--- a/doc/Soft.Services/Soft.Services.Authentication.docx
+++ b/doc/Soft.Services/Soft.Services.Authentication.docx
@@ -8,10 +8,10 @@
       </w:pPr>
       <w:proofErr w:type="spellStart"/>
       <w:r>
-        <w:t>Soft</w:t>
-      </w:r>
-      <w:r>
-        <w:t>.Data.Initializers</w:t>
+        <w:t>Soft.Services.</w:t>
+      </w:r>
+      <w:r>
+        <w:t>Authentication</w:t>
       </w:r>
       <w:proofErr w:type="spellEnd"/>
     </w:p>
@@ -25,37 +25,17 @@
       </w:r>
       <w:proofErr w:type="spellEnd"/>
     </w:p>
+    <w:p/>
     <w:p>
-      <w:r>
-        <w:t xml:space="preserve">Permite establecer las </w:t>
-      </w:r>
-      <w:proofErr w:type="spellStart"/>
-      <w:r>
-        <w:t>politicas</w:t>
-      </w:r>
-      <w:proofErr w:type="spellEnd"/>
-      <w:r>
-        <w:t xml:space="preserve"> que se van a optar para la </w:t>
-      </w:r>
-      <w:proofErr w:type="spellStart"/>
-      <w:r>
-        <w:t>creacion</w:t>
-      </w:r>
-      <w:proofErr w:type="spellEnd"/>
-      <w:r>
-        <w:t xml:space="preserve"> de la base de datos</w:t>
+      <w:pPr>
+        <w:pStyle w:val="Ttulo2"/>
+      </w:pPr>
+      <w:r>
+        <w:t>Arquitectura</w:t>
       </w:r>
     </w:p>
     <w:p>
       <w:pPr>
-        <w:pStyle w:val="Ttulo2"/>
-      </w:pPr>
-      <w:r>
-        <w:t>Arquitectura</w:t>
-      </w:r>
-    </w:p>
-    <w:p>
-      <w:pPr>
         <w:jc w:val="center"/>
       </w:pPr>
       <w:r>
@@ -65,9 +45,9 @@
         </w:rPr>
         <w:drawing>
           <wp:inline distT="0" distB="0" distL="0" distR="0">
-            <wp:extent cx="3933825" cy="2647315"/>
-            <wp:effectExtent l="0" t="0" r="9525" b="635"/>
-            <wp:docPr id="3" name="Imagen 3"/>
+            <wp:extent cx="5401310" cy="2094865"/>
+            <wp:effectExtent l="0" t="0" r="8890" b="635"/>
+            <wp:docPr id="5" name="Imagen 5"/>
             <wp:cNvGraphicFramePr>
               <a:graphicFrameLocks xmlns:a="http://schemas.openxmlformats.org/drawingml/2006/main" noChangeAspect="1"/>
             </wp:cNvGraphicFramePr>
@@ -75,7 +55,7 @@
               <a:graphicData uri="http://schemas.openxmlformats.org/drawingml/2006/picture">
                 <pic:pic xmlns:pic="http://schemas.openxmlformats.org/drawingml/2006/picture">
                   <pic:nvPicPr>
-                    <pic:cNvPr id="0" name="Picture 2"/>
+                    <pic:cNvPr id="0" name="Picture 4"/>
                     <pic:cNvPicPr>
                       <a:picLocks noChangeAspect="1" noChangeArrowheads="1"/>
                     </pic:cNvPicPr>
@@ -96,7 +76,7 @@
                   <pic:spPr bwMode="auto">
                     <a:xfrm>
                       <a:off x="0" y="0"/>
-                      <a:ext cx="3933825" cy="2647315"/>
+                      <a:ext cx="5401310" cy="2094865"/>
                     </a:xfrm>
                     <a:prstGeom prst="rect">
                       <a:avLst/>
@@ -115,28 +95,22 @@
     </w:p>
     <w:p>
       <w:pPr>
-        <w:pStyle w:val="Ttulo3"/>
-      </w:pPr>
-      <w:proofErr w:type="spellStart"/>
-      <w:r>
-        <w:t>IAfiliateService</w:t>
-      </w:r>
-      <w:proofErr w:type="spellEnd"/>
-      <w:r>
-        <w:t xml:space="preserve"> </w:t>
-      </w:r>
+        <w:pStyle w:val="Ttulo2"/>
+      </w:pPr>
     </w:p>
     <w:p>
-      <w:r>
-        <w:t xml:space="preserve">Es la interfaz que permite gestionar la manipulación de los </w:t>
-      </w:r>
+      <w:pPr>
+        <w:pStyle w:val="Ttulo3"/>
+      </w:pPr>
       <w:proofErr w:type="spellStart"/>
       <w:r>
-        <w:t>entities</w:t>
+        <w:t>IAuthenticationService</w:t>
       </w:r>
       <w:proofErr w:type="spellEnd"/>
-      <w:r>
-        <w:t xml:space="preserve"> dentro de la base de datos. Entre los métodos que define tenemos:</w:t>
+    </w:p>
+    <w:p>
+      <w:r>
+        <w:t>Interfaz que provee el servicio de autenticación para un cliente. Sus métodos son los siguientes:</w:t>
       </w:r>
     </w:p>
     <w:p>
@@ -144,22 +118,91 @@
         <w:pStyle w:val="Prrafodelista"/>
         <w:numPr>
           <w:ilvl w:val="0"/>
-          <w:numId w:val="14"/>
+          <w:numId w:val="15"/>
         </w:numPr>
         <w:rPr>
-          <w:i/>
-        </w:rPr>
-      </w:pPr>
+          <w:lang w:val="en-US"/>
+        </w:rPr>
+      </w:pPr>
+      <w:r>
+        <w:rPr>
+          <w:rFonts w:ascii="Consolas" w:hAnsi="Consolas" w:cs="Consolas"/>
+          <w:color w:val="0000FF"/>
+          <w:sz w:val="19"/>
+          <w:szCs w:val="19"/>
+          <w:highlight w:val="white"/>
+          <w:lang w:val="en-US"/>
+        </w:rPr>
+        <w:t>void</w:t>
+      </w:r>
+      <w:r>
+        <w:rPr>
+          <w:rFonts w:ascii="Consolas" w:hAnsi="Consolas" w:cs="Consolas"/>
+          <w:color w:val="000000"/>
+          <w:sz w:val="19"/>
+          <w:szCs w:val="19"/>
+          <w:highlight w:val="white"/>
+          <w:lang w:val="en-US"/>
+        </w:rPr>
+        <w:t xml:space="preserve"> </w:t>
+      </w:r>
       <w:proofErr w:type="spellStart"/>
       <w:r>
         <w:rPr>
           <w:rFonts w:ascii="Consolas" w:hAnsi="Consolas" w:cs="Consolas"/>
+          <w:color w:val="000000"/>
+          <w:sz w:val="19"/>
+          <w:szCs w:val="19"/>
+          <w:highlight w:val="white"/>
+          <w:lang w:val="en-US"/>
+        </w:rPr>
+        <w:t>SignIn</w:t>
+      </w:r>
+      <w:proofErr w:type="spellEnd"/>
+      <w:r>
+        <w:rPr>
+          <w:rFonts w:ascii="Consolas" w:hAnsi="Consolas" w:cs="Consolas"/>
+          <w:color w:val="000000"/>
+          <w:sz w:val="19"/>
+          <w:szCs w:val="19"/>
+          <w:highlight w:val="white"/>
+          <w:lang w:val="en-US"/>
+        </w:rPr>
+        <w:t>(</w:t>
+      </w:r>
+      <w:r>
+        <w:rPr>
+          <w:rFonts w:ascii="Consolas" w:hAnsi="Consolas" w:cs="Consolas"/>
           <w:color w:val="2B91AF"/>
           <w:sz w:val="19"/>
           <w:szCs w:val="19"/>
           <w:highlight w:val="white"/>
-        </w:rPr>
-        <w:t>Affiliate</w:t>
+          <w:lang w:val="en-US"/>
+        </w:rPr>
+        <w:t>Customer</w:t>
+      </w:r>
+      <w:r>
+        <w:rPr>
+          <w:rFonts w:ascii="Consolas" w:hAnsi="Consolas" w:cs="Consolas"/>
+          <w:color w:val="000000"/>
+          <w:sz w:val="19"/>
+          <w:szCs w:val="19"/>
+          <w:highlight w:val="white"/>
+          <w:lang w:val="en-US"/>
+        </w:rPr>
+        <w:t xml:space="preserve"> customer, </w:t>
+      </w:r>
+      <w:proofErr w:type="spellStart"/>
+      <w:r>
+        <w:rPr>
+          <w:rFonts w:ascii="Consolas" w:hAnsi="Consolas" w:cs="Consolas"/>
+          <w:color w:val="0000FF"/>
+          <w:sz w:val="19"/>
+          <w:szCs w:val="19"/>
+          <w:highlight w:val="white"/>
+          <w:lang w:val="en-US"/>
+        </w:rPr>
+        <w:t>bool</w:t>
       </w:r>
       <w:proofErr w:type="spellEnd"/>
       <w:r>
@@ -169,6 +212,7 @@
           <w:sz w:val="19"/>
           <w:szCs w:val="19"/>
           <w:highlight w:val="white"/>
+          <w:lang w:val="en-US"/>
         </w:rPr>
         <w:t xml:space="preserve"> </w:t>
       </w:r>
@@ -180,8 +224,9 @@
           <w:sz w:val="19"/>
           <w:szCs w:val="19"/>
           <w:highlight w:val="white"/>
-        </w:rPr>
-        <w:t>GetAffiliateById</w:t>
+          <w:lang w:val="en-US"/>
+        </w:rPr>
+        <w:t>createPersistentCookie</w:t>
       </w:r>
       <w:proofErr w:type="spellEnd"/>
       <w:r>
@@ -191,50 +236,7 @@
           <w:sz w:val="19"/>
           <w:szCs w:val="19"/>
           <w:highlight w:val="white"/>
-        </w:rPr>
-        <w:t>(</w:t>
-      </w:r>
-      <w:proofErr w:type="spellStart"/>
-      <w:r>
-        <w:rPr>
-          <w:rFonts w:ascii="Consolas" w:hAnsi="Consolas" w:cs="Consolas"/>
-          <w:color w:val="0000FF"/>
-          <w:sz w:val="19"/>
-          <w:szCs w:val="19"/>
-          <w:highlight w:val="white"/>
-        </w:rPr>
-        <w:t>int</w:t>
-      </w:r>
-      <w:proofErr w:type="spellEnd"/>
-      <w:r>
-        <w:rPr>
-          <w:rFonts w:ascii="Consolas" w:hAnsi="Consolas" w:cs="Consolas"/>
-          <w:color w:val="000000"/>
-          <w:sz w:val="19"/>
-          <w:szCs w:val="19"/>
-          <w:highlight w:val="white"/>
-        </w:rPr>
-        <w:t xml:space="preserve"> </w:t>
-      </w:r>
-      <w:proofErr w:type="spellStart"/>
-      <w:r>
-        <w:rPr>
-          <w:rFonts w:ascii="Consolas" w:hAnsi="Consolas" w:cs="Consolas"/>
-          <w:color w:val="000000"/>
-          <w:sz w:val="19"/>
-          <w:szCs w:val="19"/>
-          <w:highlight w:val="white"/>
-        </w:rPr>
-        <w:t>affiliateId</w:t>
-      </w:r>
-      <w:proofErr w:type="spellEnd"/>
-      <w:r>
-        <w:rPr>
-          <w:rFonts w:ascii="Consolas" w:hAnsi="Consolas" w:cs="Consolas"/>
-          <w:color w:val="000000"/>
-          <w:sz w:val="19"/>
-          <w:szCs w:val="19"/>
-          <w:highlight w:val="white"/>
+          <w:lang w:val="en-US"/>
         </w:rPr>
         <w:t>);</w:t>
       </w:r>
@@ -244,10 +246,10 @@
         <w:pStyle w:val="Prrafodelista"/>
         <w:numPr>
           <w:ilvl w:val="0"/>
-          <w:numId w:val="14"/>
+          <w:numId w:val="15"/>
         </w:numPr>
         <w:rPr>
-          <w:i/>
+          <w:lang w:val="en-US"/>
         </w:rPr>
       </w:pPr>
       <w:proofErr w:type="spellStart"/>
@@ -281,7 +283,7 @@
           <w:szCs w:val="19"/>
           <w:highlight w:val="white"/>
         </w:rPr>
-        <w:t>DeleteAffiliate</w:t>
+        <w:t>SignOut</w:t>
       </w:r>
       <w:proofErr w:type="spellEnd"/>
       <w:r>
@@ -292,51 +294,7 @@
           <w:szCs w:val="19"/>
           <w:highlight w:val="white"/>
         </w:rPr>
-        <w:t>(</w:t>
-      </w:r>
-      <w:proofErr w:type="spellStart"/>
-      <w:r>
-        <w:rPr>
-          <w:rFonts w:ascii="Consolas" w:hAnsi="Consolas" w:cs="Consolas"/>
-          <w:color w:val="2B91AF"/>
-          <w:sz w:val="19"/>
-          <w:szCs w:val="19"/>
-          <w:highlight w:val="white"/>
-        </w:rPr>
-        <w:t>Affiliate</w:t>
-      </w:r>
-      <w:proofErr w:type="spellEnd"/>
-      <w:r>
-        <w:rPr>
-          <w:rFonts w:ascii="Consolas" w:hAnsi="Consolas" w:cs="Consolas"/>
-          <w:color w:val="000000"/>
-          <w:sz w:val="19"/>
-          <w:szCs w:val="19"/>
-          <w:highlight w:val="white"/>
-        </w:rPr>
-        <w:t xml:space="preserve"> </w:t>
-      </w:r>
-      <w:proofErr w:type="spellStart"/>
-      <w:r>
-        <w:rPr>
-          <w:rFonts w:ascii="Consolas" w:hAnsi="Consolas" w:cs="Consolas"/>
-          <w:color w:val="000000"/>
-          <w:sz w:val="19"/>
-          <w:szCs w:val="19"/>
-          <w:highlight w:val="white"/>
-        </w:rPr>
-        <w:t>affiliate</w:t>
-      </w:r>
-      <w:proofErr w:type="spellEnd"/>
-      <w:r>
-        <w:rPr>
-          <w:rFonts w:ascii="Consolas" w:hAnsi="Consolas" w:cs="Consolas"/>
-          <w:color w:val="000000"/>
-          <w:sz w:val="19"/>
-          <w:szCs w:val="19"/>
-          <w:highlight w:val="white"/>
-        </w:rPr>
-        <w:t>);</w:t>
+        <w:t>();</w:t>
       </w:r>
     </w:p>
     <w:p>
@@ -344,248 +302,93 @@
         <w:pStyle w:val="Prrafodelista"/>
         <w:numPr>
           <w:ilvl w:val="0"/>
-          <w:numId w:val="14"/>
+          <w:numId w:val="15"/>
         </w:numPr>
         <w:rPr>
+          <w:lang w:val="en-US"/>
+        </w:rPr>
+      </w:pPr>
+      <w:proofErr w:type="spellStart"/>
+      <w:r>
+        <w:rPr>
+          <w:rFonts w:ascii="Consolas" w:hAnsi="Consolas" w:cs="Consolas"/>
+          <w:color w:val="2B91AF"/>
+          <w:sz w:val="19"/>
+          <w:szCs w:val="19"/>
+          <w:highlight w:val="white"/>
+        </w:rPr>
+        <w:t>Customer</w:t>
+      </w:r>
+      <w:proofErr w:type="spellEnd"/>
+      <w:r>
+        <w:rPr>
+          <w:rFonts w:ascii="Consolas" w:hAnsi="Consolas" w:cs="Consolas"/>
+          <w:color w:val="000000"/>
+          <w:sz w:val="19"/>
+          <w:szCs w:val="19"/>
+          <w:highlight w:val="white"/>
+        </w:rPr>
+        <w:t xml:space="preserve"> </w:t>
+      </w:r>
+      <w:proofErr w:type="spellStart"/>
+      <w:r>
+        <w:rPr>
+          <w:rFonts w:ascii="Consolas" w:hAnsi="Consolas" w:cs="Consolas"/>
+          <w:color w:val="000000"/>
+          <w:sz w:val="19"/>
+          <w:szCs w:val="19"/>
+          <w:highlight w:val="white"/>
+        </w:rPr>
+        <w:t>GetAuthenticatedCustomer</w:t>
+      </w:r>
+      <w:proofErr w:type="spellEnd"/>
+      <w:r>
+        <w:rPr>
+          <w:rFonts w:ascii="Consolas" w:hAnsi="Consolas" w:cs="Consolas"/>
+          <w:color w:val="000000"/>
+          <w:sz w:val="19"/>
+          <w:szCs w:val="19"/>
+          <w:highlight w:val="white"/>
+        </w:rPr>
+        <w:t>();</w:t>
+      </w:r>
+    </w:p>
+    <w:p>
+      <w:pPr>
+        <w:pStyle w:val="Ttulo3"/>
+        <w:rPr>
+          <w:lang w:val="en-US"/>
+        </w:rPr>
+      </w:pPr>
+      <w:proofErr w:type="spellStart"/>
+      <w:r>
+        <w:rPr>
+          <w:lang w:val="en-US"/>
+        </w:rPr>
+        <w:t>FormsAuthenticationService</w:t>
+      </w:r>
+      <w:proofErr w:type="spellEnd"/>
+    </w:p>
+    <w:p>
+      <w:r>
+        <w:t>Implementación</w:t>
+      </w:r>
+      <w:r>
+        <w:t xml:space="preserve"> de la interfaz </w:t>
+      </w:r>
+      <w:proofErr w:type="spellStart"/>
+      <w:r>
+        <w:rPr>
           <w:i/>
-          <w:lang w:val="en-US"/>
-        </w:rPr>
-      </w:pPr>
-      <w:proofErr w:type="spellStart"/>
-      <w:r>
-        <w:rPr>
-          <w:rFonts w:ascii="Consolas" w:hAnsi="Consolas" w:cs="Consolas"/>
-          <w:color w:val="2B91AF"/>
-          <w:sz w:val="19"/>
-          <w:szCs w:val="19"/>
-          <w:highlight w:val="white"/>
-          <w:lang w:val="en-US"/>
-        </w:rPr>
-        <w:t>IPagedList</w:t>
+        </w:rPr>
+        <w:t>IAuthenticationService</w:t>
       </w:r>
       <w:proofErr w:type="spellEnd"/>
       <w:r>
-        <w:rPr>
-          <w:rFonts w:ascii="Consolas" w:hAnsi="Consolas" w:cs="Consolas"/>
-          <w:color w:val="000000"/>
-          <w:sz w:val="19"/>
-          <w:szCs w:val="19"/>
-          <w:highlight w:val="white"/>
-          <w:lang w:val="en-US"/>
-        </w:rPr>
-        <w:t>&lt;</w:t>
-      </w:r>
-      <w:r>
-        <w:rPr>
-          <w:rFonts w:ascii="Consolas" w:hAnsi="Consolas" w:cs="Consolas"/>
-          <w:color w:val="2B91AF"/>
-          <w:sz w:val="19"/>
-          <w:szCs w:val="19"/>
-          <w:highlight w:val="white"/>
-          <w:lang w:val="en-US"/>
-        </w:rPr>
-        <w:t>Affiliate</w:t>
-      </w:r>
-      <w:r>
-        <w:rPr>
-          <w:rFonts w:ascii="Consolas" w:hAnsi="Consolas" w:cs="Consolas"/>
-          <w:color w:val="000000"/>
-          <w:sz w:val="19"/>
-          <w:szCs w:val="19"/>
-          <w:highlight w:val="white"/>
-          <w:lang w:val="en-US"/>
-        </w:rPr>
-        <w:t xml:space="preserve">&gt; </w:t>
-      </w:r>
-      <w:proofErr w:type="spellStart"/>
-      <w:r>
-        <w:rPr>
-          <w:rFonts w:ascii="Consolas" w:hAnsi="Consolas" w:cs="Consolas"/>
-          <w:color w:val="000000"/>
-          <w:sz w:val="19"/>
-          <w:szCs w:val="19"/>
-          <w:highlight w:val="white"/>
-          <w:lang w:val="en-US"/>
-        </w:rPr>
-        <w:t>GetAllAffiliates</w:t>
-      </w:r>
-      <w:proofErr w:type="spellEnd"/>
-      <w:r>
-        <w:rPr>
-          <w:rFonts w:ascii="Consolas" w:hAnsi="Consolas" w:cs="Consolas"/>
-          <w:color w:val="000000"/>
-          <w:sz w:val="19"/>
-          <w:szCs w:val="19"/>
-          <w:highlight w:val="white"/>
-          <w:lang w:val="en-US"/>
-        </w:rPr>
-        <w:t>(</w:t>
-      </w:r>
-      <w:proofErr w:type="spellStart"/>
-      <w:r>
-        <w:rPr>
-          <w:rFonts w:ascii="Consolas" w:hAnsi="Consolas" w:cs="Consolas"/>
-          <w:color w:val="0000FF"/>
-          <w:sz w:val="19"/>
-          <w:szCs w:val="19"/>
-          <w:highlight w:val="white"/>
-          <w:lang w:val="en-US"/>
-        </w:rPr>
-        <w:t>int</w:t>
-      </w:r>
-      <w:proofErr w:type="spellEnd"/>
-      <w:r>
-        <w:rPr>
-          <w:rFonts w:ascii="Consolas" w:hAnsi="Consolas" w:cs="Consolas"/>
-          <w:color w:val="000000"/>
-          <w:sz w:val="19"/>
-          <w:szCs w:val="19"/>
-          <w:highlight w:val="white"/>
-          <w:lang w:val="en-US"/>
-        </w:rPr>
-        <w:t xml:space="preserve"> </w:t>
-      </w:r>
-      <w:proofErr w:type="spellStart"/>
-      <w:r>
-        <w:rPr>
-          <w:rFonts w:ascii="Consolas" w:hAnsi="Consolas" w:cs="Consolas"/>
-          <w:color w:val="000000"/>
-          <w:sz w:val="19"/>
-          <w:szCs w:val="19"/>
-          <w:highlight w:val="white"/>
-          <w:lang w:val="en-US"/>
-        </w:rPr>
-        <w:t>pageIndex</w:t>
-      </w:r>
-      <w:proofErr w:type="spellEnd"/>
-      <w:r>
-        <w:rPr>
-          <w:rFonts w:ascii="Consolas" w:hAnsi="Consolas" w:cs="Consolas"/>
-          <w:color w:val="000000"/>
-          <w:sz w:val="19"/>
-          <w:szCs w:val="19"/>
-          <w:highlight w:val="white"/>
-          <w:lang w:val="en-US"/>
-        </w:rPr>
-        <w:t xml:space="preserve">, </w:t>
-      </w:r>
-      <w:proofErr w:type="spellStart"/>
-      <w:r>
-        <w:rPr>
-          <w:rFonts w:ascii="Consolas" w:hAnsi="Consolas" w:cs="Consolas"/>
-          <w:color w:val="0000FF"/>
-          <w:sz w:val="19"/>
-          <w:szCs w:val="19"/>
-          <w:highlight w:val="white"/>
-          <w:lang w:val="en-US"/>
-        </w:rPr>
-        <w:t>int</w:t>
-      </w:r>
-      <w:proofErr w:type="spellEnd"/>
-      <w:r>
-        <w:rPr>
-          <w:rFonts w:ascii="Consolas" w:hAnsi="Consolas" w:cs="Consolas"/>
-          <w:color w:val="000000"/>
-          <w:sz w:val="19"/>
-          <w:szCs w:val="19"/>
-          <w:highlight w:val="white"/>
-          <w:lang w:val="en-US"/>
-        </w:rPr>
-        <w:t xml:space="preserve"> </w:t>
-      </w:r>
-      <w:proofErr w:type="spellStart"/>
-      <w:r>
-        <w:rPr>
-          <w:rFonts w:ascii="Consolas" w:hAnsi="Consolas" w:cs="Consolas"/>
-          <w:color w:val="000000"/>
-          <w:sz w:val="19"/>
-          <w:szCs w:val="19"/>
-          <w:highlight w:val="white"/>
-          <w:lang w:val="en-US"/>
-        </w:rPr>
-        <w:t>pageSize</w:t>
-      </w:r>
-      <w:proofErr w:type="spellEnd"/>
-      <w:r>
-        <w:rPr>
-          <w:rFonts w:ascii="Consolas" w:hAnsi="Consolas" w:cs="Consolas"/>
-          <w:color w:val="000000"/>
-          <w:sz w:val="19"/>
-          <w:szCs w:val="19"/>
-          <w:highlight w:val="white"/>
-          <w:lang w:val="en-US"/>
-        </w:rPr>
-        <w:t xml:space="preserve">, </w:t>
-      </w:r>
-      <w:proofErr w:type="spellStart"/>
-      <w:r>
-        <w:rPr>
-          <w:rFonts w:ascii="Consolas" w:hAnsi="Consolas" w:cs="Consolas"/>
-          <w:color w:val="0000FF"/>
-          <w:sz w:val="19"/>
-          <w:szCs w:val="19"/>
-          <w:highlight w:val="white"/>
-          <w:lang w:val="en-US"/>
-        </w:rPr>
-        <w:t>bool</w:t>
-      </w:r>
-      <w:proofErr w:type="spellEnd"/>
-      <w:r>
-        <w:rPr>
-          <w:rFonts w:ascii="Consolas" w:hAnsi="Consolas" w:cs="Consolas"/>
-          <w:color w:val="000000"/>
-          <w:sz w:val="19"/>
-          <w:szCs w:val="19"/>
-          <w:highlight w:val="white"/>
-          <w:lang w:val="en-US"/>
-        </w:rPr>
-        <w:t xml:space="preserve"> </w:t>
-      </w:r>
-      <w:proofErr w:type="spellStart"/>
-      <w:r>
-        <w:rPr>
-          <w:rFonts w:ascii="Consolas" w:hAnsi="Consolas" w:cs="Consolas"/>
-          <w:color w:val="000000"/>
-          <w:sz w:val="19"/>
-          <w:szCs w:val="19"/>
-          <w:highlight w:val="white"/>
-          <w:lang w:val="en-US"/>
-        </w:rPr>
-        <w:t>showHidden</w:t>
-      </w:r>
-      <w:proofErr w:type="spellEnd"/>
-      <w:r>
-        <w:rPr>
-          <w:rFonts w:ascii="Consolas" w:hAnsi="Consolas" w:cs="Consolas"/>
-          <w:color w:val="000000"/>
-          <w:sz w:val="19"/>
-          <w:szCs w:val="19"/>
-          <w:highlight w:val="white"/>
-          <w:lang w:val="en-US"/>
-        </w:rPr>
-        <w:t xml:space="preserve"> = </w:t>
-      </w:r>
-      <w:r>
-        <w:rPr>
-          <w:rFonts w:ascii="Consolas" w:hAnsi="Consolas" w:cs="Consolas"/>
-          <w:color w:val="0000FF"/>
-          <w:sz w:val="19"/>
-          <w:szCs w:val="19"/>
-          <w:highlight w:val="white"/>
-          <w:lang w:val="en-US"/>
-        </w:rPr>
-        <w:t>false</w:t>
-      </w:r>
-      <w:r>
-        <w:rPr>
-          <w:rFonts w:ascii="Consolas" w:hAnsi="Consolas" w:cs="Consolas"/>
-          <w:color w:val="000000"/>
-          <w:sz w:val="19"/>
-          <w:szCs w:val="19"/>
-          <w:highlight w:val="white"/>
-          <w:lang w:val="en-US"/>
-        </w:rPr>
-        <w:t>);</w:t>
+        <w:t xml:space="preserve"> la cual </w:t>
+      </w:r>
+      <w:r>
+        <w:t xml:space="preserve"> utiliza las siguientes propiedades:</w:t>
       </w:r>
     </w:p>
     <w:p>
@@ -593,13 +396,43 @@
         <w:pStyle w:val="Prrafodelista"/>
         <w:numPr>
           <w:ilvl w:val="0"/>
-          <w:numId w:val="14"/>
+          <w:numId w:val="16"/>
         </w:numPr>
-        <w:rPr>
-          <w:i/>
+        <w:autoSpaceDE w:val="0"/>
+        <w:autoSpaceDN w:val="0"/>
+        <w:adjustRightInd w:val="0"/>
+        <w:spacing w:after="0" w:line="240" w:lineRule="auto"/>
+        <w:rPr>
+          <w:rFonts w:ascii="Consolas" w:hAnsi="Consolas" w:cs="Consolas"/>
+          <w:color w:val="000000"/>
+          <w:sz w:val="19"/>
+          <w:szCs w:val="19"/>
+          <w:highlight w:val="white"/>
           <w:lang w:val="en-US"/>
         </w:rPr>
       </w:pPr>
+      <w:r>
+        <w:rPr>
+          <w:rFonts w:ascii="Consolas" w:hAnsi="Consolas" w:cs="Consolas"/>
+          <w:color w:val="0000FF"/>
+          <w:sz w:val="19"/>
+          <w:szCs w:val="19"/>
+          <w:highlight w:val="white"/>
+          <w:lang w:val="en-US"/>
+        </w:rPr>
+        <w:t>private</w:t>
+      </w:r>
+      <w:r>
+        <w:rPr>
+          <w:rFonts w:ascii="Consolas" w:hAnsi="Consolas" w:cs="Consolas"/>
+          <w:color w:val="000000"/>
+          <w:sz w:val="19"/>
+          <w:szCs w:val="19"/>
+          <w:highlight w:val="white"/>
+          <w:lang w:val="en-US"/>
+        </w:rPr>
+        <w:t xml:space="preserve"> </w:t>
+      </w:r>
       <w:proofErr w:type="spellStart"/>
       <w:r>
         <w:rPr>
@@ -608,8 +441,9 @@
           <w:sz w:val="19"/>
           <w:szCs w:val="19"/>
           <w:highlight w:val="white"/>
-        </w:rPr>
-        <w:t>void</w:t>
+          <w:lang w:val="en-US"/>
+        </w:rPr>
+        <w:t>readonly</w:t>
       </w:r>
       <w:proofErr w:type="spellEnd"/>
       <w:r>
@@ -619,6 +453,7 @@
           <w:sz w:val="19"/>
           <w:szCs w:val="19"/>
           <w:highlight w:val="white"/>
+          <w:lang w:val="en-US"/>
         </w:rPr>
         <w:t xml:space="preserve"> </w:t>
       </w:r>
@@ -626,12 +461,13 @@
       <w:r>
         <w:rPr>
           <w:rFonts w:ascii="Consolas" w:hAnsi="Consolas" w:cs="Consolas"/>
-          <w:color w:val="000000"/>
-          <w:sz w:val="19"/>
-          <w:szCs w:val="19"/>
-          <w:highlight w:val="white"/>
-        </w:rPr>
-        <w:t>InsertAffiliate</w:t>
+          <w:color w:val="2B91AF"/>
+          <w:sz w:val="19"/>
+          <w:szCs w:val="19"/>
+          <w:highlight w:val="white"/>
+          <w:lang w:val="en-US"/>
+        </w:rPr>
+        <w:t>HttpContextBase</w:t>
       </w:r>
       <w:proofErr w:type="spellEnd"/>
       <w:r>
@@ -641,19 +477,21 @@
           <w:sz w:val="19"/>
           <w:szCs w:val="19"/>
           <w:highlight w:val="white"/>
-        </w:rPr>
-        <w:t>(</w:t>
+          <w:lang w:val="en-US"/>
+        </w:rPr>
+        <w:t xml:space="preserve"> _</w:t>
       </w:r>
       <w:proofErr w:type="spellStart"/>
       <w:r>
         <w:rPr>
           <w:rFonts w:ascii="Consolas" w:hAnsi="Consolas" w:cs="Consolas"/>
-          <w:color w:val="2B91AF"/>
-          <w:sz w:val="19"/>
-          <w:szCs w:val="19"/>
-          <w:highlight w:val="white"/>
-        </w:rPr>
-        <w:t>Affiliate</w:t>
+          <w:color w:val="000000"/>
+          <w:sz w:val="19"/>
+          <w:szCs w:val="19"/>
+          <w:highlight w:val="white"/>
+          <w:lang w:val="en-US"/>
+        </w:rPr>
+        <w:t>httpContext</w:t>
       </w:r>
       <w:proofErr w:type="spellEnd"/>
       <w:r>
@@ -663,30 +501,9 @@
           <w:sz w:val="19"/>
           <w:szCs w:val="19"/>
           <w:highlight w:val="white"/>
-        </w:rPr>
-        <w:t xml:space="preserve"> </w:t>
-      </w:r>
-      <w:proofErr w:type="spellStart"/>
-      <w:r>
-        <w:rPr>
-          <w:rFonts w:ascii="Consolas" w:hAnsi="Consolas" w:cs="Consolas"/>
-          <w:color w:val="000000"/>
-          <w:sz w:val="19"/>
-          <w:szCs w:val="19"/>
-          <w:highlight w:val="white"/>
-        </w:rPr>
-        <w:t>affiliate</w:t>
-      </w:r>
-      <w:proofErr w:type="spellEnd"/>
-      <w:r>
-        <w:rPr>
-          <w:rFonts w:ascii="Consolas" w:hAnsi="Consolas" w:cs="Consolas"/>
-          <w:color w:val="000000"/>
-          <w:sz w:val="19"/>
-          <w:szCs w:val="19"/>
-          <w:highlight w:val="white"/>
-        </w:rPr>
-        <w:t>);</w:t>
+          <w:lang w:val="en-US"/>
+        </w:rPr>
+        <w:t>;</w:t>
       </w:r>
     </w:p>
     <w:p>
@@ -694,13 +511,43 @@
         <w:pStyle w:val="Prrafodelista"/>
         <w:numPr>
           <w:ilvl w:val="0"/>
-          <w:numId w:val="14"/>
+          <w:numId w:val="16"/>
         </w:numPr>
-        <w:rPr>
-          <w:i/>
+        <w:autoSpaceDE w:val="0"/>
+        <w:autoSpaceDN w:val="0"/>
+        <w:adjustRightInd w:val="0"/>
+        <w:spacing w:after="0" w:line="240" w:lineRule="auto"/>
+        <w:rPr>
+          <w:rFonts w:ascii="Consolas" w:hAnsi="Consolas" w:cs="Consolas"/>
+          <w:color w:val="000000"/>
+          <w:sz w:val="19"/>
+          <w:szCs w:val="19"/>
+          <w:highlight w:val="white"/>
           <w:lang w:val="en-US"/>
         </w:rPr>
       </w:pPr>
+      <w:r>
+        <w:rPr>
+          <w:rFonts w:ascii="Consolas" w:hAnsi="Consolas" w:cs="Consolas"/>
+          <w:color w:val="0000FF"/>
+          <w:sz w:val="19"/>
+          <w:szCs w:val="19"/>
+          <w:highlight w:val="white"/>
+          <w:lang w:val="en-US"/>
+        </w:rPr>
+        <w:t>private</w:t>
+      </w:r>
+      <w:r>
+        <w:rPr>
+          <w:rFonts w:ascii="Consolas" w:hAnsi="Consolas" w:cs="Consolas"/>
+          <w:color w:val="000000"/>
+          <w:sz w:val="19"/>
+          <w:szCs w:val="19"/>
+          <w:highlight w:val="white"/>
+          <w:lang w:val="en-US"/>
+        </w:rPr>
+        <w:t xml:space="preserve"> </w:t>
+      </w:r>
       <w:proofErr w:type="spellStart"/>
       <w:r>
         <w:rPr>
@@ -709,8 +556,9 @@
           <w:sz w:val="19"/>
           <w:szCs w:val="19"/>
           <w:highlight w:val="white"/>
-        </w:rPr>
-        <w:t>void</w:t>
+          <w:lang w:val="en-US"/>
+        </w:rPr>
+        <w:t>readonly</w:t>
       </w:r>
       <w:proofErr w:type="spellEnd"/>
       <w:r>
@@ -720,6 +568,7 @@
           <w:sz w:val="19"/>
           <w:szCs w:val="19"/>
           <w:highlight w:val="white"/>
+          <w:lang w:val="en-US"/>
         </w:rPr>
         <w:t xml:space="preserve"> </w:t>
       </w:r>
@@ -727,12 +576,13 @@
       <w:r>
         <w:rPr>
           <w:rFonts w:ascii="Consolas" w:hAnsi="Consolas" w:cs="Consolas"/>
-          <w:color w:val="000000"/>
-          <w:sz w:val="19"/>
-          <w:szCs w:val="19"/>
-          <w:highlight w:val="white"/>
-        </w:rPr>
-        <w:t>UpdateAffiliate</w:t>
+          <w:color w:val="2B91AF"/>
+          <w:sz w:val="19"/>
+          <w:szCs w:val="19"/>
+          <w:highlight w:val="white"/>
+          <w:lang w:val="en-US"/>
+        </w:rPr>
+        <w:t>ICustomerService</w:t>
       </w:r>
       <w:proofErr w:type="spellEnd"/>
       <w:r>
@@ -742,19 +592,21 @@
           <w:sz w:val="19"/>
           <w:szCs w:val="19"/>
           <w:highlight w:val="white"/>
-        </w:rPr>
-        <w:t>(</w:t>
+          <w:lang w:val="en-US"/>
+        </w:rPr>
+        <w:t xml:space="preserve"> _</w:t>
       </w:r>
       <w:proofErr w:type="spellStart"/>
       <w:r>
         <w:rPr>
           <w:rFonts w:ascii="Consolas" w:hAnsi="Consolas" w:cs="Consolas"/>
-          <w:color w:val="2B91AF"/>
-          <w:sz w:val="19"/>
-          <w:szCs w:val="19"/>
-          <w:highlight w:val="white"/>
-        </w:rPr>
-        <w:t>Affiliate</w:t>
+          <w:color w:val="000000"/>
+          <w:sz w:val="19"/>
+          <w:szCs w:val="19"/>
+          <w:highlight w:val="white"/>
+          <w:lang w:val="en-US"/>
+        </w:rPr>
+        <w:t>customerService</w:t>
       </w:r>
       <w:proofErr w:type="spellEnd"/>
       <w:r>
@@ -764,90 +616,447 @@
           <w:sz w:val="19"/>
           <w:szCs w:val="19"/>
           <w:highlight w:val="white"/>
-        </w:rPr>
-        <w:t xml:space="preserve"> </w:t>
-      </w:r>
-      <w:proofErr w:type="spellStart"/>
-      <w:r>
-        <w:rPr>
-          <w:rFonts w:ascii="Consolas" w:hAnsi="Consolas" w:cs="Consolas"/>
-          <w:color w:val="000000"/>
-          <w:sz w:val="19"/>
-          <w:szCs w:val="19"/>
-          <w:highlight w:val="white"/>
-        </w:rPr>
-        <w:t>affiliate</w:t>
-      </w:r>
-      <w:proofErr w:type="spellEnd"/>
-      <w:r>
-        <w:rPr>
-          <w:rFonts w:ascii="Consolas" w:hAnsi="Consolas" w:cs="Consolas"/>
-          <w:color w:val="000000"/>
-          <w:sz w:val="19"/>
-          <w:szCs w:val="19"/>
-          <w:highlight w:val="white"/>
-        </w:rPr>
-        <w:t>);</w:t>
+          <w:lang w:val="en-US"/>
+        </w:rPr>
+        <w:t>;</w:t>
       </w:r>
     </w:p>
     <w:p>
       <w:pPr>
-        <w:pStyle w:val="Ttulo3"/>
+        <w:pStyle w:val="Prrafodelista"/>
+        <w:numPr>
+          <w:ilvl w:val="0"/>
+          <w:numId w:val="16"/>
+        </w:numPr>
+        <w:autoSpaceDE w:val="0"/>
+        <w:autoSpaceDN w:val="0"/>
+        <w:adjustRightInd w:val="0"/>
+        <w:spacing w:after="0" w:line="240" w:lineRule="auto"/>
+        <w:rPr>
+          <w:rFonts w:ascii="Consolas" w:hAnsi="Consolas" w:cs="Consolas"/>
+          <w:color w:val="000000"/>
+          <w:sz w:val="19"/>
+          <w:szCs w:val="19"/>
+          <w:highlight w:val="white"/>
+        </w:rPr>
       </w:pPr>
       <w:proofErr w:type="spellStart"/>
       <w:r>
-        <w:t>AfiliateService</w:t>
+        <w:rPr>
+          <w:rFonts w:ascii="Consolas" w:hAnsi="Consolas" w:cs="Consolas"/>
+          <w:color w:val="0000FF"/>
+          <w:sz w:val="19"/>
+          <w:szCs w:val="19"/>
+          <w:highlight w:val="white"/>
+        </w:rPr>
+        <w:t>private</w:t>
+      </w:r>
+      <w:proofErr w:type="spellEnd"/>
+      <w:r>
+        <w:rPr>
+          <w:rFonts w:ascii="Consolas" w:hAnsi="Consolas" w:cs="Consolas"/>
+          <w:color w:val="000000"/>
+          <w:sz w:val="19"/>
+          <w:szCs w:val="19"/>
+          <w:highlight w:val="white"/>
+        </w:rPr>
+        <w:t xml:space="preserve"> </w:t>
+      </w:r>
+      <w:proofErr w:type="spellStart"/>
+      <w:r>
+        <w:rPr>
+          <w:rFonts w:ascii="Consolas" w:hAnsi="Consolas" w:cs="Consolas"/>
+          <w:color w:val="0000FF"/>
+          <w:sz w:val="19"/>
+          <w:szCs w:val="19"/>
+          <w:highlight w:val="white"/>
+        </w:rPr>
+        <w:t>readonly</w:t>
+      </w:r>
+      <w:proofErr w:type="spellEnd"/>
+      <w:r>
+        <w:rPr>
+          <w:rFonts w:ascii="Consolas" w:hAnsi="Consolas" w:cs="Consolas"/>
+          <w:color w:val="000000"/>
+          <w:sz w:val="19"/>
+          <w:szCs w:val="19"/>
+          <w:highlight w:val="white"/>
+        </w:rPr>
+        <w:t xml:space="preserve"> </w:t>
+      </w:r>
+      <w:proofErr w:type="spellStart"/>
+      <w:r>
+        <w:rPr>
+          <w:rFonts w:ascii="Consolas" w:hAnsi="Consolas" w:cs="Consolas"/>
+          <w:color w:val="2B91AF"/>
+          <w:sz w:val="19"/>
+          <w:szCs w:val="19"/>
+          <w:highlight w:val="white"/>
+        </w:rPr>
+        <w:t>CustomerSettings</w:t>
+      </w:r>
+      <w:proofErr w:type="spellEnd"/>
+      <w:r>
+        <w:rPr>
+          <w:rFonts w:ascii="Consolas" w:hAnsi="Consolas" w:cs="Consolas"/>
+          <w:color w:val="000000"/>
+          <w:sz w:val="19"/>
+          <w:szCs w:val="19"/>
+          <w:highlight w:val="white"/>
+        </w:rPr>
+        <w:t xml:space="preserve"> _</w:t>
+      </w:r>
+      <w:proofErr w:type="spellStart"/>
+      <w:r>
+        <w:rPr>
+          <w:rFonts w:ascii="Consolas" w:hAnsi="Consolas" w:cs="Consolas"/>
+          <w:color w:val="000000"/>
+          <w:sz w:val="19"/>
+          <w:szCs w:val="19"/>
+          <w:highlight w:val="white"/>
+        </w:rPr>
+        <w:t>customerSettings</w:t>
+      </w:r>
+      <w:proofErr w:type="spellEnd"/>
+      <w:r>
+        <w:rPr>
+          <w:rFonts w:ascii="Consolas" w:hAnsi="Consolas" w:cs="Consolas"/>
+          <w:color w:val="000000"/>
+          <w:sz w:val="19"/>
+          <w:szCs w:val="19"/>
+          <w:highlight w:val="white"/>
+        </w:rPr>
+        <w:t>;</w:t>
+      </w:r>
+    </w:p>
+    <w:p>
+      <w:pPr>
+        <w:pStyle w:val="Prrafodelista"/>
+        <w:numPr>
+          <w:ilvl w:val="0"/>
+          <w:numId w:val="16"/>
+        </w:numPr>
+      </w:pPr>
+      <w:proofErr w:type="spellStart"/>
+      <w:r>
+        <w:rPr>
+          <w:rFonts w:ascii="Consolas" w:hAnsi="Consolas" w:cs="Consolas"/>
+          <w:color w:val="0000FF"/>
+          <w:sz w:val="19"/>
+          <w:szCs w:val="19"/>
+          <w:highlight w:val="white"/>
+        </w:rPr>
+        <w:t>private</w:t>
+      </w:r>
+      <w:proofErr w:type="spellEnd"/>
+      <w:r>
+        <w:rPr>
+          <w:rFonts w:ascii="Consolas" w:hAnsi="Consolas" w:cs="Consolas"/>
+          <w:color w:val="000000"/>
+          <w:sz w:val="19"/>
+          <w:szCs w:val="19"/>
+          <w:highlight w:val="white"/>
+        </w:rPr>
+        <w:t xml:space="preserve"> </w:t>
+      </w:r>
+      <w:proofErr w:type="spellStart"/>
+      <w:r>
+        <w:rPr>
+          <w:rFonts w:ascii="Consolas" w:hAnsi="Consolas" w:cs="Consolas"/>
+          <w:color w:val="0000FF"/>
+          <w:sz w:val="19"/>
+          <w:szCs w:val="19"/>
+          <w:highlight w:val="white"/>
+        </w:rPr>
+        <w:t>readonly</w:t>
+      </w:r>
+      <w:proofErr w:type="spellEnd"/>
+      <w:r>
+        <w:rPr>
+          <w:rFonts w:ascii="Consolas" w:hAnsi="Consolas" w:cs="Consolas"/>
+          <w:color w:val="000000"/>
+          <w:sz w:val="19"/>
+          <w:szCs w:val="19"/>
+          <w:highlight w:val="white"/>
+        </w:rPr>
+        <w:t xml:space="preserve"> </w:t>
+      </w:r>
+      <w:proofErr w:type="spellStart"/>
+      <w:r>
+        <w:rPr>
+          <w:rFonts w:ascii="Consolas" w:hAnsi="Consolas" w:cs="Consolas"/>
+          <w:color w:val="2B91AF"/>
+          <w:sz w:val="19"/>
+          <w:szCs w:val="19"/>
+          <w:highlight w:val="white"/>
+        </w:rPr>
+        <w:t>TimeSpan</w:t>
+      </w:r>
+      <w:proofErr w:type="spellEnd"/>
+      <w:r>
+        <w:rPr>
+          <w:rFonts w:ascii="Consolas" w:hAnsi="Consolas" w:cs="Consolas"/>
+          <w:color w:val="000000"/>
+          <w:sz w:val="19"/>
+          <w:szCs w:val="19"/>
+          <w:highlight w:val="white"/>
+        </w:rPr>
+        <w:t xml:space="preserve"> _</w:t>
+      </w:r>
+      <w:proofErr w:type="spellStart"/>
+      <w:r>
+        <w:rPr>
+          <w:rFonts w:ascii="Consolas" w:hAnsi="Consolas" w:cs="Consolas"/>
+          <w:color w:val="000000"/>
+          <w:sz w:val="19"/>
+          <w:szCs w:val="19"/>
+          <w:highlight w:val="white"/>
+        </w:rPr>
+        <w:t>expirationTimeSpan</w:t>
+      </w:r>
+      <w:proofErr w:type="spellEnd"/>
+      <w:r>
+        <w:rPr>
+          <w:rFonts w:ascii="Consolas" w:hAnsi="Consolas" w:cs="Consolas"/>
+          <w:color w:val="000000"/>
+          <w:sz w:val="19"/>
+          <w:szCs w:val="19"/>
+          <w:highlight w:val="white"/>
+        </w:rPr>
+        <w:t>;</w:t>
+      </w:r>
+    </w:p>
+    <w:p>
+      <w:r>
+        <w:t xml:space="preserve">Obtiene al usuario desde el </w:t>
+      </w:r>
+      <w:r>
+        <w:rPr>
+          <w:i/>
+        </w:rPr>
+        <w:t>_</w:t>
+      </w:r>
+      <w:proofErr w:type="spellStart"/>
+      <w:r>
+        <w:rPr>
+          <w:rFonts w:ascii="Consolas" w:hAnsi="Consolas" w:cs="Consolas"/>
+          <w:i/>
+          <w:color w:val="000000"/>
+          <w:sz w:val="19"/>
+          <w:szCs w:val="19"/>
+          <w:highlight w:val="white"/>
+        </w:rPr>
+        <w:t>httpContext</w:t>
+      </w:r>
+      <w:r>
+        <w:rPr>
+          <w:rFonts w:ascii="Consolas" w:hAnsi="Consolas" w:cs="Consolas"/>
+          <w:i/>
+          <w:color w:val="000000"/>
+          <w:sz w:val="19"/>
+          <w:szCs w:val="19"/>
+        </w:rPr>
+        <w:t>.</w:t>
+      </w:r>
+      <w:r>
+        <w:rPr>
+          <w:rFonts w:ascii="Consolas" w:hAnsi="Consolas" w:cs="Consolas"/>
+          <w:i/>
+          <w:color w:val="000000"/>
+          <w:sz w:val="19"/>
+          <w:szCs w:val="19"/>
+        </w:rPr>
+        <w:t>User</w:t>
+      </w:r>
+      <w:proofErr w:type="spellEnd"/>
+      <w:r>
+        <w:rPr>
+          <w:rFonts w:ascii="Consolas" w:hAnsi="Consolas" w:cs="Consolas"/>
+          <w:color w:val="000000"/>
+          <w:sz w:val="19"/>
+          <w:szCs w:val="19"/>
+        </w:rPr>
+        <w:t xml:space="preserve"> la selección del cliente se hace en base a el email o </w:t>
+      </w:r>
+      <w:proofErr w:type="spellStart"/>
+      <w:r>
+        <w:rPr>
+          <w:rFonts w:ascii="Consolas" w:hAnsi="Consolas" w:cs="Consolas"/>
+          <w:color w:val="000000"/>
+          <w:sz w:val="19"/>
+          <w:szCs w:val="19"/>
+        </w:rPr>
+        <w:t>username</w:t>
+      </w:r>
+      <w:proofErr w:type="spellEnd"/>
+      <w:r>
+        <w:rPr>
+          <w:rFonts w:ascii="Consolas" w:hAnsi="Consolas" w:cs="Consolas"/>
+          <w:color w:val="000000"/>
+          <w:sz w:val="19"/>
+          <w:szCs w:val="19"/>
+        </w:rPr>
+        <w:t xml:space="preserve"> dependiendo si se ha </w:t>
+      </w:r>
+      <w:proofErr w:type="spellStart"/>
+      <w:r>
+        <w:rPr>
+          <w:rFonts w:ascii="Consolas" w:hAnsi="Consolas" w:cs="Consolas"/>
+          <w:color w:val="000000"/>
+          <w:sz w:val="19"/>
+          <w:szCs w:val="19"/>
+        </w:rPr>
+        <w:t>confugurado</w:t>
+      </w:r>
+      <w:proofErr w:type="spellEnd"/>
+      <w:r>
+        <w:rPr>
+          <w:rFonts w:ascii="Consolas" w:hAnsi="Consolas" w:cs="Consolas"/>
+          <w:color w:val="000000"/>
+          <w:sz w:val="19"/>
+          <w:szCs w:val="19"/>
+        </w:rPr>
+        <w:t xml:space="preserve"> en el </w:t>
+      </w:r>
+      <w:proofErr w:type="spellStart"/>
+      <w:r>
+        <w:rPr>
+          <w:rFonts w:ascii="Consolas" w:hAnsi="Consolas" w:cs="Consolas"/>
+          <w:i/>
+          <w:color w:val="000000"/>
+          <w:sz w:val="19"/>
+          <w:szCs w:val="19"/>
+          <w:highlight w:val="white"/>
+        </w:rPr>
+        <w:t>customerSettings</w:t>
+      </w:r>
+      <w:proofErr w:type="spellEnd"/>
+      <w:r>
+        <w:rPr>
+          <w:rFonts w:ascii="Consolas" w:hAnsi="Consolas" w:cs="Consolas"/>
+          <w:color w:val="000000"/>
+          <w:sz w:val="19"/>
+          <w:szCs w:val="19"/>
+        </w:rPr>
+        <w:t xml:space="preserve"> y es obtenida por el </w:t>
+      </w:r>
+      <w:proofErr w:type="spellStart"/>
+      <w:r>
+        <w:rPr>
+          <w:rFonts w:ascii="Consolas" w:hAnsi="Consolas" w:cs="Consolas"/>
+          <w:i/>
+          <w:color w:val="000000"/>
+          <w:sz w:val="19"/>
+          <w:szCs w:val="19"/>
+          <w:highlight w:val="white"/>
+        </w:rPr>
+        <w:t>customerService</w:t>
+      </w:r>
+      <w:proofErr w:type="spellEnd"/>
+      <w:r>
+        <w:rPr>
+          <w:rFonts w:ascii="Consolas" w:hAnsi="Consolas" w:cs="Consolas"/>
+          <w:i/>
+          <w:color w:val="000000"/>
+          <w:sz w:val="19"/>
+          <w:szCs w:val="19"/>
+        </w:rPr>
+        <w:t xml:space="preserve">, </w:t>
+      </w:r>
+      <w:r>
+        <w:rPr>
+          <w:rFonts w:ascii="Consolas" w:hAnsi="Consolas" w:cs="Consolas"/>
+          <w:color w:val="000000"/>
+          <w:sz w:val="19"/>
+          <w:szCs w:val="19"/>
+        </w:rPr>
+        <w:t xml:space="preserve">finalmente el tiempo de expiración de la </w:t>
+      </w:r>
+      <w:proofErr w:type="spellStart"/>
+      <w:r>
+        <w:rPr>
+          <w:rFonts w:ascii="Consolas" w:hAnsi="Consolas" w:cs="Consolas"/>
+          <w:color w:val="000000"/>
+          <w:sz w:val="19"/>
+          <w:szCs w:val="19"/>
+        </w:rPr>
+        <w:t>session</w:t>
+      </w:r>
+      <w:proofErr w:type="spellEnd"/>
+      <w:r>
+        <w:rPr>
+          <w:rFonts w:ascii="Consolas" w:hAnsi="Consolas" w:cs="Consolas"/>
+          <w:color w:val="000000"/>
+          <w:sz w:val="19"/>
+          <w:szCs w:val="19"/>
+        </w:rPr>
+        <w:t xml:space="preserve"> lo determina el </w:t>
+      </w:r>
+      <w:proofErr w:type="spellStart"/>
+      <w:r>
+        <w:rPr>
+          <w:rFonts w:ascii="Consolas" w:hAnsi="Consolas" w:cs="Consolas"/>
+          <w:i/>
+          <w:color w:val="000000"/>
+          <w:sz w:val="19"/>
+          <w:szCs w:val="19"/>
+          <w:highlight w:val="white"/>
+        </w:rPr>
+        <w:t>expirationTimeSpan</w:t>
+      </w:r>
+      <w:proofErr w:type="spellEnd"/>
+      <w:r>
+        <w:rPr>
+          <w:rFonts w:ascii="Consolas" w:hAnsi="Consolas" w:cs="Consolas"/>
+          <w:i/>
+          <w:color w:val="000000"/>
+          <w:sz w:val="19"/>
+          <w:szCs w:val="19"/>
+        </w:rPr>
+        <w:t xml:space="preserve"> </w:t>
+      </w:r>
+      <w:r>
+        <w:rPr>
+          <w:rFonts w:ascii="Consolas" w:hAnsi="Consolas" w:cs="Consolas"/>
+          <w:color w:val="000000"/>
+          <w:sz w:val="19"/>
+          <w:szCs w:val="19"/>
+        </w:rPr>
+        <w:t xml:space="preserve">para las </w:t>
+      </w:r>
+      <w:proofErr w:type="spellStart"/>
+      <w:r>
+        <w:rPr>
+          <w:rFonts w:ascii="Consolas" w:hAnsi="Consolas" w:cs="Consolas"/>
+          <w:color w:val="000000"/>
+          <w:sz w:val="19"/>
+          <w:szCs w:val="19"/>
+        </w:rPr>
+        <w:t>cockies</w:t>
       </w:r>
       <w:proofErr w:type="spellEnd"/>
     </w:p>
     <w:p>
-      <w:r>
-        <w:t xml:space="preserve">Es la implementación de la interfaz </w:t>
-      </w:r>
-      <w:proofErr w:type="spellStart"/>
-      <w:r>
-        <w:rPr>
-          <w:i/>
-        </w:rPr>
-        <w:t>IAfiliateService</w:t>
-      </w:r>
-      <w:proofErr w:type="spellEnd"/>
-      <w:r>
-        <w:t xml:space="preserve"> el cual modifica al objeto </w:t>
-      </w:r>
-      <w:proofErr w:type="spellStart"/>
-      <w:r>
-        <w:t>entity</w:t>
-      </w:r>
-      <w:proofErr w:type="spellEnd"/>
-      <w:r>
-        <w:t xml:space="preserve"> de tipo </w:t>
-      </w:r>
-      <w:proofErr w:type="spellStart"/>
-      <w:r>
-        <w:rPr>
-          <w:i/>
-        </w:rPr>
-        <w:t>Affiliate</w:t>
-      </w:r>
-      <w:proofErr w:type="spellEnd"/>
-      <w:r>
-        <w:t xml:space="preserve"> y genera eventos de sus 3 </w:t>
-      </w:r>
-      <w:proofErr w:type="gramStart"/>
-      <w:r>
-        <w:t>acciones :</w:t>
-      </w:r>
-      <w:proofErr w:type="gramEnd"/>
-      <w:r>
-        <w:t xml:space="preserve"> Crear, Actualizar e Eliminar</w:t>
+      <w:pPr>
+        <w:rPr>
+          <w:rFonts w:asciiTheme="majorHAnsi" w:eastAsiaTheme="majorEastAsia" w:hAnsiTheme="majorHAnsi" w:cstheme="majorBidi"/>
+          <w:color w:val="2E74B5" w:themeColor="accent1" w:themeShade="BF"/>
+          <w:sz w:val="26"/>
+          <w:szCs w:val="26"/>
+        </w:rPr>
+      </w:pPr>
+      <w:r>
+        <w:br w:type="page"/>
       </w:r>
     </w:p>
     <w:p>
       <w:pPr>
         <w:pStyle w:val="Ttulo2"/>
       </w:pPr>
-      <w:r>
+      <w:bookmarkStart w:id="0" w:name="_GoBack"/>
+      <w:bookmarkEnd w:id="0"/>
+      <w:r>
+        <w:lastRenderedPageBreak/>
         <w:t>Especificaciones</w:t>
       </w:r>
     </w:p>
@@ -1017,10 +1226,7 @@
         </w:tc>
       </w:tr>
     </w:tbl>
-    <w:p>
-      <w:bookmarkStart w:id="0" w:name="_GoBack"/>
-      <w:bookmarkEnd w:id="0"/>
-    </w:p>
+    <w:p/>
     <w:sectPr>
       <w:pgSz w:w="11906" w:h="16838"/>
       <w:pgMar w:top="1417" w:right="1701" w:bottom="1417" w:left="1701" w:header="708" w:footer="708" w:gutter="0"/>
@@ -1260,6 +1466,119 @@
     </w:lvl>
   </w:abstractNum>
   <w:abstractNum w:abstractNumId="2">
+    <w:nsid w:val="0E2B44C9"/>
+    <w:multiLevelType w:val="hybridMultilevel"/>
+    <w:tmpl w:val="36FE1A3A"/>
+    <w:lvl w:ilvl="0" w:tplc="280A0001">
+      <w:start w:val="1"/>
+      <w:numFmt w:val="bullet"/>
+      <w:lvlText w:val=""/>
+      <w:lvlJc w:val="left"/>
+      <w:pPr>
+        <w:ind w:left="720" w:hanging="360"/>
+      </w:pPr>
+      <w:rPr>
+        <w:rFonts w:ascii="Symbol" w:hAnsi="Symbol" w:hint="default"/>
+      </w:rPr>
+    </w:lvl>
+    <w:lvl w:ilvl="1" w:tplc="280A0003" w:tentative="1">
+      <w:start w:val="1"/>
+      <w:numFmt w:val="bullet"/>
+      <w:lvlText w:val="o"/>
+      <w:lvlJc w:val="left"/>
+      <w:pPr>
+        <w:ind w:left="1440" w:hanging="360"/>
+      </w:pPr>
+      <w:rPr>
+        <w:rFonts w:ascii="Courier New" w:hAnsi="Courier New" w:cs="Courier New" w:hint="default"/>
+      </w:rPr>
+    </w:lvl>
+    <w:lvl w:ilvl="2" w:tplc="280A0005" w:tentative="1">
+      <w:start w:val="1"/>
+      <w:numFmt w:val="bullet"/>
+      <w:lvlText w:val=""/>
+      <w:lvlJc w:val="left"/>
+      <w:pPr>
+        <w:ind w:left="2160" w:hanging="360"/>
+      </w:pPr>
+      <w:rPr>
+        <w:rFonts w:ascii="Wingdings" w:hAnsi="Wingdings" w:hint="default"/>
+      </w:rPr>
+    </w:lvl>
+    <w:lvl w:ilvl="3" w:tplc="280A0001" w:tentative="1">
+      <w:start w:val="1"/>
+      <w:numFmt w:val="bullet"/>
+      <w:lvlText w:val=""/>
+      <w:lvlJc w:val="left"/>
+      <w:pPr>
+        <w:ind w:left="2880" w:hanging="360"/>
+      </w:pPr>
+      <w:rPr>
+        <w:rFonts w:ascii="Symbol" w:hAnsi="Symbol" w:hint="default"/>
+      </w:rPr>
+    </w:lvl>
+    <w:lvl w:ilvl="4" w:tplc="280A0003" w:tentative="1">
+      <w:start w:val="1"/>
+      <w:numFmt w:val="bullet"/>
+      <w:lvlText w:val="o"/>
+      <w:lvlJc w:val="left"/>
+      <w:pPr>
+        <w:ind w:left="3600" w:hanging="360"/>
+      </w:pPr>
+      <w:rPr>
+        <w:rFonts w:ascii="Courier New" w:hAnsi="Courier New" w:cs="Courier New" w:hint="default"/>
+      </w:rPr>
+    </w:lvl>
+    <w:lvl w:ilvl="5" w:tplc="280A0005" w:tentative="1">
+      <w:start w:val="1"/>
+      <w:numFmt w:val="bullet"/>
+      <w:lvlText w:val=""/>
+      <w:lvlJc w:val="left"/>
+      <w:pPr>
+        <w:ind w:left="4320" w:hanging="360"/>
+      </w:pPr>
+      <w:rPr>
+        <w:rFonts w:ascii="Wingdings" w:hAnsi="Wingdings" w:hint="default"/>
+      </w:rPr>
+    </w:lvl>
+    <w:lvl w:ilvl="6" w:tplc="280A0001" w:tentative="1">
+      <w:start w:val="1"/>
+      <w:numFmt w:val="bullet"/>
+      <w:lvlText w:val=""/>
+      <w:lvlJc w:val="left"/>
+      <w:pPr>
+        <w:ind w:left="5040" w:hanging="360"/>
+      </w:pPr>
+      <w:rPr>
+        <w:rFonts w:ascii="Symbol" w:hAnsi="Symbol" w:hint="default"/>
+      </w:rPr>
+    </w:lvl>
+    <w:lvl w:ilvl="7" w:tplc="280A0003" w:tentative="1">
+      <w:start w:val="1"/>
+      <w:numFmt w:val="bullet"/>
+      <w:lvlText w:val="o"/>
+      <w:lvlJc w:val="left"/>
+      <w:pPr>
+        <w:ind w:left="5760" w:hanging="360"/>
+      </w:pPr>
+      <w:rPr>
+        <w:rFonts w:ascii="Courier New" w:hAnsi="Courier New" w:cs="Courier New" w:hint="default"/>
+      </w:rPr>
+    </w:lvl>
+    <w:lvl w:ilvl="8" w:tplc="280A0005" w:tentative="1">
+      <w:start w:val="1"/>
+      <w:numFmt w:val="bullet"/>
+      <w:lvlText w:val=""/>
+      <w:lvlJc w:val="left"/>
+      <w:pPr>
+        <w:ind w:left="6480" w:hanging="360"/>
+      </w:pPr>
+      <w:rPr>
+        <w:rFonts w:ascii="Wingdings" w:hAnsi="Wingdings" w:hint="default"/>
+      </w:rPr>
+    </w:lvl>
+  </w:abstractNum>
+  <w:abstractNum w:abstractNumId="3">
     <w:nsid w:val="27120488"/>
     <w:multiLevelType w:val="hybridMultilevel"/>
     <w:tmpl w:val="F17CCB04"/>
@@ -1372,7 +1691,7 @@
       </w:rPr>
     </w:lvl>
   </w:abstractNum>
-  <w:abstractNum w:abstractNumId="3">
+  <w:abstractNum w:abstractNumId="4">
     <w:nsid w:val="27EF3D29"/>
     <w:multiLevelType w:val="hybridMultilevel"/>
     <w:tmpl w:val="A2540C3A"/>
@@ -1485,7 +1804,7 @@
       </w:rPr>
     </w:lvl>
   </w:abstractNum>
-  <w:abstractNum w:abstractNumId="4">
+  <w:abstractNum w:abstractNumId="5">
     <w:nsid w:val="2BB90FE9"/>
     <w:multiLevelType w:val="hybridMultilevel"/>
     <w:tmpl w:val="B9A20F18"/>
@@ -1598,7 +1917,7 @@
       </w:rPr>
     </w:lvl>
   </w:abstractNum>
-  <w:abstractNum w:abstractNumId="5">
+  <w:abstractNum w:abstractNumId="6">
     <w:nsid w:val="37851561"/>
     <w:multiLevelType w:val="hybridMultilevel"/>
     <w:tmpl w:val="DCA0A6E2"/>
@@ -1711,7 +2030,7 @@
       </w:rPr>
     </w:lvl>
   </w:abstractNum>
-  <w:abstractNum w:abstractNumId="6">
+  <w:abstractNum w:abstractNumId="7">
     <w:nsid w:val="39E53D36"/>
     <w:multiLevelType w:val="hybridMultilevel"/>
     <w:tmpl w:val="F7F630DC"/>
@@ -1797,7 +2116,7 @@
       </w:pPr>
     </w:lvl>
   </w:abstractNum>
-  <w:abstractNum w:abstractNumId="7">
+  <w:abstractNum w:abstractNumId="8">
     <w:nsid w:val="3DE77AB3"/>
     <w:multiLevelType w:val="hybridMultilevel"/>
     <w:tmpl w:val="F774DB9E"/>
@@ -1910,7 +2229,7 @@
       </w:rPr>
     </w:lvl>
   </w:abstractNum>
-  <w:abstractNum w:abstractNumId="8">
+  <w:abstractNum w:abstractNumId="9">
     <w:nsid w:val="4DD363FE"/>
     <w:multiLevelType w:val="hybridMultilevel"/>
     <w:tmpl w:val="627A7C6E"/>
@@ -2023,7 +2342,7 @@
       </w:rPr>
     </w:lvl>
   </w:abstractNum>
-  <w:abstractNum w:abstractNumId="9">
+  <w:abstractNum w:abstractNumId="10">
     <w:nsid w:val="50A04FC9"/>
     <w:multiLevelType w:val="hybridMultilevel"/>
     <w:tmpl w:val="22904712"/>
@@ -2112,7 +2431,7 @@
       </w:pPr>
     </w:lvl>
   </w:abstractNum>
-  <w:abstractNum w:abstractNumId="10">
+  <w:abstractNum w:abstractNumId="11">
     <w:nsid w:val="5A640348"/>
     <w:multiLevelType w:val="hybridMultilevel"/>
     <w:tmpl w:val="00541038"/>
@@ -2225,7 +2544,120 @@
       </w:rPr>
     </w:lvl>
   </w:abstractNum>
-  <w:abstractNum w:abstractNumId="11">
+  <w:abstractNum w:abstractNumId="12">
+    <w:nsid w:val="5A9679F4"/>
+    <w:multiLevelType w:val="hybridMultilevel"/>
+    <w:tmpl w:val="827681E2"/>
+    <w:lvl w:ilvl="0" w:tplc="280A0001">
+      <w:start w:val="1"/>
+      <w:numFmt w:val="bullet"/>
+      <w:lvlText w:val=""/>
+      <w:lvlJc w:val="left"/>
+      <w:pPr>
+        <w:ind w:left="720" w:hanging="360"/>
+      </w:pPr>
+      <w:rPr>
+        <w:rFonts w:ascii="Symbol" w:hAnsi="Symbol" w:hint="default"/>
+      </w:rPr>
+    </w:lvl>
+    <w:lvl w:ilvl="1" w:tplc="280A0003">
+      <w:start w:val="1"/>
+      <w:numFmt w:val="bullet"/>
+      <w:lvlText w:val="o"/>
+      <w:lvlJc w:val="left"/>
+      <w:pPr>
+        <w:ind w:left="1440" w:hanging="360"/>
+      </w:pPr>
+      <w:rPr>
+        <w:rFonts w:ascii="Courier New" w:hAnsi="Courier New" w:cs="Courier New" w:hint="default"/>
+      </w:rPr>
+    </w:lvl>
+    <w:lvl w:ilvl="2" w:tplc="280A0005" w:tentative="1">
+      <w:start w:val="1"/>
+      <w:numFmt w:val="bullet"/>
+      <w:lvlText w:val=""/>
+      <w:lvlJc w:val="left"/>
+      <w:pPr>
+        <w:ind w:left="2160" w:hanging="360"/>
+      </w:pPr>
+      <w:rPr>
+        <w:rFonts w:ascii="Wingdings" w:hAnsi="Wingdings" w:hint="default"/>
+      </w:rPr>
+    </w:lvl>
+    <w:lvl w:ilvl="3" w:tplc="280A0001" w:tentative="1">
+      <w:start w:val="1"/>
+      <w:numFmt w:val="bullet"/>
+      <w:lvlText w:val=""/>
+      <w:lvlJc w:val="left"/>
+      <w:pPr>
+        <w:ind w:left="2880" w:hanging="360"/>
+      </w:pPr>
+      <w:rPr>
+        <w:rFonts w:ascii="Symbol" w:hAnsi="Symbol" w:hint="default"/>
+      </w:rPr>
+    </w:lvl>
+    <w:lvl w:ilvl="4" w:tplc="280A0003" w:tentative="1">
+      <w:start w:val="1"/>
+      <w:numFmt w:val="bullet"/>
+      <w:lvlText w:val="o"/>
+      <w:lvlJc w:val="left"/>
+      <w:pPr>
+        <w:ind w:left="3600" w:hanging="360"/>
+      </w:pPr>
+      <w:rPr>
+        <w:rFonts w:ascii="Courier New" w:hAnsi="Courier New" w:cs="Courier New" w:hint="default"/>
+      </w:rPr>
+    </w:lvl>
+    <w:lvl w:ilvl="5" w:tplc="280A0005" w:tentative="1">
+      <w:start w:val="1"/>
+      <w:numFmt w:val="bullet"/>
+      <w:lvlText w:val=""/>
+      <w:lvlJc w:val="left"/>
+      <w:pPr>
+        <w:ind w:left="4320" w:hanging="360"/>
+      </w:pPr>
+      <w:rPr>
+        <w:rFonts w:ascii="Wingdings" w:hAnsi="Wingdings" w:hint="default"/>
+      </w:rPr>
+    </w:lvl>
+    <w:lvl w:ilvl="6" w:tplc="280A0001" w:tentative="1">
+      <w:start w:val="1"/>
+      <w:numFmt w:val="bullet"/>
+      <w:lvlText w:val=""/>
+      <w:lvlJc w:val="left"/>
+      <w:pPr>
+        <w:ind w:left="5040" w:hanging="360"/>
+      </w:pPr>
+      <w:rPr>
+        <w:rFonts w:ascii="Symbol" w:hAnsi="Symbol" w:hint="default"/>
+      </w:rPr>
+    </w:lvl>
+    <w:lvl w:ilvl="7" w:tplc="280A0003" w:tentative="1">
+      <w:start w:val="1"/>
+      <w:numFmt w:val="bullet"/>
+      <w:lvlText w:val="o"/>
+      <w:lvlJc w:val="left"/>
+      <w:pPr>
+        <w:ind w:left="5760" w:hanging="360"/>
+      </w:pPr>
+      <w:rPr>
+        <w:rFonts w:ascii="Courier New" w:hAnsi="Courier New" w:cs="Courier New" w:hint="default"/>
+      </w:rPr>
+    </w:lvl>
+    <w:lvl w:ilvl="8" w:tplc="280A0005" w:tentative="1">
+      <w:start w:val="1"/>
+      <w:numFmt w:val="bullet"/>
+      <w:lvlText w:val=""/>
+      <w:lvlJc w:val="left"/>
+      <w:pPr>
+        <w:ind w:left="6480" w:hanging="360"/>
+      </w:pPr>
+      <w:rPr>
+        <w:rFonts w:ascii="Wingdings" w:hAnsi="Wingdings" w:hint="default"/>
+      </w:rPr>
+    </w:lvl>
+  </w:abstractNum>
+  <w:abstractNum w:abstractNumId="13">
     <w:nsid w:val="64AE3B5A"/>
     <w:multiLevelType w:val="hybridMultilevel"/>
     <w:tmpl w:val="B6F8F6F4"/>
@@ -2338,7 +2770,7 @@
       </w:rPr>
     </w:lvl>
   </w:abstractNum>
-  <w:abstractNum w:abstractNumId="12">
+  <w:abstractNum w:abstractNumId="14">
     <w:nsid w:val="66B576AC"/>
     <w:multiLevelType w:val="hybridMultilevel"/>
     <w:tmpl w:val="DE4CAE1C"/>
@@ -2451,7 +2883,7 @@
       </w:rPr>
     </w:lvl>
   </w:abstractNum>
-  <w:abstractNum w:abstractNumId="13">
+  <w:abstractNum w:abstractNumId="15">
     <w:nsid w:val="73CB06F0"/>
     <w:multiLevelType w:val="hybridMultilevel"/>
     <w:tmpl w:val="C5F83956"/>
@@ -2565,46 +2997,52 @@
     </w:lvl>
   </w:abstractNum>
   <w:num w:numId="1">
-    <w:abstractNumId w:val="6"/>
+    <w:abstractNumId w:val="7"/>
   </w:num>
   <w:num w:numId="2">
-    <w:abstractNumId w:val="9"/>
+    <w:abstractNumId w:val="10"/>
   </w:num>
   <w:num w:numId="3">
-    <w:abstractNumId w:val="2"/>
+    <w:abstractNumId w:val="3"/>
   </w:num>
   <w:num w:numId="4">
     <w:abstractNumId w:val="0"/>
   </w:num>
   <w:num w:numId="5">
-    <w:abstractNumId w:val="5"/>
+    <w:abstractNumId w:val="6"/>
   </w:num>
   <w:num w:numId="6">
-    <w:abstractNumId w:val="11"/>
+    <w:abstractNumId w:val="13"/>
   </w:num>
   <w:num w:numId="7">
+    <w:abstractNumId w:val="9"/>
+  </w:num>
+  <w:num w:numId="8">
     <w:abstractNumId w:val="8"/>
   </w:num>
-  <w:num w:numId="8">
-    <w:abstractNumId w:val="7"/>
-  </w:num>
   <w:num w:numId="9">
-    <w:abstractNumId w:val="12"/>
+    <w:abstractNumId w:val="14"/>
   </w:num>
   <w:num w:numId="10">
     <w:abstractNumId w:val="1"/>
   </w:num>
   <w:num w:numId="11">
-    <w:abstractNumId w:val="3"/>
+    <w:abstractNumId w:val="4"/>
   </w:num>
   <w:num w:numId="12">
-    <w:abstractNumId w:val="13"/>
+    <w:abstractNumId w:val="15"/>
   </w:num>
   <w:num w:numId="13">
-    <w:abstractNumId w:val="4"/>
+    <w:abstractNumId w:val="5"/>
   </w:num>
   <w:num w:numId="14">
-    <w:abstractNumId w:val="10"/>
+    <w:abstractNumId w:val="11"/>
+  </w:num>
+  <w:num w:numId="15">
+    <w:abstractNumId w:val="2"/>
+  </w:num>
+  <w:num w:numId="16">
+    <w:abstractNumId w:val="12"/>
   </w:num>
 </w:numbering>
 </file>
@@ -3653,7 +4091,7 @@
 </file>
 
 <file path=customXml/itemProps1.xml><?xml version="1.0" encoding="utf-8"?>
-<ds:datastoreItem xmlns:ds="http://schemas.openxmlformats.org/officeDocument/2006/customXml" ds:itemID="{4A1FED87-5D4C-4C39-961A-3DEF23ABE608}">
+<ds:datastoreItem xmlns:ds="http://schemas.openxmlformats.org/officeDocument/2006/customXml" ds:itemID="{33401F8F-E081-4D68-A418-3288B5B381D2}">
   <ds:schemaRefs>
     <ds:schemaRef ds:uri="http://schemas.openxmlformats.org/officeDocument/2006/bibliography"/>
   </ds:schemaRefs>

--- a/doc/Soft.Services/Soft.Services.Authentication.docx
+++ b/doc/Soft.Services/Soft.Services.Authentication.docx
@@ -8,10 +8,10 @@
       </w:pPr>
       <w:proofErr w:type="spellStart"/>
       <w:r>
-        <w:t>Soft.Services.</w:t>
-      </w:r>
-      <w:r>
-        <w:t>Authentication</w:t>
+        <w:t>Soft</w:t>
+      </w:r>
+      <w:r>
+        <w:t>.Data.Initializers</w:t>
       </w:r>
       <w:proofErr w:type="spellEnd"/>
     </w:p>
@@ -25,17 +25,37 @@
       </w:r>
       <w:proofErr w:type="spellEnd"/>
     </w:p>
-    <w:p/>
     <w:p>
-      <w:pPr>
-        <w:pStyle w:val="Ttulo2"/>
-      </w:pPr>
-      <w:r>
-        <w:t>Arquitectura</w:t>
+      <w:r>
+        <w:t xml:space="preserve">Permite establecer las </w:t>
+      </w:r>
+      <w:proofErr w:type="spellStart"/>
+      <w:r>
+        <w:t>politicas</w:t>
+      </w:r>
+      <w:proofErr w:type="spellEnd"/>
+      <w:r>
+        <w:t xml:space="preserve"> que se van a optar para la </w:t>
+      </w:r>
+      <w:proofErr w:type="spellStart"/>
+      <w:r>
+        <w:t>creacion</w:t>
+      </w:r>
+      <w:proofErr w:type="spellEnd"/>
+      <w:r>
+        <w:t xml:space="preserve"> de la base de datos</w:t>
       </w:r>
     </w:p>
     <w:p>
       <w:pPr>
+        <w:pStyle w:val="Ttulo2"/>
+      </w:pPr>
+      <w:r>
+        <w:t>Arquitectura</w:t>
+      </w:r>
+    </w:p>
+    <w:p>
+      <w:pPr>
         <w:jc w:val="center"/>
       </w:pPr>
       <w:r>
@@ -45,9 +65,9 @@
         </w:rPr>
         <w:drawing>
           <wp:inline distT="0" distB="0" distL="0" distR="0">
-            <wp:extent cx="5401310" cy="2094865"/>
-            <wp:effectExtent l="0" t="0" r="8890" b="635"/>
-            <wp:docPr id="5" name="Imagen 5"/>
+            <wp:extent cx="3933825" cy="2647315"/>
+            <wp:effectExtent l="0" t="0" r="9525" b="635"/>
+            <wp:docPr id="3" name="Imagen 3"/>
             <wp:cNvGraphicFramePr>
               <a:graphicFrameLocks xmlns:a="http://schemas.openxmlformats.org/drawingml/2006/main" noChangeAspect="1"/>
             </wp:cNvGraphicFramePr>
@@ -55,7 +75,7 @@
               <a:graphicData uri="http://schemas.openxmlformats.org/drawingml/2006/picture">
                 <pic:pic xmlns:pic="http://schemas.openxmlformats.org/drawingml/2006/picture">
                   <pic:nvPicPr>
-                    <pic:cNvPr id="0" name="Picture 4"/>
+                    <pic:cNvPr id="0" name="Picture 2"/>
                     <pic:cNvPicPr>
                       <a:picLocks noChangeAspect="1" noChangeArrowheads="1"/>
                     </pic:cNvPicPr>
@@ -76,7 +96,7 @@
                   <pic:spPr bwMode="auto">
                     <a:xfrm>
                       <a:off x="0" y="0"/>
-                      <a:ext cx="5401310" cy="2094865"/>
+                      <a:ext cx="3933825" cy="2647315"/>
                     </a:xfrm>
                     <a:prstGeom prst="rect">
                       <a:avLst/>
@@ -95,968 +115,739 @@
     </w:p>
     <w:p>
       <w:pPr>
-        <w:pStyle w:val="Ttulo2"/>
-      </w:pPr>
+        <w:pStyle w:val="Ttulo3"/>
+      </w:pPr>
+      <w:proofErr w:type="spellStart"/>
+      <w:r>
+        <w:t>IAfiliateService</w:t>
+      </w:r>
+      <w:proofErr w:type="spellEnd"/>
+      <w:r>
+        <w:t xml:space="preserve"> </w:t>
+      </w:r>
     </w:p>
     <w:p>
+      <w:r>
+        <w:t xml:space="preserve">Es la interfaz que permite gestionar la manipulación de los </w:t>
+      </w:r>
+      <w:proofErr w:type="spellStart"/>
+      <w:r>
+        <w:t>entities</w:t>
+      </w:r>
+      <w:proofErr w:type="spellEnd"/>
+      <w:r>
+        <w:t xml:space="preserve"> dentro de la base de datos. Entre los métodos que define tenemos:</w:t>
+      </w:r>
+    </w:p>
+    <w:p>
+      <w:pPr>
+        <w:pStyle w:val="Prrafodelista"/>
+        <w:numPr>
+          <w:ilvl w:val="0"/>
+          <w:numId w:val="14"/>
+        </w:numPr>
+        <w:rPr>
+          <w:i/>
+        </w:rPr>
+      </w:pPr>
+      <w:proofErr w:type="spellStart"/>
+      <w:r>
+        <w:rPr>
+          <w:rFonts w:ascii="Consolas" w:hAnsi="Consolas" w:cs="Consolas"/>
+          <w:color w:val="2B91AF"/>
+          <w:sz w:val="19"/>
+          <w:szCs w:val="19"/>
+          <w:highlight w:val="white"/>
+        </w:rPr>
+        <w:t>Affiliate</w:t>
+      </w:r>
+      <w:proofErr w:type="spellEnd"/>
+      <w:r>
+        <w:rPr>
+          <w:rFonts w:ascii="Consolas" w:hAnsi="Consolas" w:cs="Consolas"/>
+          <w:color w:val="000000"/>
+          <w:sz w:val="19"/>
+          <w:szCs w:val="19"/>
+          <w:highlight w:val="white"/>
+        </w:rPr>
+        <w:t xml:space="preserve"> </w:t>
+      </w:r>
+      <w:proofErr w:type="spellStart"/>
+      <w:r>
+        <w:rPr>
+          <w:rFonts w:ascii="Consolas" w:hAnsi="Consolas" w:cs="Consolas"/>
+          <w:color w:val="000000"/>
+          <w:sz w:val="19"/>
+          <w:szCs w:val="19"/>
+          <w:highlight w:val="white"/>
+        </w:rPr>
+        <w:t>GetAffiliateById</w:t>
+      </w:r>
+      <w:proofErr w:type="spellEnd"/>
+      <w:r>
+        <w:rPr>
+          <w:rFonts w:ascii="Consolas" w:hAnsi="Consolas" w:cs="Consolas"/>
+          <w:color w:val="000000"/>
+          <w:sz w:val="19"/>
+          <w:szCs w:val="19"/>
+          <w:highlight w:val="white"/>
+        </w:rPr>
+        <w:t>(</w:t>
+      </w:r>
+      <w:proofErr w:type="spellStart"/>
+      <w:r>
+        <w:rPr>
+          <w:rFonts w:ascii="Consolas" w:hAnsi="Consolas" w:cs="Consolas"/>
+          <w:color w:val="0000FF"/>
+          <w:sz w:val="19"/>
+          <w:szCs w:val="19"/>
+          <w:highlight w:val="white"/>
+        </w:rPr>
+        <w:t>int</w:t>
+      </w:r>
+      <w:proofErr w:type="spellEnd"/>
+      <w:r>
+        <w:rPr>
+          <w:rFonts w:ascii="Consolas" w:hAnsi="Consolas" w:cs="Consolas"/>
+          <w:color w:val="000000"/>
+          <w:sz w:val="19"/>
+          <w:szCs w:val="19"/>
+          <w:highlight w:val="white"/>
+        </w:rPr>
+        <w:t xml:space="preserve"> </w:t>
+      </w:r>
+      <w:proofErr w:type="spellStart"/>
+      <w:r>
+        <w:rPr>
+          <w:rFonts w:ascii="Consolas" w:hAnsi="Consolas" w:cs="Consolas"/>
+          <w:color w:val="000000"/>
+          <w:sz w:val="19"/>
+          <w:szCs w:val="19"/>
+          <w:highlight w:val="white"/>
+        </w:rPr>
+        <w:t>affiliateId</w:t>
+      </w:r>
+      <w:proofErr w:type="spellEnd"/>
+      <w:r>
+        <w:rPr>
+          <w:rFonts w:ascii="Consolas" w:hAnsi="Consolas" w:cs="Consolas"/>
+          <w:color w:val="000000"/>
+          <w:sz w:val="19"/>
+          <w:szCs w:val="19"/>
+          <w:highlight w:val="white"/>
+        </w:rPr>
+        <w:t>);</w:t>
+      </w:r>
+    </w:p>
+    <w:p>
+      <w:pPr>
+        <w:pStyle w:val="Prrafodelista"/>
+        <w:numPr>
+          <w:ilvl w:val="0"/>
+          <w:numId w:val="14"/>
+        </w:numPr>
+        <w:rPr>
+          <w:i/>
+        </w:rPr>
+      </w:pPr>
+      <w:proofErr w:type="spellStart"/>
+      <w:r>
+        <w:rPr>
+          <w:rFonts w:ascii="Consolas" w:hAnsi="Consolas" w:cs="Consolas"/>
+          <w:color w:val="0000FF"/>
+          <w:sz w:val="19"/>
+          <w:szCs w:val="19"/>
+          <w:highlight w:val="white"/>
+        </w:rPr>
+        <w:t>void</w:t>
+      </w:r>
+      <w:proofErr w:type="spellEnd"/>
+      <w:r>
+        <w:rPr>
+          <w:rFonts w:ascii="Consolas" w:hAnsi="Consolas" w:cs="Consolas"/>
+          <w:color w:val="000000"/>
+          <w:sz w:val="19"/>
+          <w:szCs w:val="19"/>
+          <w:highlight w:val="white"/>
+        </w:rPr>
+        <w:t xml:space="preserve"> </w:t>
+      </w:r>
+      <w:proofErr w:type="spellStart"/>
+      <w:r>
+        <w:rPr>
+          <w:rFonts w:ascii="Consolas" w:hAnsi="Consolas" w:cs="Consolas"/>
+          <w:color w:val="000000"/>
+          <w:sz w:val="19"/>
+          <w:szCs w:val="19"/>
+          <w:highlight w:val="white"/>
+        </w:rPr>
+        <w:t>DeleteAffiliate</w:t>
+      </w:r>
+      <w:proofErr w:type="spellEnd"/>
+      <w:r>
+        <w:rPr>
+          <w:rFonts w:ascii="Consolas" w:hAnsi="Consolas" w:cs="Consolas"/>
+          <w:color w:val="000000"/>
+          <w:sz w:val="19"/>
+          <w:szCs w:val="19"/>
+          <w:highlight w:val="white"/>
+        </w:rPr>
+        <w:t>(</w:t>
+      </w:r>
+      <w:proofErr w:type="spellStart"/>
+      <w:r>
+        <w:rPr>
+          <w:rFonts w:ascii="Consolas" w:hAnsi="Consolas" w:cs="Consolas"/>
+          <w:color w:val="2B91AF"/>
+          <w:sz w:val="19"/>
+          <w:szCs w:val="19"/>
+          <w:highlight w:val="white"/>
+        </w:rPr>
+        <w:t>Affiliate</w:t>
+      </w:r>
+      <w:proofErr w:type="spellEnd"/>
+      <w:r>
+        <w:rPr>
+          <w:rFonts w:ascii="Consolas" w:hAnsi="Consolas" w:cs="Consolas"/>
+          <w:color w:val="000000"/>
+          <w:sz w:val="19"/>
+          <w:szCs w:val="19"/>
+          <w:highlight w:val="white"/>
+        </w:rPr>
+        <w:t xml:space="preserve"> </w:t>
+      </w:r>
+      <w:proofErr w:type="spellStart"/>
+      <w:r>
+        <w:rPr>
+          <w:rFonts w:ascii="Consolas" w:hAnsi="Consolas" w:cs="Consolas"/>
+          <w:color w:val="000000"/>
+          <w:sz w:val="19"/>
+          <w:szCs w:val="19"/>
+          <w:highlight w:val="white"/>
+        </w:rPr>
+        <w:t>affiliate</w:t>
+      </w:r>
+      <w:proofErr w:type="spellEnd"/>
+      <w:r>
+        <w:rPr>
+          <w:rFonts w:ascii="Consolas" w:hAnsi="Consolas" w:cs="Consolas"/>
+          <w:color w:val="000000"/>
+          <w:sz w:val="19"/>
+          <w:szCs w:val="19"/>
+          <w:highlight w:val="white"/>
+        </w:rPr>
+        <w:t>);</w:t>
+      </w:r>
+    </w:p>
+    <w:p>
+      <w:pPr>
+        <w:pStyle w:val="Prrafodelista"/>
+        <w:numPr>
+          <w:ilvl w:val="0"/>
+          <w:numId w:val="14"/>
+        </w:numPr>
+        <w:rPr>
+          <w:i/>
+          <w:lang w:val="en-US"/>
+        </w:rPr>
+      </w:pPr>
+      <w:proofErr w:type="spellStart"/>
+      <w:r>
+        <w:rPr>
+          <w:rFonts w:ascii="Consolas" w:hAnsi="Consolas" w:cs="Consolas"/>
+          <w:color w:val="2B91AF"/>
+          <w:sz w:val="19"/>
+          <w:szCs w:val="19"/>
+          <w:highlight w:val="white"/>
+          <w:lang w:val="en-US"/>
+        </w:rPr>
+        <w:t>IPagedList</w:t>
+      </w:r>
+      <w:proofErr w:type="spellEnd"/>
+      <w:r>
+        <w:rPr>
+          <w:rFonts w:ascii="Consolas" w:hAnsi="Consolas" w:cs="Consolas"/>
+          <w:color w:val="000000"/>
+          <w:sz w:val="19"/>
+          <w:szCs w:val="19"/>
+          <w:highlight w:val="white"/>
+          <w:lang w:val="en-US"/>
+        </w:rPr>
+        <w:t>&lt;</w:t>
+      </w:r>
+      <w:r>
+        <w:rPr>
+          <w:rFonts w:ascii="Consolas" w:hAnsi="Consolas" w:cs="Consolas"/>
+          <w:color w:val="2B91AF"/>
+          <w:sz w:val="19"/>
+          <w:szCs w:val="19"/>
+          <w:highlight w:val="white"/>
+          <w:lang w:val="en-US"/>
+        </w:rPr>
+        <w:t>Affiliate</w:t>
+      </w:r>
+      <w:r>
+        <w:rPr>
+          <w:rFonts w:ascii="Consolas" w:hAnsi="Consolas" w:cs="Consolas"/>
+          <w:color w:val="000000"/>
+          <w:sz w:val="19"/>
+          <w:szCs w:val="19"/>
+          <w:highlight w:val="white"/>
+          <w:lang w:val="en-US"/>
+        </w:rPr>
+        <w:t xml:space="preserve">&gt; </w:t>
+      </w:r>
+      <w:proofErr w:type="spellStart"/>
+      <w:r>
+        <w:rPr>
+          <w:rFonts w:ascii="Consolas" w:hAnsi="Consolas" w:cs="Consolas"/>
+          <w:color w:val="000000"/>
+          <w:sz w:val="19"/>
+          <w:szCs w:val="19"/>
+          <w:highlight w:val="white"/>
+          <w:lang w:val="en-US"/>
+        </w:rPr>
+        <w:t>GetAllAffiliates</w:t>
+      </w:r>
+      <w:proofErr w:type="spellEnd"/>
+      <w:r>
+        <w:rPr>
+          <w:rFonts w:ascii="Consolas" w:hAnsi="Consolas" w:cs="Consolas"/>
+          <w:color w:val="000000"/>
+          <w:sz w:val="19"/>
+          <w:szCs w:val="19"/>
+          <w:highlight w:val="white"/>
+          <w:lang w:val="en-US"/>
+        </w:rPr>
+        <w:t>(</w:t>
+      </w:r>
+      <w:proofErr w:type="spellStart"/>
+      <w:r>
+        <w:rPr>
+          <w:rFonts w:ascii="Consolas" w:hAnsi="Consolas" w:cs="Consolas"/>
+          <w:color w:val="0000FF"/>
+          <w:sz w:val="19"/>
+          <w:szCs w:val="19"/>
+          <w:highlight w:val="white"/>
+          <w:lang w:val="en-US"/>
+        </w:rPr>
+        <w:t>int</w:t>
+      </w:r>
+      <w:proofErr w:type="spellEnd"/>
+      <w:r>
+        <w:rPr>
+          <w:rFonts w:ascii="Consolas" w:hAnsi="Consolas" w:cs="Consolas"/>
+          <w:color w:val="000000"/>
+          <w:sz w:val="19"/>
+          <w:szCs w:val="19"/>
+          <w:highlight w:val="white"/>
+          <w:lang w:val="en-US"/>
+        </w:rPr>
+        <w:t xml:space="preserve"> </w:t>
+      </w:r>
+      <w:proofErr w:type="spellStart"/>
+      <w:r>
+        <w:rPr>
+          <w:rFonts w:ascii="Consolas" w:hAnsi="Consolas" w:cs="Consolas"/>
+          <w:color w:val="000000"/>
+          <w:sz w:val="19"/>
+          <w:szCs w:val="19"/>
+          <w:highlight w:val="white"/>
+          <w:lang w:val="en-US"/>
+        </w:rPr>
+        <w:t>pageIndex</w:t>
+      </w:r>
+      <w:proofErr w:type="spellEnd"/>
+      <w:r>
+        <w:rPr>
+          <w:rFonts w:ascii="Consolas" w:hAnsi="Consolas" w:cs="Consolas"/>
+          <w:color w:val="000000"/>
+          <w:sz w:val="19"/>
+          <w:szCs w:val="19"/>
+          <w:highlight w:val="white"/>
+          <w:lang w:val="en-US"/>
+        </w:rPr>
+        <w:t xml:space="preserve">, </w:t>
+      </w:r>
+      <w:proofErr w:type="spellStart"/>
+      <w:r>
+        <w:rPr>
+          <w:rFonts w:ascii="Consolas" w:hAnsi="Consolas" w:cs="Consolas"/>
+          <w:color w:val="0000FF"/>
+          <w:sz w:val="19"/>
+          <w:szCs w:val="19"/>
+          <w:highlight w:val="white"/>
+          <w:lang w:val="en-US"/>
+        </w:rPr>
+        <w:t>int</w:t>
+      </w:r>
+      <w:proofErr w:type="spellEnd"/>
+      <w:r>
+        <w:rPr>
+          <w:rFonts w:ascii="Consolas" w:hAnsi="Consolas" w:cs="Consolas"/>
+          <w:color w:val="000000"/>
+          <w:sz w:val="19"/>
+          <w:szCs w:val="19"/>
+          <w:highlight w:val="white"/>
+          <w:lang w:val="en-US"/>
+        </w:rPr>
+        <w:t xml:space="preserve"> </w:t>
+      </w:r>
+      <w:proofErr w:type="spellStart"/>
+      <w:r>
+        <w:rPr>
+          <w:rFonts w:ascii="Consolas" w:hAnsi="Consolas" w:cs="Consolas"/>
+          <w:color w:val="000000"/>
+          <w:sz w:val="19"/>
+          <w:szCs w:val="19"/>
+          <w:highlight w:val="white"/>
+          <w:lang w:val="en-US"/>
+        </w:rPr>
+        <w:t>pageSize</w:t>
+      </w:r>
+      <w:proofErr w:type="spellEnd"/>
+      <w:r>
+        <w:rPr>
+          <w:rFonts w:ascii="Consolas" w:hAnsi="Consolas" w:cs="Consolas"/>
+          <w:color w:val="000000"/>
+          <w:sz w:val="19"/>
+          <w:szCs w:val="19"/>
+          <w:highlight w:val="white"/>
+          <w:lang w:val="en-US"/>
+        </w:rPr>
+        <w:t xml:space="preserve">, </w:t>
+      </w:r>
+      <w:proofErr w:type="spellStart"/>
+      <w:r>
+        <w:rPr>
+          <w:rFonts w:ascii="Consolas" w:hAnsi="Consolas" w:cs="Consolas"/>
+          <w:color w:val="0000FF"/>
+          <w:sz w:val="19"/>
+          <w:szCs w:val="19"/>
+          <w:highlight w:val="white"/>
+          <w:lang w:val="en-US"/>
+        </w:rPr>
+        <w:t>bool</w:t>
+      </w:r>
+      <w:proofErr w:type="spellEnd"/>
+      <w:r>
+        <w:rPr>
+          <w:rFonts w:ascii="Consolas" w:hAnsi="Consolas" w:cs="Consolas"/>
+          <w:color w:val="000000"/>
+          <w:sz w:val="19"/>
+          <w:szCs w:val="19"/>
+          <w:highlight w:val="white"/>
+          <w:lang w:val="en-US"/>
+        </w:rPr>
+        <w:t xml:space="preserve"> </w:t>
+      </w:r>
+      <w:proofErr w:type="spellStart"/>
+      <w:r>
+        <w:rPr>
+          <w:rFonts w:ascii="Consolas" w:hAnsi="Consolas" w:cs="Consolas"/>
+          <w:color w:val="000000"/>
+          <w:sz w:val="19"/>
+          <w:szCs w:val="19"/>
+          <w:highlight w:val="white"/>
+          <w:lang w:val="en-US"/>
+        </w:rPr>
+        <w:t>showHidden</w:t>
+      </w:r>
+      <w:proofErr w:type="spellEnd"/>
+      <w:r>
+        <w:rPr>
+          <w:rFonts w:ascii="Consolas" w:hAnsi="Consolas" w:cs="Consolas"/>
+          <w:color w:val="000000"/>
+          <w:sz w:val="19"/>
+          <w:szCs w:val="19"/>
+          <w:highlight w:val="white"/>
+          <w:lang w:val="en-US"/>
+        </w:rPr>
+        <w:t xml:space="preserve"> = </w:t>
+      </w:r>
+      <w:r>
+        <w:rPr>
+          <w:rFonts w:ascii="Consolas" w:hAnsi="Consolas" w:cs="Consolas"/>
+          <w:color w:val="0000FF"/>
+          <w:sz w:val="19"/>
+          <w:szCs w:val="19"/>
+          <w:highlight w:val="white"/>
+          <w:lang w:val="en-US"/>
+        </w:rPr>
+        <w:t>false</w:t>
+      </w:r>
+      <w:r>
+        <w:rPr>
+          <w:rFonts w:ascii="Consolas" w:hAnsi="Consolas" w:cs="Consolas"/>
+          <w:color w:val="000000"/>
+          <w:sz w:val="19"/>
+          <w:szCs w:val="19"/>
+          <w:highlight w:val="white"/>
+          <w:lang w:val="en-US"/>
+        </w:rPr>
+        <w:t>);</w:t>
+      </w:r>
+    </w:p>
+    <w:p>
+      <w:pPr>
+        <w:pStyle w:val="Prrafodelista"/>
+        <w:numPr>
+          <w:ilvl w:val="0"/>
+          <w:numId w:val="14"/>
+        </w:numPr>
+        <w:rPr>
+          <w:i/>
+          <w:lang w:val="en-US"/>
+        </w:rPr>
+      </w:pPr>
+      <w:proofErr w:type="spellStart"/>
+      <w:r>
+        <w:rPr>
+          <w:rFonts w:ascii="Consolas" w:hAnsi="Consolas" w:cs="Consolas"/>
+          <w:color w:val="0000FF"/>
+          <w:sz w:val="19"/>
+          <w:szCs w:val="19"/>
+          <w:highlight w:val="white"/>
+        </w:rPr>
+        <w:t>void</w:t>
+      </w:r>
+      <w:proofErr w:type="spellEnd"/>
+      <w:r>
+        <w:rPr>
+          <w:rFonts w:ascii="Consolas" w:hAnsi="Consolas" w:cs="Consolas"/>
+          <w:color w:val="000000"/>
+          <w:sz w:val="19"/>
+          <w:szCs w:val="19"/>
+          <w:highlight w:val="white"/>
+        </w:rPr>
+        <w:t xml:space="preserve"> </w:t>
+      </w:r>
+      <w:proofErr w:type="spellStart"/>
+      <w:r>
+        <w:rPr>
+          <w:rFonts w:ascii="Consolas" w:hAnsi="Consolas" w:cs="Consolas"/>
+          <w:color w:val="000000"/>
+          <w:sz w:val="19"/>
+          <w:szCs w:val="19"/>
+          <w:highlight w:val="white"/>
+        </w:rPr>
+        <w:t>InsertAffiliate</w:t>
+      </w:r>
+      <w:proofErr w:type="spellEnd"/>
+      <w:r>
+        <w:rPr>
+          <w:rFonts w:ascii="Consolas" w:hAnsi="Consolas" w:cs="Consolas"/>
+          <w:color w:val="000000"/>
+          <w:sz w:val="19"/>
+          <w:szCs w:val="19"/>
+          <w:highlight w:val="white"/>
+        </w:rPr>
+        <w:t>(</w:t>
+      </w:r>
+      <w:proofErr w:type="spellStart"/>
+      <w:r>
+        <w:rPr>
+          <w:rFonts w:ascii="Consolas" w:hAnsi="Consolas" w:cs="Consolas"/>
+          <w:color w:val="2B91AF"/>
+          <w:sz w:val="19"/>
+          <w:szCs w:val="19"/>
+          <w:highlight w:val="white"/>
+        </w:rPr>
+        <w:t>Affiliate</w:t>
+      </w:r>
+      <w:proofErr w:type="spellEnd"/>
+      <w:r>
+        <w:rPr>
+          <w:rFonts w:ascii="Consolas" w:hAnsi="Consolas" w:cs="Consolas"/>
+          <w:color w:val="000000"/>
+          <w:sz w:val="19"/>
+          <w:szCs w:val="19"/>
+          <w:highlight w:val="white"/>
+        </w:rPr>
+        <w:t xml:space="preserve"> </w:t>
+      </w:r>
+      <w:proofErr w:type="spellStart"/>
+      <w:r>
+        <w:rPr>
+          <w:rFonts w:ascii="Consolas" w:hAnsi="Consolas" w:cs="Consolas"/>
+          <w:color w:val="000000"/>
+          <w:sz w:val="19"/>
+          <w:szCs w:val="19"/>
+          <w:highlight w:val="white"/>
+        </w:rPr>
+        <w:t>affiliate</w:t>
+      </w:r>
+      <w:proofErr w:type="spellEnd"/>
+      <w:r>
+        <w:rPr>
+          <w:rFonts w:ascii="Consolas" w:hAnsi="Consolas" w:cs="Consolas"/>
+          <w:color w:val="000000"/>
+          <w:sz w:val="19"/>
+          <w:szCs w:val="19"/>
+          <w:highlight w:val="white"/>
+        </w:rPr>
+        <w:t>);</w:t>
+      </w:r>
+    </w:p>
+    <w:p>
+      <w:pPr>
+        <w:pStyle w:val="Prrafodelista"/>
+        <w:numPr>
+          <w:ilvl w:val="0"/>
+          <w:numId w:val="14"/>
+        </w:numPr>
+        <w:rPr>
+          <w:i/>
+          <w:lang w:val="en-US"/>
+        </w:rPr>
+      </w:pPr>
+      <w:proofErr w:type="spellStart"/>
+      <w:r>
+        <w:rPr>
+          <w:rFonts w:ascii="Consolas" w:hAnsi="Consolas" w:cs="Consolas"/>
+          <w:color w:val="0000FF"/>
+          <w:sz w:val="19"/>
+          <w:szCs w:val="19"/>
+          <w:highlight w:val="white"/>
+        </w:rPr>
+        <w:t>void</w:t>
+      </w:r>
+      <w:proofErr w:type="spellEnd"/>
+      <w:r>
+        <w:rPr>
+          <w:rFonts w:ascii="Consolas" w:hAnsi="Consolas" w:cs="Consolas"/>
+          <w:color w:val="000000"/>
+          <w:sz w:val="19"/>
+          <w:szCs w:val="19"/>
+          <w:highlight w:val="white"/>
+        </w:rPr>
+        <w:t xml:space="preserve"> </w:t>
+      </w:r>
+      <w:proofErr w:type="spellStart"/>
+      <w:r>
+        <w:rPr>
+          <w:rFonts w:ascii="Consolas" w:hAnsi="Consolas" w:cs="Consolas"/>
+          <w:color w:val="000000"/>
+          <w:sz w:val="19"/>
+          <w:szCs w:val="19"/>
+          <w:highlight w:val="white"/>
+        </w:rPr>
+        <w:t>UpdateAffiliate</w:t>
+      </w:r>
+      <w:proofErr w:type="spellEnd"/>
+      <w:r>
+        <w:rPr>
+          <w:rFonts w:ascii="Consolas" w:hAnsi="Consolas" w:cs="Consolas"/>
+          <w:color w:val="000000"/>
+          <w:sz w:val="19"/>
+          <w:szCs w:val="19"/>
+          <w:highlight w:val="white"/>
+        </w:rPr>
+        <w:t>(</w:t>
+      </w:r>
+      <w:proofErr w:type="spellStart"/>
+      <w:r>
+        <w:rPr>
+          <w:rFonts w:ascii="Consolas" w:hAnsi="Consolas" w:cs="Consolas"/>
+          <w:color w:val="2B91AF"/>
+          <w:sz w:val="19"/>
+          <w:szCs w:val="19"/>
+          <w:highlight w:val="white"/>
+        </w:rPr>
+        <w:t>Affiliate</w:t>
+      </w:r>
+      <w:proofErr w:type="spellEnd"/>
+      <w:r>
+        <w:rPr>
+          <w:rFonts w:ascii="Consolas" w:hAnsi="Consolas" w:cs="Consolas"/>
+          <w:color w:val="000000"/>
+          <w:sz w:val="19"/>
+          <w:szCs w:val="19"/>
+          <w:highlight w:val="white"/>
+        </w:rPr>
+        <w:t xml:space="preserve"> </w:t>
+      </w:r>
+      <w:proofErr w:type="spellStart"/>
+      <w:r>
+        <w:rPr>
+          <w:rFonts w:ascii="Consolas" w:hAnsi="Consolas" w:cs="Consolas"/>
+          <w:color w:val="000000"/>
+          <w:sz w:val="19"/>
+          <w:szCs w:val="19"/>
+          <w:highlight w:val="white"/>
+        </w:rPr>
+        <w:t>affiliate</w:t>
+      </w:r>
+      <w:proofErr w:type="spellEnd"/>
+      <w:r>
+        <w:rPr>
+          <w:rFonts w:ascii="Consolas" w:hAnsi="Consolas" w:cs="Consolas"/>
+          <w:color w:val="000000"/>
+          <w:sz w:val="19"/>
+          <w:szCs w:val="19"/>
+          <w:highlight w:val="white"/>
+        </w:rPr>
+        <w:t>);</w:t>
+      </w:r>
+    </w:p>
+    <w:p>
       <w:pPr>
         <w:pStyle w:val="Ttulo3"/>
       </w:pPr>
       <w:proofErr w:type="spellStart"/>
       <w:r>
-        <w:t>IAuthenticationService</w:t>
+        <w:t>AfiliateService</w:t>
       </w:r>
       <w:proofErr w:type="spellEnd"/>
     </w:p>
     <w:p>
       <w:r>
-        <w:t>Interfaz que provee el servicio de autenticación para un cliente. Sus métodos son los siguientes:</w:t>
+        <w:t xml:space="preserve">Es la implementación de la interfaz </w:t>
+      </w:r>
+      <w:proofErr w:type="spellStart"/>
+      <w:r>
+        <w:rPr>
+          <w:i/>
+        </w:rPr>
+        <w:t>IAfiliateService</w:t>
+      </w:r>
+      <w:proofErr w:type="spellEnd"/>
+      <w:r>
+        <w:t xml:space="preserve"> el cual modifica al objeto </w:t>
+      </w:r>
+      <w:proofErr w:type="spellStart"/>
+      <w:r>
+        <w:t>entity</w:t>
+      </w:r>
+      <w:proofErr w:type="spellEnd"/>
+      <w:r>
+        <w:t xml:space="preserve"> de tipo </w:t>
+      </w:r>
+      <w:proofErr w:type="spellStart"/>
+      <w:r>
+        <w:rPr>
+          <w:i/>
+        </w:rPr>
+        <w:t>Affiliate</w:t>
+      </w:r>
+      <w:proofErr w:type="spellEnd"/>
+      <w:r>
+        <w:t xml:space="preserve"> y genera eventos de sus 3 </w:t>
+      </w:r>
+      <w:proofErr w:type="gramStart"/>
+      <w:r>
+        <w:t>acciones :</w:t>
+      </w:r>
+      <w:proofErr w:type="gramEnd"/>
+      <w:r>
+        <w:t xml:space="preserve"> Crear, Actualizar e Eliminar</w:t>
       </w:r>
     </w:p>
     <w:p>
       <w:pPr>
-        <w:pStyle w:val="Prrafodelista"/>
-        <w:numPr>
-          <w:ilvl w:val="0"/>
-          <w:numId w:val="15"/>
-        </w:numPr>
-        <w:rPr>
-          <w:lang w:val="en-US"/>
-        </w:rPr>
-      </w:pPr>
-      <w:r>
-        <w:rPr>
-          <w:rFonts w:ascii="Consolas" w:hAnsi="Consolas" w:cs="Consolas"/>
-          <w:color w:val="0000FF"/>
-          <w:sz w:val="19"/>
-          <w:szCs w:val="19"/>
-          <w:highlight w:val="white"/>
-          <w:lang w:val="en-US"/>
-        </w:rPr>
-        <w:t>void</w:t>
-      </w:r>
-      <w:r>
-        <w:rPr>
-          <w:rFonts w:ascii="Consolas" w:hAnsi="Consolas" w:cs="Consolas"/>
-          <w:color w:val="000000"/>
-          <w:sz w:val="19"/>
-          <w:szCs w:val="19"/>
-          <w:highlight w:val="white"/>
-          <w:lang w:val="en-US"/>
-        </w:rPr>
-        <w:t xml:space="preserve"> </w:t>
-      </w:r>
-      <w:proofErr w:type="spellStart"/>
-      <w:r>
-        <w:rPr>
-          <w:rFonts w:ascii="Consolas" w:hAnsi="Consolas" w:cs="Consolas"/>
-          <w:color w:val="000000"/>
-          <w:sz w:val="19"/>
-          <w:szCs w:val="19"/>
-          <w:highlight w:val="white"/>
-          <w:lang w:val="en-US"/>
-        </w:rPr>
-        <w:t>SignIn</w:t>
-      </w:r>
-      <w:proofErr w:type="spellEnd"/>
-      <w:r>
-        <w:rPr>
-          <w:rFonts w:ascii="Consolas" w:hAnsi="Consolas" w:cs="Consolas"/>
-          <w:color w:val="000000"/>
-          <w:sz w:val="19"/>
-          <w:szCs w:val="19"/>
-          <w:highlight w:val="white"/>
-          <w:lang w:val="en-US"/>
-        </w:rPr>
-        <w:t>(</w:t>
-      </w:r>
-      <w:r>
-        <w:rPr>
-          <w:rFonts w:ascii="Consolas" w:hAnsi="Consolas" w:cs="Consolas"/>
-          <w:color w:val="2B91AF"/>
-          <w:sz w:val="19"/>
-          <w:szCs w:val="19"/>
-          <w:highlight w:val="white"/>
-          <w:lang w:val="en-US"/>
-        </w:rPr>
-        <w:t>Customer</w:t>
-      </w:r>
-      <w:r>
-        <w:rPr>
-          <w:rFonts w:ascii="Consolas" w:hAnsi="Consolas" w:cs="Consolas"/>
-          <w:color w:val="000000"/>
-          <w:sz w:val="19"/>
-          <w:szCs w:val="19"/>
-          <w:highlight w:val="white"/>
-          <w:lang w:val="en-US"/>
-        </w:rPr>
-        <w:t xml:space="preserve"> customer, </w:t>
-      </w:r>
-      <w:proofErr w:type="spellStart"/>
-      <w:r>
-        <w:rPr>
-          <w:rFonts w:ascii="Consolas" w:hAnsi="Consolas" w:cs="Consolas"/>
-          <w:color w:val="0000FF"/>
-          <w:sz w:val="19"/>
-          <w:szCs w:val="19"/>
-          <w:highlight w:val="white"/>
-          <w:lang w:val="en-US"/>
-        </w:rPr>
-        <w:t>bool</w:t>
-      </w:r>
-      <w:proofErr w:type="spellEnd"/>
-      <w:r>
-        <w:rPr>
-          <w:rFonts w:ascii="Consolas" w:hAnsi="Consolas" w:cs="Consolas"/>
-          <w:color w:val="000000"/>
-          <w:sz w:val="19"/>
-          <w:szCs w:val="19"/>
-          <w:highlight w:val="white"/>
-          <w:lang w:val="en-US"/>
-        </w:rPr>
-        <w:t xml:space="preserve"> </w:t>
-      </w:r>
-      <w:proofErr w:type="spellStart"/>
-      <w:r>
-        <w:rPr>
-          <w:rFonts w:ascii="Consolas" w:hAnsi="Consolas" w:cs="Consolas"/>
-          <w:color w:val="000000"/>
-          <w:sz w:val="19"/>
-          <w:szCs w:val="19"/>
-          <w:highlight w:val="white"/>
-          <w:lang w:val="en-US"/>
-        </w:rPr>
-        <w:t>createPersistentCookie</w:t>
-      </w:r>
-      <w:proofErr w:type="spellEnd"/>
-      <w:r>
-        <w:rPr>
-          <w:rFonts w:ascii="Consolas" w:hAnsi="Consolas" w:cs="Consolas"/>
-          <w:color w:val="000000"/>
-          <w:sz w:val="19"/>
-          <w:szCs w:val="19"/>
-          <w:highlight w:val="white"/>
-          <w:lang w:val="en-US"/>
-        </w:rPr>
-        <w:t>);</w:t>
-      </w:r>
-    </w:p>
-    <w:p>
-      <w:pPr>
-        <w:pStyle w:val="Prrafodelista"/>
-        <w:numPr>
-          <w:ilvl w:val="0"/>
-          <w:numId w:val="15"/>
-        </w:numPr>
-        <w:rPr>
-          <w:lang w:val="en-US"/>
-        </w:rPr>
-      </w:pPr>
-      <w:proofErr w:type="spellStart"/>
-      <w:r>
-        <w:rPr>
-          <w:rFonts w:ascii="Consolas" w:hAnsi="Consolas" w:cs="Consolas"/>
-          <w:color w:val="0000FF"/>
-          <w:sz w:val="19"/>
-          <w:szCs w:val="19"/>
-          <w:highlight w:val="white"/>
-        </w:rPr>
-        <w:t>void</w:t>
-      </w:r>
-      <w:proofErr w:type="spellEnd"/>
-      <w:r>
-        <w:rPr>
-          <w:rFonts w:ascii="Consolas" w:hAnsi="Consolas" w:cs="Consolas"/>
-          <w:color w:val="000000"/>
-          <w:sz w:val="19"/>
-          <w:szCs w:val="19"/>
-          <w:highlight w:val="white"/>
-        </w:rPr>
-        <w:t xml:space="preserve"> </w:t>
-      </w:r>
-      <w:proofErr w:type="spellStart"/>
-      <w:r>
-        <w:rPr>
-          <w:rFonts w:ascii="Consolas" w:hAnsi="Consolas" w:cs="Consolas"/>
-          <w:color w:val="000000"/>
-          <w:sz w:val="19"/>
-          <w:szCs w:val="19"/>
-          <w:highlight w:val="white"/>
-        </w:rPr>
-        <w:t>SignOut</w:t>
-      </w:r>
-      <w:proofErr w:type="spellEnd"/>
-      <w:r>
-        <w:rPr>
-          <w:rFonts w:ascii="Consolas" w:hAnsi="Consolas" w:cs="Consolas"/>
-          <w:color w:val="000000"/>
-          <w:sz w:val="19"/>
-          <w:szCs w:val="19"/>
-          <w:highlight w:val="white"/>
-        </w:rPr>
-        <w:t>();</w:t>
-      </w:r>
-    </w:p>
-    <w:p>
-      <w:pPr>
-        <w:pStyle w:val="Prrafodelista"/>
-        <w:numPr>
-          <w:ilvl w:val="0"/>
-          <w:numId w:val="15"/>
-        </w:numPr>
-        <w:rPr>
-          <w:lang w:val="en-US"/>
-        </w:rPr>
-      </w:pPr>
-      <w:proofErr w:type="spellStart"/>
-      <w:r>
-        <w:rPr>
-          <w:rFonts w:ascii="Consolas" w:hAnsi="Consolas" w:cs="Consolas"/>
-          <w:color w:val="2B91AF"/>
-          <w:sz w:val="19"/>
-          <w:szCs w:val="19"/>
-          <w:highlight w:val="white"/>
-        </w:rPr>
-        <w:t>Customer</w:t>
-      </w:r>
-      <w:proofErr w:type="spellEnd"/>
-      <w:r>
-        <w:rPr>
-          <w:rFonts w:ascii="Consolas" w:hAnsi="Consolas" w:cs="Consolas"/>
-          <w:color w:val="000000"/>
-          <w:sz w:val="19"/>
-          <w:szCs w:val="19"/>
-          <w:highlight w:val="white"/>
-        </w:rPr>
-        <w:t xml:space="preserve"> </w:t>
-      </w:r>
-      <w:proofErr w:type="spellStart"/>
-      <w:r>
-        <w:rPr>
-          <w:rFonts w:ascii="Consolas" w:hAnsi="Consolas" w:cs="Consolas"/>
-          <w:color w:val="000000"/>
-          <w:sz w:val="19"/>
-          <w:szCs w:val="19"/>
-          <w:highlight w:val="white"/>
-        </w:rPr>
-        <w:t>GetAuthenticatedCustomer</w:t>
-      </w:r>
-      <w:proofErr w:type="spellEnd"/>
-      <w:r>
-        <w:rPr>
-          <w:rFonts w:ascii="Consolas" w:hAnsi="Consolas" w:cs="Consolas"/>
-          <w:color w:val="000000"/>
-          <w:sz w:val="19"/>
-          <w:szCs w:val="19"/>
-          <w:highlight w:val="white"/>
-        </w:rPr>
-        <w:t>();</w:t>
-      </w:r>
-    </w:p>
-    <w:p>
-      <w:pPr>
-        <w:pStyle w:val="Ttulo3"/>
-        <w:rPr>
-          <w:lang w:val="en-US"/>
-        </w:rPr>
-      </w:pPr>
-      <w:proofErr w:type="spellStart"/>
-      <w:r>
-        <w:rPr>
-          <w:lang w:val="en-US"/>
-        </w:rPr>
-        <w:t>FormsAuthenticationService</w:t>
-      </w:r>
-      <w:proofErr w:type="spellEnd"/>
-    </w:p>
-    <w:p>
-      <w:r>
-        <w:t>Implementación</w:t>
-      </w:r>
-      <w:r>
-        <w:t xml:space="preserve"> de la interfaz </w:t>
-      </w:r>
-      <w:proofErr w:type="spellStart"/>
-      <w:r>
-        <w:rPr>
-          <w:i/>
-        </w:rPr>
-        <w:t>IAuthenticationService</w:t>
-      </w:r>
-      <w:proofErr w:type="spellEnd"/>
-      <w:r>
-        <w:t xml:space="preserve"> la cual </w:t>
-      </w:r>
-      <w:r>
-        <w:t xml:space="preserve"> utiliza las siguientes propiedades:</w:t>
-      </w:r>
-    </w:p>
-    <w:p>
-      <w:pPr>
-        <w:pStyle w:val="Prrafodelista"/>
-        <w:numPr>
-          <w:ilvl w:val="0"/>
-          <w:numId w:val="16"/>
-        </w:numPr>
-        <w:autoSpaceDE w:val="0"/>
-        <w:autoSpaceDN w:val="0"/>
-        <w:adjustRightInd w:val="0"/>
-        <w:spacing w:after="0" w:line="240" w:lineRule="auto"/>
-        <w:rPr>
-          <w:rFonts w:ascii="Consolas" w:hAnsi="Consolas" w:cs="Consolas"/>
-          <w:color w:val="000000"/>
-          <w:sz w:val="19"/>
-          <w:szCs w:val="19"/>
-          <w:highlight w:val="white"/>
-          <w:lang w:val="en-US"/>
-        </w:rPr>
-      </w:pPr>
-      <w:r>
-        <w:rPr>
-          <w:rFonts w:ascii="Consolas" w:hAnsi="Consolas" w:cs="Consolas"/>
-          <w:color w:val="0000FF"/>
-          <w:sz w:val="19"/>
-          <w:szCs w:val="19"/>
-          <w:highlight w:val="white"/>
-          <w:lang w:val="en-US"/>
-        </w:rPr>
-        <w:t>private</w:t>
-      </w:r>
-      <w:r>
-        <w:rPr>
-          <w:rFonts w:ascii="Consolas" w:hAnsi="Consolas" w:cs="Consolas"/>
-          <w:color w:val="000000"/>
-          <w:sz w:val="19"/>
-          <w:szCs w:val="19"/>
-          <w:highlight w:val="white"/>
-          <w:lang w:val="en-US"/>
-        </w:rPr>
-        <w:t xml:space="preserve"> </w:t>
-      </w:r>
-      <w:proofErr w:type="spellStart"/>
-      <w:r>
-        <w:rPr>
-          <w:rFonts w:ascii="Consolas" w:hAnsi="Consolas" w:cs="Consolas"/>
-          <w:color w:val="0000FF"/>
-          <w:sz w:val="19"/>
-          <w:szCs w:val="19"/>
-          <w:highlight w:val="white"/>
-          <w:lang w:val="en-US"/>
-        </w:rPr>
-        <w:t>readonly</w:t>
-      </w:r>
-      <w:proofErr w:type="spellEnd"/>
-      <w:r>
-        <w:rPr>
-          <w:rFonts w:ascii="Consolas" w:hAnsi="Consolas" w:cs="Consolas"/>
-          <w:color w:val="000000"/>
-          <w:sz w:val="19"/>
-          <w:szCs w:val="19"/>
-          <w:highlight w:val="white"/>
-          <w:lang w:val="en-US"/>
-        </w:rPr>
-        <w:t xml:space="preserve"> </w:t>
-      </w:r>
-      <w:proofErr w:type="spellStart"/>
-      <w:r>
-        <w:rPr>
-          <w:rFonts w:ascii="Consolas" w:hAnsi="Consolas" w:cs="Consolas"/>
-          <w:color w:val="2B91AF"/>
-          <w:sz w:val="19"/>
-          <w:szCs w:val="19"/>
-          <w:highlight w:val="white"/>
-          <w:lang w:val="en-US"/>
-        </w:rPr>
-        <w:t>HttpContextBase</w:t>
-      </w:r>
-      <w:proofErr w:type="spellEnd"/>
-      <w:r>
-        <w:rPr>
-          <w:rFonts w:ascii="Consolas" w:hAnsi="Consolas" w:cs="Consolas"/>
-          <w:color w:val="000000"/>
-          <w:sz w:val="19"/>
-          <w:szCs w:val="19"/>
-          <w:highlight w:val="white"/>
-          <w:lang w:val="en-US"/>
-        </w:rPr>
-        <w:t xml:space="preserve"> _</w:t>
-      </w:r>
-      <w:proofErr w:type="spellStart"/>
-      <w:r>
-        <w:rPr>
-          <w:rFonts w:ascii="Consolas" w:hAnsi="Consolas" w:cs="Consolas"/>
-          <w:color w:val="000000"/>
-          <w:sz w:val="19"/>
-          <w:szCs w:val="19"/>
-          <w:highlight w:val="white"/>
-          <w:lang w:val="en-US"/>
-        </w:rPr>
-        <w:t>httpContext</w:t>
-      </w:r>
-      <w:proofErr w:type="spellEnd"/>
-      <w:r>
-        <w:rPr>
-          <w:rFonts w:ascii="Consolas" w:hAnsi="Consolas" w:cs="Consolas"/>
-          <w:color w:val="000000"/>
-          <w:sz w:val="19"/>
-          <w:szCs w:val="19"/>
-          <w:highlight w:val="white"/>
-          <w:lang w:val="en-US"/>
-        </w:rPr>
-        <w:t>;</w:t>
-      </w:r>
-    </w:p>
-    <w:p>
-      <w:pPr>
-        <w:pStyle w:val="Prrafodelista"/>
-        <w:numPr>
-          <w:ilvl w:val="0"/>
-          <w:numId w:val="16"/>
-        </w:numPr>
-        <w:autoSpaceDE w:val="0"/>
-        <w:autoSpaceDN w:val="0"/>
-        <w:adjustRightInd w:val="0"/>
-        <w:spacing w:after="0" w:line="240" w:lineRule="auto"/>
-        <w:rPr>
-          <w:rFonts w:ascii="Consolas" w:hAnsi="Consolas" w:cs="Consolas"/>
-          <w:color w:val="000000"/>
-          <w:sz w:val="19"/>
-          <w:szCs w:val="19"/>
-          <w:highlight w:val="white"/>
-          <w:lang w:val="en-US"/>
-        </w:rPr>
-      </w:pPr>
-      <w:r>
-        <w:rPr>
-          <w:rFonts w:ascii="Consolas" w:hAnsi="Consolas" w:cs="Consolas"/>
-          <w:color w:val="0000FF"/>
-          <w:sz w:val="19"/>
-          <w:szCs w:val="19"/>
-          <w:highlight w:val="white"/>
-          <w:lang w:val="en-US"/>
-        </w:rPr>
-        <w:t>private</w:t>
-      </w:r>
-      <w:r>
-        <w:rPr>
-          <w:rFonts w:ascii="Consolas" w:hAnsi="Consolas" w:cs="Consolas"/>
-          <w:color w:val="000000"/>
-          <w:sz w:val="19"/>
-          <w:szCs w:val="19"/>
-          <w:highlight w:val="white"/>
-          <w:lang w:val="en-US"/>
-        </w:rPr>
-        <w:t xml:space="preserve"> </w:t>
-      </w:r>
-      <w:proofErr w:type="spellStart"/>
-      <w:r>
-        <w:rPr>
-          <w:rFonts w:ascii="Consolas" w:hAnsi="Consolas" w:cs="Consolas"/>
-          <w:color w:val="0000FF"/>
-          <w:sz w:val="19"/>
-          <w:szCs w:val="19"/>
-          <w:highlight w:val="white"/>
-          <w:lang w:val="en-US"/>
-        </w:rPr>
-        <w:t>readonly</w:t>
-      </w:r>
-      <w:proofErr w:type="spellEnd"/>
-      <w:r>
-        <w:rPr>
-          <w:rFonts w:ascii="Consolas" w:hAnsi="Consolas" w:cs="Consolas"/>
-          <w:color w:val="000000"/>
-          <w:sz w:val="19"/>
-          <w:szCs w:val="19"/>
-          <w:highlight w:val="white"/>
-          <w:lang w:val="en-US"/>
-        </w:rPr>
-        <w:t xml:space="preserve"> </w:t>
-      </w:r>
-      <w:proofErr w:type="spellStart"/>
-      <w:r>
-        <w:rPr>
-          <w:rFonts w:ascii="Consolas" w:hAnsi="Consolas" w:cs="Consolas"/>
-          <w:color w:val="2B91AF"/>
-          <w:sz w:val="19"/>
-          <w:szCs w:val="19"/>
-          <w:highlight w:val="white"/>
-          <w:lang w:val="en-US"/>
-        </w:rPr>
-        <w:t>ICustomerService</w:t>
-      </w:r>
-      <w:proofErr w:type="spellEnd"/>
-      <w:r>
-        <w:rPr>
-          <w:rFonts w:ascii="Consolas" w:hAnsi="Consolas" w:cs="Consolas"/>
-          <w:color w:val="000000"/>
-          <w:sz w:val="19"/>
-          <w:szCs w:val="19"/>
-          <w:highlight w:val="white"/>
-          <w:lang w:val="en-US"/>
-        </w:rPr>
-        <w:t xml:space="preserve"> _</w:t>
-      </w:r>
-      <w:proofErr w:type="spellStart"/>
-      <w:r>
-        <w:rPr>
-          <w:rFonts w:ascii="Consolas" w:hAnsi="Consolas" w:cs="Consolas"/>
-          <w:color w:val="000000"/>
-          <w:sz w:val="19"/>
-          <w:szCs w:val="19"/>
-          <w:highlight w:val="white"/>
-          <w:lang w:val="en-US"/>
-        </w:rPr>
-        <w:t>customerService</w:t>
-      </w:r>
-      <w:proofErr w:type="spellEnd"/>
-      <w:r>
-        <w:rPr>
-          <w:rFonts w:ascii="Consolas" w:hAnsi="Consolas" w:cs="Consolas"/>
-          <w:color w:val="000000"/>
-          <w:sz w:val="19"/>
-          <w:szCs w:val="19"/>
-          <w:highlight w:val="white"/>
-          <w:lang w:val="en-US"/>
-        </w:rPr>
-        <w:t>;</w:t>
-      </w:r>
-    </w:p>
-    <w:p>
-      <w:pPr>
-        <w:pStyle w:val="Prrafodelista"/>
-        <w:numPr>
-          <w:ilvl w:val="0"/>
-          <w:numId w:val="16"/>
-        </w:numPr>
-        <w:autoSpaceDE w:val="0"/>
-        <w:autoSpaceDN w:val="0"/>
-        <w:adjustRightInd w:val="0"/>
-        <w:spacing w:after="0" w:line="240" w:lineRule="auto"/>
-        <w:rPr>
-          <w:rFonts w:ascii="Consolas" w:hAnsi="Consolas" w:cs="Consolas"/>
-          <w:color w:val="000000"/>
-          <w:sz w:val="19"/>
-          <w:szCs w:val="19"/>
-          <w:highlight w:val="white"/>
-        </w:rPr>
-      </w:pPr>
-      <w:proofErr w:type="spellStart"/>
-      <w:r>
-        <w:rPr>
-          <w:rFonts w:ascii="Consolas" w:hAnsi="Consolas" w:cs="Consolas"/>
-          <w:color w:val="0000FF"/>
-          <w:sz w:val="19"/>
-          <w:szCs w:val="19"/>
-          <w:highlight w:val="white"/>
-        </w:rPr>
-        <w:t>private</w:t>
-      </w:r>
-      <w:proofErr w:type="spellEnd"/>
-      <w:r>
-        <w:rPr>
-          <w:rFonts w:ascii="Consolas" w:hAnsi="Consolas" w:cs="Consolas"/>
-          <w:color w:val="000000"/>
-          <w:sz w:val="19"/>
-          <w:szCs w:val="19"/>
-          <w:highlight w:val="white"/>
-        </w:rPr>
-        <w:t xml:space="preserve"> </w:t>
-      </w:r>
-      <w:proofErr w:type="spellStart"/>
-      <w:r>
-        <w:rPr>
-          <w:rFonts w:ascii="Consolas" w:hAnsi="Consolas" w:cs="Consolas"/>
-          <w:color w:val="0000FF"/>
-          <w:sz w:val="19"/>
-          <w:szCs w:val="19"/>
-          <w:highlight w:val="white"/>
-        </w:rPr>
-        <w:t>readonly</w:t>
-      </w:r>
-      <w:proofErr w:type="spellEnd"/>
-      <w:r>
-        <w:rPr>
-          <w:rFonts w:ascii="Consolas" w:hAnsi="Consolas" w:cs="Consolas"/>
-          <w:color w:val="000000"/>
-          <w:sz w:val="19"/>
-          <w:szCs w:val="19"/>
-          <w:highlight w:val="white"/>
-        </w:rPr>
-        <w:t xml:space="preserve"> </w:t>
-      </w:r>
-      <w:proofErr w:type="spellStart"/>
-      <w:r>
-        <w:rPr>
-          <w:rFonts w:ascii="Consolas" w:hAnsi="Consolas" w:cs="Consolas"/>
-          <w:color w:val="2B91AF"/>
-          <w:sz w:val="19"/>
-          <w:szCs w:val="19"/>
-          <w:highlight w:val="white"/>
-        </w:rPr>
-        <w:t>CustomerSettings</w:t>
-      </w:r>
-      <w:proofErr w:type="spellEnd"/>
-      <w:r>
-        <w:rPr>
-          <w:rFonts w:ascii="Consolas" w:hAnsi="Consolas" w:cs="Consolas"/>
-          <w:color w:val="000000"/>
-          <w:sz w:val="19"/>
-          <w:szCs w:val="19"/>
-          <w:highlight w:val="white"/>
-        </w:rPr>
-        <w:t xml:space="preserve"> _</w:t>
-      </w:r>
-      <w:proofErr w:type="spellStart"/>
-      <w:r>
-        <w:rPr>
-          <w:rFonts w:ascii="Consolas" w:hAnsi="Consolas" w:cs="Consolas"/>
-          <w:color w:val="000000"/>
-          <w:sz w:val="19"/>
-          <w:szCs w:val="19"/>
-          <w:highlight w:val="white"/>
-        </w:rPr>
-        <w:t>customerSettings</w:t>
-      </w:r>
-      <w:proofErr w:type="spellEnd"/>
-      <w:r>
-        <w:rPr>
-          <w:rFonts w:ascii="Consolas" w:hAnsi="Consolas" w:cs="Consolas"/>
-          <w:color w:val="000000"/>
-          <w:sz w:val="19"/>
-          <w:szCs w:val="19"/>
-          <w:highlight w:val="white"/>
-        </w:rPr>
-        <w:t>;</w:t>
-      </w:r>
-    </w:p>
-    <w:p>
-      <w:pPr>
-        <w:pStyle w:val="Prrafodelista"/>
-        <w:numPr>
-          <w:ilvl w:val="0"/>
-          <w:numId w:val="16"/>
-        </w:numPr>
-      </w:pPr>
-      <w:proofErr w:type="spellStart"/>
-      <w:r>
-        <w:rPr>
-          <w:rFonts w:ascii="Consolas" w:hAnsi="Consolas" w:cs="Consolas"/>
-          <w:color w:val="0000FF"/>
-          <w:sz w:val="19"/>
-          <w:szCs w:val="19"/>
-          <w:highlight w:val="white"/>
-        </w:rPr>
-        <w:t>private</w:t>
-      </w:r>
-      <w:proofErr w:type="spellEnd"/>
-      <w:r>
-        <w:rPr>
-          <w:rFonts w:ascii="Consolas" w:hAnsi="Consolas" w:cs="Consolas"/>
-          <w:color w:val="000000"/>
-          <w:sz w:val="19"/>
-          <w:szCs w:val="19"/>
-          <w:highlight w:val="white"/>
-        </w:rPr>
-        <w:t xml:space="preserve"> </w:t>
-      </w:r>
-      <w:proofErr w:type="spellStart"/>
-      <w:r>
-        <w:rPr>
-          <w:rFonts w:ascii="Consolas" w:hAnsi="Consolas" w:cs="Consolas"/>
-          <w:color w:val="0000FF"/>
-          <w:sz w:val="19"/>
-          <w:szCs w:val="19"/>
-          <w:highlight w:val="white"/>
-        </w:rPr>
-        <w:t>readonly</w:t>
-      </w:r>
-      <w:proofErr w:type="spellEnd"/>
-      <w:r>
-        <w:rPr>
-          <w:rFonts w:ascii="Consolas" w:hAnsi="Consolas" w:cs="Consolas"/>
-          <w:color w:val="000000"/>
-          <w:sz w:val="19"/>
-          <w:szCs w:val="19"/>
-          <w:highlight w:val="white"/>
-        </w:rPr>
-        <w:t xml:space="preserve"> </w:t>
-      </w:r>
-      <w:proofErr w:type="spellStart"/>
-      <w:r>
-        <w:rPr>
-          <w:rFonts w:ascii="Consolas" w:hAnsi="Consolas" w:cs="Consolas"/>
-          <w:color w:val="2B91AF"/>
-          <w:sz w:val="19"/>
-          <w:szCs w:val="19"/>
-          <w:highlight w:val="white"/>
-        </w:rPr>
-        <w:t>TimeSpan</w:t>
-      </w:r>
-      <w:proofErr w:type="spellEnd"/>
-      <w:r>
-        <w:rPr>
-          <w:rFonts w:ascii="Consolas" w:hAnsi="Consolas" w:cs="Consolas"/>
-          <w:color w:val="000000"/>
-          <w:sz w:val="19"/>
-          <w:szCs w:val="19"/>
-          <w:highlight w:val="white"/>
-        </w:rPr>
-        <w:t xml:space="preserve"> _</w:t>
-      </w:r>
-      <w:proofErr w:type="spellStart"/>
-      <w:r>
-        <w:rPr>
-          <w:rFonts w:ascii="Consolas" w:hAnsi="Consolas" w:cs="Consolas"/>
-          <w:color w:val="000000"/>
-          <w:sz w:val="19"/>
-          <w:szCs w:val="19"/>
-          <w:highlight w:val="white"/>
-        </w:rPr>
-        <w:t>expirationTimeSpan</w:t>
-      </w:r>
-      <w:proofErr w:type="spellEnd"/>
-      <w:r>
-        <w:rPr>
-          <w:rFonts w:ascii="Consolas" w:hAnsi="Consolas" w:cs="Consolas"/>
-          <w:color w:val="000000"/>
-          <w:sz w:val="19"/>
-          <w:szCs w:val="19"/>
-          <w:highlight w:val="white"/>
-        </w:rPr>
-        <w:t>;</w:t>
-      </w:r>
-    </w:p>
-    <w:p>
-      <w:r>
-        <w:t xml:space="preserve">Obtiene al usuario desde el </w:t>
-      </w:r>
-      <w:r>
-        <w:rPr>
-          <w:i/>
-        </w:rPr>
-        <w:t>_</w:t>
-      </w:r>
-      <w:proofErr w:type="spellStart"/>
-      <w:r>
-        <w:rPr>
-          <w:rFonts w:ascii="Consolas" w:hAnsi="Consolas" w:cs="Consolas"/>
-          <w:i/>
-          <w:color w:val="000000"/>
-          <w:sz w:val="19"/>
-          <w:szCs w:val="19"/>
-          <w:highlight w:val="white"/>
-        </w:rPr>
-        <w:t>httpContext</w:t>
-      </w:r>
-      <w:r>
-        <w:rPr>
-          <w:rFonts w:ascii="Consolas" w:hAnsi="Consolas" w:cs="Consolas"/>
-          <w:i/>
-          <w:color w:val="000000"/>
-          <w:sz w:val="19"/>
-          <w:szCs w:val="19"/>
-        </w:rPr>
-        <w:t>.</w:t>
-      </w:r>
-      <w:r>
-        <w:rPr>
-          <w:rFonts w:ascii="Consolas" w:hAnsi="Consolas" w:cs="Consolas"/>
-          <w:i/>
-          <w:color w:val="000000"/>
-          <w:sz w:val="19"/>
-          <w:szCs w:val="19"/>
-        </w:rPr>
-        <w:t>User</w:t>
-      </w:r>
-      <w:proofErr w:type="spellEnd"/>
-      <w:r>
-        <w:rPr>
-          <w:rFonts w:ascii="Consolas" w:hAnsi="Consolas" w:cs="Consolas"/>
-          <w:color w:val="000000"/>
-          <w:sz w:val="19"/>
-          <w:szCs w:val="19"/>
-        </w:rPr>
-        <w:t xml:space="preserve"> la selección del cliente se hace en base a el email o </w:t>
-      </w:r>
-      <w:proofErr w:type="spellStart"/>
-      <w:r>
-        <w:rPr>
-          <w:rFonts w:ascii="Consolas" w:hAnsi="Consolas" w:cs="Consolas"/>
-          <w:color w:val="000000"/>
-          <w:sz w:val="19"/>
-          <w:szCs w:val="19"/>
-        </w:rPr>
-        <w:t>username</w:t>
-      </w:r>
-      <w:proofErr w:type="spellEnd"/>
-      <w:r>
-        <w:rPr>
-          <w:rFonts w:ascii="Consolas" w:hAnsi="Consolas" w:cs="Consolas"/>
-          <w:color w:val="000000"/>
-          <w:sz w:val="19"/>
-          <w:szCs w:val="19"/>
-        </w:rPr>
-        <w:t xml:space="preserve"> dependiendo si se ha </w:t>
-      </w:r>
-      <w:proofErr w:type="spellStart"/>
-      <w:r>
-        <w:rPr>
-          <w:rFonts w:ascii="Consolas" w:hAnsi="Consolas" w:cs="Consolas"/>
-          <w:color w:val="000000"/>
-          <w:sz w:val="19"/>
-          <w:szCs w:val="19"/>
-        </w:rPr>
-        <w:t>confugurado</w:t>
-      </w:r>
-      <w:proofErr w:type="spellEnd"/>
-      <w:r>
-        <w:rPr>
-          <w:rFonts w:ascii="Consolas" w:hAnsi="Consolas" w:cs="Consolas"/>
-          <w:color w:val="000000"/>
-          <w:sz w:val="19"/>
-          <w:szCs w:val="19"/>
-        </w:rPr>
-        <w:t xml:space="preserve"> en el </w:t>
-      </w:r>
-      <w:proofErr w:type="spellStart"/>
-      <w:r>
-        <w:rPr>
-          <w:rFonts w:ascii="Consolas" w:hAnsi="Consolas" w:cs="Consolas"/>
-          <w:i/>
-          <w:color w:val="000000"/>
-          <w:sz w:val="19"/>
-          <w:szCs w:val="19"/>
-          <w:highlight w:val="white"/>
-        </w:rPr>
-        <w:t>customerSettings</w:t>
-      </w:r>
-      <w:proofErr w:type="spellEnd"/>
-      <w:r>
-        <w:rPr>
-          <w:rFonts w:ascii="Consolas" w:hAnsi="Consolas" w:cs="Consolas"/>
-          <w:color w:val="000000"/>
-          <w:sz w:val="19"/>
-          <w:szCs w:val="19"/>
-        </w:rPr>
-        <w:t xml:space="preserve"> y es obtenida por el </w:t>
-      </w:r>
-      <w:proofErr w:type="spellStart"/>
-      <w:r>
-        <w:rPr>
-          <w:rFonts w:ascii="Consolas" w:hAnsi="Consolas" w:cs="Consolas"/>
-          <w:i/>
-          <w:color w:val="000000"/>
-          <w:sz w:val="19"/>
-          <w:szCs w:val="19"/>
-          <w:highlight w:val="white"/>
-        </w:rPr>
-        <w:t>customerService</w:t>
-      </w:r>
-      <w:proofErr w:type="spellEnd"/>
-      <w:r>
-        <w:rPr>
-          <w:rFonts w:ascii="Consolas" w:hAnsi="Consolas" w:cs="Consolas"/>
-          <w:i/>
-          <w:color w:val="000000"/>
-          <w:sz w:val="19"/>
-          <w:szCs w:val="19"/>
-        </w:rPr>
-        <w:t xml:space="preserve">, </w:t>
-      </w:r>
-      <w:r>
-        <w:rPr>
-          <w:rFonts w:ascii="Consolas" w:hAnsi="Consolas" w:cs="Consolas"/>
-          <w:color w:val="000000"/>
-          <w:sz w:val="19"/>
-          <w:szCs w:val="19"/>
-        </w:rPr>
-        <w:t xml:space="preserve">finalmente el tiempo de expiración de la </w:t>
-      </w:r>
-      <w:proofErr w:type="spellStart"/>
-      <w:r>
-        <w:rPr>
-          <w:rFonts w:ascii="Consolas" w:hAnsi="Consolas" w:cs="Consolas"/>
-          <w:color w:val="000000"/>
-          <w:sz w:val="19"/>
-          <w:szCs w:val="19"/>
-        </w:rPr>
-        <w:t>session</w:t>
-      </w:r>
-      <w:proofErr w:type="spellEnd"/>
-      <w:r>
-        <w:rPr>
-          <w:rFonts w:ascii="Consolas" w:hAnsi="Consolas" w:cs="Consolas"/>
-          <w:color w:val="000000"/>
-          <w:sz w:val="19"/>
-          <w:szCs w:val="19"/>
-        </w:rPr>
-        <w:t xml:space="preserve"> lo determina el </w:t>
-      </w:r>
-      <w:proofErr w:type="spellStart"/>
-      <w:r>
-        <w:rPr>
-          <w:rFonts w:ascii="Consolas" w:hAnsi="Consolas" w:cs="Consolas"/>
-          <w:i/>
-          <w:color w:val="000000"/>
-          <w:sz w:val="19"/>
-          <w:szCs w:val="19"/>
-          <w:highlight w:val="white"/>
-        </w:rPr>
-        <w:t>expirationTimeSpan</w:t>
-      </w:r>
-      <w:proofErr w:type="spellEnd"/>
-      <w:r>
-        <w:rPr>
-          <w:rFonts w:ascii="Consolas" w:hAnsi="Consolas" w:cs="Consolas"/>
-          <w:i/>
-          <w:color w:val="000000"/>
-          <w:sz w:val="19"/>
-          <w:szCs w:val="19"/>
-        </w:rPr>
-        <w:t xml:space="preserve"> </w:t>
-      </w:r>
-      <w:r>
-        <w:rPr>
-          <w:rFonts w:ascii="Consolas" w:hAnsi="Consolas" w:cs="Consolas"/>
-          <w:color w:val="000000"/>
-          <w:sz w:val="19"/>
-          <w:szCs w:val="19"/>
-        </w:rPr>
-        <w:t xml:space="preserve">para las </w:t>
-      </w:r>
-      <w:proofErr w:type="spellStart"/>
-      <w:r>
-        <w:rPr>
-          <w:rFonts w:ascii="Consolas" w:hAnsi="Consolas" w:cs="Consolas"/>
-          <w:color w:val="000000"/>
-          <w:sz w:val="19"/>
-          <w:szCs w:val="19"/>
-        </w:rPr>
-        <w:t>cockies</w:t>
-      </w:r>
-      <w:proofErr w:type="spellEnd"/>
-    </w:p>
-    <w:p>
-      <w:pPr>
-        <w:rPr>
-          <w:rFonts w:asciiTheme="majorHAnsi" w:eastAsiaTheme="majorEastAsia" w:hAnsiTheme="majorHAnsi" w:cstheme="majorBidi"/>
-          <w:color w:val="2E74B5" w:themeColor="accent1" w:themeShade="BF"/>
-          <w:sz w:val="26"/>
-          <w:szCs w:val="26"/>
-        </w:rPr>
-      </w:pPr>
-      <w:r>
-        <w:br w:type="page"/>
-      </w:r>
-    </w:p>
-    <w:p>
-      <w:pPr>
         <w:pStyle w:val="Ttulo2"/>
       </w:pPr>
-      <w:bookmarkStart w:id="0" w:name="_GoBack"/>
-      <w:bookmarkEnd w:id="0"/>
-      <w:r>
-        <w:lastRenderedPageBreak/>
+      <w:r>
         <w:t>Especificaciones</w:t>
       </w:r>
     </w:p>
@@ -1226,7 +1017,10 @@
         </w:tc>
       </w:tr>
     </w:tbl>
-    <w:p/>
+    <w:p>
+      <w:bookmarkStart w:id="0" w:name="_GoBack"/>
+      <w:bookmarkEnd w:id="0"/>
+    </w:p>
     <w:sectPr>
       <w:pgSz w:w="11906" w:h="16838"/>
       <w:pgMar w:top="1417" w:right="1701" w:bottom="1417" w:left="1701" w:header="708" w:footer="708" w:gutter="0"/>
@@ -1466,119 +1260,6 @@
     </w:lvl>
   </w:abstractNum>
   <w:abstractNum w:abstractNumId="2">
-    <w:nsid w:val="0E2B44C9"/>
-    <w:multiLevelType w:val="hybridMultilevel"/>
-    <w:tmpl w:val="36FE1A3A"/>
-    <w:lvl w:ilvl="0" w:tplc="280A0001">
-      <w:start w:val="1"/>
-      <w:numFmt w:val="bullet"/>
-      <w:lvlText w:val=""/>
-      <w:lvlJc w:val="left"/>
-      <w:pPr>
-        <w:ind w:left="720" w:hanging="360"/>
-      </w:pPr>
-      <w:rPr>
-        <w:rFonts w:ascii="Symbol" w:hAnsi="Symbol" w:hint="default"/>
-      </w:rPr>
-    </w:lvl>
-    <w:lvl w:ilvl="1" w:tplc="280A0003" w:tentative="1">
-      <w:start w:val="1"/>
-      <w:numFmt w:val="bullet"/>
-      <w:lvlText w:val="o"/>
-      <w:lvlJc w:val="left"/>
-      <w:pPr>
-        <w:ind w:left="1440" w:hanging="360"/>
-      </w:pPr>
-      <w:rPr>
-        <w:rFonts w:ascii="Courier New" w:hAnsi="Courier New" w:cs="Courier New" w:hint="default"/>
-      </w:rPr>
-    </w:lvl>
-    <w:lvl w:ilvl="2" w:tplc="280A0005" w:tentative="1">
-      <w:start w:val="1"/>
-      <w:numFmt w:val="bullet"/>
-      <w:lvlText w:val=""/>
-      <w:lvlJc w:val="left"/>
-      <w:pPr>
-        <w:ind w:left="2160" w:hanging="360"/>
-      </w:pPr>
-      <w:rPr>
-        <w:rFonts w:ascii="Wingdings" w:hAnsi="Wingdings" w:hint="default"/>
-      </w:rPr>
-    </w:lvl>
-    <w:lvl w:ilvl="3" w:tplc="280A0001" w:tentative="1">
-      <w:start w:val="1"/>
-      <w:numFmt w:val="bullet"/>
-      <w:lvlText w:val=""/>
-      <w:lvlJc w:val="left"/>
-      <w:pPr>
-        <w:ind w:left="2880" w:hanging="360"/>
-      </w:pPr>
-      <w:rPr>
-        <w:rFonts w:ascii="Symbol" w:hAnsi="Symbol" w:hint="default"/>
-      </w:rPr>
-    </w:lvl>
-    <w:lvl w:ilvl="4" w:tplc="280A0003" w:tentative="1">
-      <w:start w:val="1"/>
-      <w:numFmt w:val="bullet"/>
-      <w:lvlText w:val="o"/>
-      <w:lvlJc w:val="left"/>
-      <w:pPr>
-        <w:ind w:left="3600" w:hanging="360"/>
-      </w:pPr>
-      <w:rPr>
-        <w:rFonts w:ascii="Courier New" w:hAnsi="Courier New" w:cs="Courier New" w:hint="default"/>
-      </w:rPr>
-    </w:lvl>
-    <w:lvl w:ilvl="5" w:tplc="280A0005" w:tentative="1">
-      <w:start w:val="1"/>
-      <w:numFmt w:val="bullet"/>
-      <w:lvlText w:val=""/>
-      <w:lvlJc w:val="left"/>
-      <w:pPr>
-        <w:ind w:left="4320" w:hanging="360"/>
-      </w:pPr>
-      <w:rPr>
-        <w:rFonts w:ascii="Wingdings" w:hAnsi="Wingdings" w:hint="default"/>
-      </w:rPr>
-    </w:lvl>
-    <w:lvl w:ilvl="6" w:tplc="280A0001" w:tentative="1">
-      <w:start w:val="1"/>
-      <w:numFmt w:val="bullet"/>
-      <w:lvlText w:val=""/>
-      <w:lvlJc w:val="left"/>
-      <w:pPr>
-        <w:ind w:left="5040" w:hanging="360"/>
-      </w:pPr>
-      <w:rPr>
-        <w:rFonts w:ascii="Symbol" w:hAnsi="Symbol" w:hint="default"/>
-      </w:rPr>
-    </w:lvl>
-    <w:lvl w:ilvl="7" w:tplc="280A0003" w:tentative="1">
-      <w:start w:val="1"/>
-      <w:numFmt w:val="bullet"/>
-      <w:lvlText w:val="o"/>
-      <w:lvlJc w:val="left"/>
-      <w:pPr>
-        <w:ind w:left="5760" w:hanging="360"/>
-      </w:pPr>
-      <w:rPr>
-        <w:rFonts w:ascii="Courier New" w:hAnsi="Courier New" w:cs="Courier New" w:hint="default"/>
-      </w:rPr>
-    </w:lvl>
-    <w:lvl w:ilvl="8" w:tplc="280A0005" w:tentative="1">
-      <w:start w:val="1"/>
-      <w:numFmt w:val="bullet"/>
-      <w:lvlText w:val=""/>
-      <w:lvlJc w:val="left"/>
-      <w:pPr>
-        <w:ind w:left="6480" w:hanging="360"/>
-      </w:pPr>
-      <w:rPr>
-        <w:rFonts w:ascii="Wingdings" w:hAnsi="Wingdings" w:hint="default"/>
-      </w:rPr>
-    </w:lvl>
-  </w:abstractNum>
-  <w:abstractNum w:abstractNumId="3">
     <w:nsid w:val="27120488"/>
     <w:multiLevelType w:val="hybridMultilevel"/>
     <w:tmpl w:val="F17CCB04"/>
@@ -1691,7 +1372,7 @@
       </w:rPr>
     </w:lvl>
   </w:abstractNum>
-  <w:abstractNum w:abstractNumId="4">
+  <w:abstractNum w:abstractNumId="3">
     <w:nsid w:val="27EF3D29"/>
     <w:multiLevelType w:val="hybridMultilevel"/>
     <w:tmpl w:val="A2540C3A"/>
@@ -1804,7 +1485,7 @@
       </w:rPr>
     </w:lvl>
   </w:abstractNum>
-  <w:abstractNum w:abstractNumId="5">
+  <w:abstractNum w:abstractNumId="4">
     <w:nsid w:val="2BB90FE9"/>
     <w:multiLevelType w:val="hybridMultilevel"/>
     <w:tmpl w:val="B9A20F18"/>
@@ -1917,7 +1598,7 @@
       </w:rPr>
     </w:lvl>
   </w:abstractNum>
-  <w:abstractNum w:abstractNumId="6">
+  <w:abstractNum w:abstractNumId="5">
     <w:nsid w:val="37851561"/>
     <w:multiLevelType w:val="hybridMultilevel"/>
     <w:tmpl w:val="DCA0A6E2"/>
@@ -2030,7 +1711,7 @@
       </w:rPr>
     </w:lvl>
   </w:abstractNum>
-  <w:abstractNum w:abstractNumId="7">
+  <w:abstractNum w:abstractNumId="6">
     <w:nsid w:val="39E53D36"/>
     <w:multiLevelType w:val="hybridMultilevel"/>
     <w:tmpl w:val="F7F630DC"/>
@@ -2116,7 +1797,7 @@
       </w:pPr>
     </w:lvl>
   </w:abstractNum>
-  <w:abstractNum w:abstractNumId="8">
+  <w:abstractNum w:abstractNumId="7">
     <w:nsid w:val="3DE77AB3"/>
     <w:multiLevelType w:val="hybridMultilevel"/>
     <w:tmpl w:val="F774DB9E"/>
@@ -2229,7 +1910,7 @@
       </w:rPr>
     </w:lvl>
   </w:abstractNum>
-  <w:abstractNum w:abstractNumId="9">
+  <w:abstractNum w:abstractNumId="8">
     <w:nsid w:val="4DD363FE"/>
     <w:multiLevelType w:val="hybridMultilevel"/>
     <w:tmpl w:val="627A7C6E"/>
@@ -2342,7 +2023,7 @@
       </w:rPr>
     </w:lvl>
   </w:abstractNum>
-  <w:abstractNum w:abstractNumId="10">
+  <w:abstractNum w:abstractNumId="9">
     <w:nsid w:val="50A04FC9"/>
     <w:multiLevelType w:val="hybridMultilevel"/>
     <w:tmpl w:val="22904712"/>
@@ -2431,7 +2112,7 @@
       </w:pPr>
     </w:lvl>
   </w:abstractNum>
-  <w:abstractNum w:abstractNumId="11">
+  <w:abstractNum w:abstractNumId="10">
     <w:nsid w:val="5A640348"/>
     <w:multiLevelType w:val="hybridMultilevel"/>
     <w:tmpl w:val="00541038"/>
@@ -2544,120 +2225,7 @@
       </w:rPr>
     </w:lvl>
   </w:abstractNum>
-  <w:abstractNum w:abstractNumId="12">
-    <w:nsid w:val="5A9679F4"/>
-    <w:multiLevelType w:val="hybridMultilevel"/>
-    <w:tmpl w:val="827681E2"/>
-    <w:lvl w:ilvl="0" w:tplc="280A0001">
-      <w:start w:val="1"/>
-      <w:numFmt w:val="bullet"/>
-      <w:lvlText w:val=""/>
-      <w:lvlJc w:val="left"/>
-      <w:pPr>
-        <w:ind w:left="720" w:hanging="360"/>
-      </w:pPr>
-      <w:rPr>
-        <w:rFonts w:ascii="Symbol" w:hAnsi="Symbol" w:hint="default"/>
-      </w:rPr>
-    </w:lvl>
-    <w:lvl w:ilvl="1" w:tplc="280A0003">
-      <w:start w:val="1"/>
-      <w:numFmt w:val="bullet"/>
-      <w:lvlText w:val="o"/>
-      <w:lvlJc w:val="left"/>
-      <w:pPr>
-        <w:ind w:left="1440" w:hanging="360"/>
-      </w:pPr>
-      <w:rPr>
-        <w:rFonts w:ascii="Courier New" w:hAnsi="Courier New" w:cs="Courier New" w:hint="default"/>
-      </w:rPr>
-    </w:lvl>
-    <w:lvl w:ilvl="2" w:tplc="280A0005" w:tentative="1">
-      <w:start w:val="1"/>
-      <w:numFmt w:val="bullet"/>
-      <w:lvlText w:val=""/>
-      <w:lvlJc w:val="left"/>
-      <w:pPr>
-        <w:ind w:left="2160" w:hanging="360"/>
-      </w:pPr>
-      <w:rPr>
-        <w:rFonts w:ascii="Wingdings" w:hAnsi="Wingdings" w:hint="default"/>
-      </w:rPr>
-    </w:lvl>
-    <w:lvl w:ilvl="3" w:tplc="280A0001" w:tentative="1">
-      <w:start w:val="1"/>
-      <w:numFmt w:val="bullet"/>
-      <w:lvlText w:val=""/>
-      <w:lvlJc w:val="left"/>
-      <w:pPr>
-        <w:ind w:left="2880" w:hanging="360"/>
-      </w:pPr>
-      <w:rPr>
-        <w:rFonts w:ascii="Symbol" w:hAnsi="Symbol" w:hint="default"/>
-      </w:rPr>
-    </w:lvl>
-    <w:lvl w:ilvl="4" w:tplc="280A0003" w:tentative="1">
-      <w:start w:val="1"/>
-      <w:numFmt w:val="bullet"/>
-      <w:lvlText w:val="o"/>
-      <w:lvlJc w:val="left"/>
-      <w:pPr>
-        <w:ind w:left="3600" w:hanging="360"/>
-      </w:pPr>
-      <w:rPr>
-        <w:rFonts w:ascii="Courier New" w:hAnsi="Courier New" w:cs="Courier New" w:hint="default"/>
-      </w:rPr>
-    </w:lvl>
-    <w:lvl w:ilvl="5" w:tplc="280A0005" w:tentative="1">
-      <w:start w:val="1"/>
-      <w:numFmt w:val="bullet"/>
-      <w:lvlText w:val=""/>
-      <w:lvlJc w:val="left"/>
-      <w:pPr>
-        <w:ind w:left="4320" w:hanging="360"/>
-      </w:pPr>
-      <w:rPr>
-        <w:rFonts w:ascii="Wingdings" w:hAnsi="Wingdings" w:hint="default"/>
-      </w:rPr>
-    </w:lvl>
-    <w:lvl w:ilvl="6" w:tplc="280A0001" w:tentative="1">
-      <w:start w:val="1"/>
-      <w:numFmt w:val="bullet"/>
-      <w:lvlText w:val=""/>
-      <w:lvlJc w:val="left"/>
-      <w:pPr>
-        <w:ind w:left="5040" w:hanging="360"/>
-      </w:pPr>
-      <w:rPr>
-        <w:rFonts w:ascii="Symbol" w:hAnsi="Symbol" w:hint="default"/>
-      </w:rPr>
-    </w:lvl>
-    <w:lvl w:ilvl="7" w:tplc="280A0003" w:tentative="1">
-      <w:start w:val="1"/>
-      <w:numFmt w:val="bullet"/>
-      <w:lvlText w:val="o"/>
-      <w:lvlJc w:val="left"/>
-      <w:pPr>
-        <w:ind w:left="5760" w:hanging="360"/>
-      </w:pPr>
-      <w:rPr>
-        <w:rFonts w:ascii="Courier New" w:hAnsi="Courier New" w:cs="Courier New" w:hint="default"/>
-      </w:rPr>
-    </w:lvl>
-    <w:lvl w:ilvl="8" w:tplc="280A0005" w:tentative="1">
-      <w:start w:val="1"/>
-      <w:numFmt w:val="bullet"/>
-      <w:lvlText w:val=""/>
-      <w:lvlJc w:val="left"/>
-      <w:pPr>
-        <w:ind w:left="6480" w:hanging="360"/>
-      </w:pPr>
-      <w:rPr>
-        <w:rFonts w:ascii="Wingdings" w:hAnsi="Wingdings" w:hint="default"/>
-      </w:rPr>
-    </w:lvl>
-  </w:abstractNum>
-  <w:abstractNum w:abstractNumId="13">
+  <w:abstractNum w:abstractNumId="11">
     <w:nsid w:val="64AE3B5A"/>
     <w:multiLevelType w:val="hybridMultilevel"/>
     <w:tmpl w:val="B6F8F6F4"/>
@@ -2770,7 +2338,7 @@
       </w:rPr>
     </w:lvl>
   </w:abstractNum>
-  <w:abstractNum w:abstractNumId="14">
+  <w:abstractNum w:abstractNumId="12">
     <w:nsid w:val="66B576AC"/>
     <w:multiLevelType w:val="hybridMultilevel"/>
     <w:tmpl w:val="DE4CAE1C"/>
@@ -2883,7 +2451,7 @@
       </w:rPr>
     </w:lvl>
   </w:abstractNum>
-  <w:abstractNum w:abstractNumId="15">
+  <w:abstractNum w:abstractNumId="13">
     <w:nsid w:val="73CB06F0"/>
     <w:multiLevelType w:val="hybridMultilevel"/>
     <w:tmpl w:val="C5F83956"/>
@@ -2997,52 +2565,46 @@
     </w:lvl>
   </w:abstractNum>
   <w:num w:numId="1">
-    <w:abstractNumId w:val="7"/>
+    <w:abstractNumId w:val="6"/>
   </w:num>
   <w:num w:numId="2">
-    <w:abstractNumId w:val="10"/>
+    <w:abstractNumId w:val="9"/>
   </w:num>
   <w:num w:numId="3">
-    <w:abstractNumId w:val="3"/>
+    <w:abstractNumId w:val="2"/>
   </w:num>
   <w:num w:numId="4">
     <w:abstractNumId w:val="0"/>
   </w:num>
   <w:num w:numId="5">
-    <w:abstractNumId w:val="6"/>
+    <w:abstractNumId w:val="5"/>
   </w:num>
   <w:num w:numId="6">
-    <w:abstractNumId w:val="13"/>
+    <w:abstractNumId w:val="11"/>
   </w:num>
   <w:num w:numId="7">
-    <w:abstractNumId w:val="9"/>
+    <w:abstractNumId w:val="8"/>
   </w:num>
   <w:num w:numId="8">
-    <w:abstractNumId w:val="8"/>
+    <w:abstractNumId w:val="7"/>
   </w:num>
   <w:num w:numId="9">
-    <w:abstractNumId w:val="14"/>
+    <w:abstractNumId w:val="12"/>
   </w:num>
   <w:num w:numId="10">
     <w:abstractNumId w:val="1"/>
   </w:num>
   <w:num w:numId="11">
+    <w:abstractNumId w:val="3"/>
+  </w:num>
+  <w:num w:numId="12">
+    <w:abstractNumId w:val="13"/>
+  </w:num>
+  <w:num w:numId="13">
     <w:abstractNumId w:val="4"/>
   </w:num>
-  <w:num w:numId="12">
-    <w:abstractNumId w:val="15"/>
-  </w:num>
-  <w:num w:numId="13">
-    <w:abstractNumId w:val="5"/>
-  </w:num>
   <w:num w:numId="14">
-    <w:abstractNumId w:val="11"/>
-  </w:num>
-  <w:num w:numId="15">
-    <w:abstractNumId w:val="2"/>
-  </w:num>
-  <w:num w:numId="16">
-    <w:abstractNumId w:val="12"/>
+    <w:abstractNumId w:val="10"/>
   </w:num>
 </w:numbering>
 </file>
@@ -4091,7 +3653,7 @@
 </file>
 
 <file path=customXml/itemProps1.xml><?xml version="1.0" encoding="utf-8"?>
-<ds:datastoreItem xmlns:ds="http://schemas.openxmlformats.org/officeDocument/2006/customXml" ds:itemID="{33401F8F-E081-4D68-A418-3288B5B381D2}">
+<ds:datastoreItem xmlns:ds="http://schemas.openxmlformats.org/officeDocument/2006/customXml" ds:itemID="{4A1FED87-5D4C-4C39-961A-3DEF23ABE608}">
   <ds:schemaRefs>
     <ds:schemaRef ds:uri="http://schemas.openxmlformats.org/officeDocument/2006/bibliography"/>
   </ds:schemaRefs>

--- a/doc/Soft.Services/Soft.Services.Authentication.docx
+++ b/doc/Soft.Services/Soft.Services.Authentication.docx
@@ -1,29 +1,22 @@
 
 <file path=word/document.xml><?xml version="1.0" encoding="utf-8"?>
-<w:document xmlns:wpc="http://schemas.microsoft.com/office/word/2010/wordprocessingCanvas" xmlns:mc="http://schemas.openxmlformats.org/markup-compatibility/2006" xmlns:o="urn:schemas-microsoft-com:office:office" xmlns:r="http://schemas.openxmlformats.org/officeDocument/2006/relationships" xmlns:m="http://schemas.openxmlformats.org/officeDocument/2006/math" xmlns:v="urn:schemas-microsoft-com:vml" xmlns:wp14="http://schemas.microsoft.com/office/word/2010/wordprocessingDrawing" xmlns:wp="http://schemas.openxmlformats.org/drawingml/2006/wordprocessingDrawing" xmlns:w10="urn:schemas-microsoft-com:office:word" xmlns:w="http://schemas.openxmlformats.org/wordprocessingml/2006/main" xmlns:w14="http://schemas.microsoft.com/office/word/2010/wordml" xmlns:wpg="http://schemas.microsoft.com/office/word/2010/wordprocessingGroup" xmlns:wpi="http://schemas.microsoft.com/office/word/2010/wordprocessingInk" xmlns:wne="http://schemas.microsoft.com/office/word/2006/wordml" xmlns:wps="http://schemas.microsoft.com/office/word/2010/wordprocessingShape" mc:Ignorable="w14 wp14">
+<w:document xmlns:wpc="http://schemas.microsoft.com/office/word/2010/wordprocessingCanvas" xmlns:mc="http://schemas.openxmlformats.org/markup-compatibility/2006" xmlns:o="urn:schemas-microsoft-com:office:office" xmlns:r="http://schemas.openxmlformats.org/officeDocument/2006/relationships" xmlns:m="http://schemas.openxmlformats.org/officeDocument/2006/math" xmlns:v="urn:schemas-microsoft-com:vml" xmlns:wp14="http://schemas.microsoft.com/office/word/2010/wordprocessingDrawing" xmlns:wp="http://schemas.openxmlformats.org/drawingml/2006/wordprocessingDrawing" xmlns:w10="urn:schemas-microsoft-com:office:word" xmlns:w="http://schemas.openxmlformats.org/wordprocessingml/2006/main" xmlns:w14="http://schemas.microsoft.com/office/word/2010/wordml" xmlns:w15="http://schemas.microsoft.com/office/word/2012/wordml" xmlns:wpg="http://schemas.microsoft.com/office/word/2010/wordprocessingGroup" xmlns:wpi="http://schemas.microsoft.com/office/word/2010/wordprocessingInk" xmlns:wne="http://schemas.microsoft.com/office/word/2006/wordml" xmlns:wps="http://schemas.microsoft.com/office/word/2010/wordprocessingShape" mc:Ignorable="w14 w15 wp14">
   <w:body>
     <w:p>
       <w:pPr>
         <w:pStyle w:val="Ttulo1"/>
       </w:pPr>
-      <w:proofErr w:type="spellStart"/>
-      <w:r>
-        <w:t>Soft.Services.</w:t>
-      </w:r>
-      <w:r>
-        <w:t>Authentication</w:t>
-      </w:r>
-      <w:proofErr w:type="spellEnd"/>
+      <w:r>
+        <w:t>Soft.Services.Authentication</w:t>
+      </w:r>
     </w:p>
     <w:p>
       <w:pPr>
         <w:pStyle w:val="Ttulo2"/>
       </w:pPr>
-      <w:proofErr w:type="spellStart"/>
       <w:r>
         <w:t>Descripcion</w:t>
       </w:r>
-      <w:proofErr w:type="spellEnd"/>
     </w:p>
     <w:p/>
     <w:p>
@@ -61,7 +54,7 @@
                     </pic:cNvPicPr>
                   </pic:nvPicPr>
                   <pic:blipFill>
-                    <a:blip r:embed="rId7">
+                    <a:blip r:embed="rId6">
                       <a:extLst>
                         <a:ext uri="{28A0092B-C50C-407E-A947-70E740481C1C}">
                           <a14:useLocalDpi xmlns:a14="http://schemas.microsoft.com/office/drawing/2010/main" val="0"/>
@@ -102,11 +95,9 @@
       <w:pPr>
         <w:pStyle w:val="Ttulo3"/>
       </w:pPr>
-      <w:proofErr w:type="spellStart"/>
       <w:r>
         <w:t>IAuthenticationService</w:t>
       </w:r>
-      <w:proofErr w:type="spellEnd"/>
     </w:p>
     <w:p>
       <w:r>
@@ -144,21 +135,19 @@
           <w:highlight w:val="white"/>
           <w:lang w:val="en-US"/>
         </w:rPr>
-        <w:t xml:space="preserve"> </w:t>
-      </w:r>
-      <w:proofErr w:type="spellStart"/>
-      <w:r>
-        <w:rPr>
-          <w:rFonts w:ascii="Consolas" w:hAnsi="Consolas" w:cs="Consolas"/>
-          <w:color w:val="000000"/>
+        <w:t xml:space="preserve"> SignIn(</w:t>
+      </w:r>
+      <w:r>
+        <w:rPr>
+          <w:rFonts w:ascii="Consolas" w:hAnsi="Consolas" w:cs="Consolas"/>
+          <w:color w:val="2B91AF"/>
           <w:sz w:val="19"/>
           <w:szCs w:val="19"/>
           <w:highlight w:val="white"/>
           <w:lang w:val="en-US"/>
         </w:rPr>
-        <w:t>SignIn</w:t>
-      </w:r>
-      <w:proofErr w:type="spellEnd"/>
+        <w:t>Customer</w:t>
+      </w:r>
       <w:r>
         <w:rPr>
           <w:rFonts w:ascii="Consolas" w:hAnsi="Consolas" w:cs="Consolas"/>
@@ -168,18 +157,18 @@
           <w:highlight w:val="white"/>
           <w:lang w:val="en-US"/>
         </w:rPr>
-        <w:t>(</w:t>
-      </w:r>
-      <w:r>
-        <w:rPr>
-          <w:rFonts w:ascii="Consolas" w:hAnsi="Consolas" w:cs="Consolas"/>
-          <w:color w:val="2B91AF"/>
+        <w:t xml:space="preserve"> customer, </w:t>
+      </w:r>
+      <w:r>
+        <w:rPr>
+          <w:rFonts w:ascii="Consolas" w:hAnsi="Consolas" w:cs="Consolas"/>
+          <w:color w:val="0000FF"/>
           <w:sz w:val="19"/>
           <w:szCs w:val="19"/>
           <w:highlight w:val="white"/>
           <w:lang w:val="en-US"/>
         </w:rPr>
-        <w:t>Customer</w:t>
+        <w:t>bool</w:t>
       </w:r>
       <w:r>
         <w:rPr>
@@ -190,55 +179,7 @@
           <w:highlight w:val="white"/>
           <w:lang w:val="en-US"/>
         </w:rPr>
-        <w:t xml:space="preserve"> customer, </w:t>
-      </w:r>
-      <w:proofErr w:type="spellStart"/>
-      <w:r>
-        <w:rPr>
-          <w:rFonts w:ascii="Consolas" w:hAnsi="Consolas" w:cs="Consolas"/>
-          <w:color w:val="0000FF"/>
-          <w:sz w:val="19"/>
-          <w:szCs w:val="19"/>
-          <w:highlight w:val="white"/>
-          <w:lang w:val="en-US"/>
-        </w:rPr>
-        <w:t>bool</w:t>
-      </w:r>
-      <w:proofErr w:type="spellEnd"/>
-      <w:r>
-        <w:rPr>
-          <w:rFonts w:ascii="Consolas" w:hAnsi="Consolas" w:cs="Consolas"/>
-          <w:color w:val="000000"/>
-          <w:sz w:val="19"/>
-          <w:szCs w:val="19"/>
-          <w:highlight w:val="white"/>
-          <w:lang w:val="en-US"/>
-        </w:rPr>
-        <w:t xml:space="preserve"> </w:t>
-      </w:r>
-      <w:proofErr w:type="spellStart"/>
-      <w:r>
-        <w:rPr>
-          <w:rFonts w:ascii="Consolas" w:hAnsi="Consolas" w:cs="Consolas"/>
-          <w:color w:val="000000"/>
-          <w:sz w:val="19"/>
-          <w:szCs w:val="19"/>
-          <w:highlight w:val="white"/>
-          <w:lang w:val="en-US"/>
-        </w:rPr>
-        <w:t>createPersistentCookie</w:t>
-      </w:r>
-      <w:proofErr w:type="spellEnd"/>
-      <w:r>
-        <w:rPr>
-          <w:rFonts w:ascii="Consolas" w:hAnsi="Consolas" w:cs="Consolas"/>
-          <w:color w:val="000000"/>
-          <w:sz w:val="19"/>
-          <w:szCs w:val="19"/>
-          <w:highlight w:val="white"/>
-          <w:lang w:val="en-US"/>
-        </w:rPr>
-        <w:t>);</w:t>
+        <w:t xml:space="preserve"> createPersistentCookie);</w:t>
       </w:r>
     </w:p>
     <w:p>
@@ -252,7 +193,6 @@
           <w:lang w:val="en-US"/>
         </w:rPr>
       </w:pPr>
-      <w:proofErr w:type="spellStart"/>
       <w:r>
         <w:rPr>
           <w:rFonts w:ascii="Consolas" w:hAnsi="Consolas" w:cs="Consolas"/>
@@ -263,38 +203,15 @@
         </w:rPr>
         <w:t>void</w:t>
       </w:r>
-      <w:proofErr w:type="spellEnd"/>
-      <w:r>
-        <w:rPr>
-          <w:rFonts w:ascii="Consolas" w:hAnsi="Consolas" w:cs="Consolas"/>
-          <w:color w:val="000000"/>
-          <w:sz w:val="19"/>
-          <w:szCs w:val="19"/>
-          <w:highlight w:val="white"/>
-        </w:rPr>
-        <w:t xml:space="preserve"> </w:t>
-      </w:r>
-      <w:proofErr w:type="spellStart"/>
-      <w:r>
-        <w:rPr>
-          <w:rFonts w:ascii="Consolas" w:hAnsi="Consolas" w:cs="Consolas"/>
-          <w:color w:val="000000"/>
-          <w:sz w:val="19"/>
-          <w:szCs w:val="19"/>
-          <w:highlight w:val="white"/>
-        </w:rPr>
-        <w:t>SignOut</w:t>
-      </w:r>
-      <w:proofErr w:type="spellEnd"/>
-      <w:r>
-        <w:rPr>
-          <w:rFonts w:ascii="Consolas" w:hAnsi="Consolas" w:cs="Consolas"/>
-          <w:color w:val="000000"/>
-          <w:sz w:val="19"/>
-          <w:szCs w:val="19"/>
-          <w:highlight w:val="white"/>
-        </w:rPr>
-        <w:t>();</w:t>
+      <w:r>
+        <w:rPr>
+          <w:rFonts w:ascii="Consolas" w:hAnsi="Consolas" w:cs="Consolas"/>
+          <w:color w:val="000000"/>
+          <w:sz w:val="19"/>
+          <w:szCs w:val="19"/>
+          <w:highlight w:val="white"/>
+        </w:rPr>
+        <w:t xml:space="preserve"> SignOut();</w:t>
       </w:r>
     </w:p>
     <w:p>
@@ -308,7 +225,7 @@
           <w:lang w:val="en-US"/>
         </w:rPr>
       </w:pPr>
-      <w:proofErr w:type="spellStart"/>
+      <w:bookmarkStart w:id="0" w:name="OLE_LINK1"/>
       <w:r>
         <w:rPr>
           <w:rFonts w:ascii="Consolas" w:hAnsi="Consolas" w:cs="Consolas"/>
@@ -319,71 +236,45 @@
         </w:rPr>
         <w:t>Customer</w:t>
       </w:r>
-      <w:proofErr w:type="spellEnd"/>
-      <w:r>
-        <w:rPr>
-          <w:rFonts w:ascii="Consolas" w:hAnsi="Consolas" w:cs="Consolas"/>
-          <w:color w:val="000000"/>
-          <w:sz w:val="19"/>
-          <w:szCs w:val="19"/>
-          <w:highlight w:val="white"/>
-        </w:rPr>
-        <w:t xml:space="preserve"> </w:t>
-      </w:r>
-      <w:proofErr w:type="spellStart"/>
-      <w:r>
-        <w:rPr>
-          <w:rFonts w:ascii="Consolas" w:hAnsi="Consolas" w:cs="Consolas"/>
-          <w:color w:val="000000"/>
-          <w:sz w:val="19"/>
-          <w:szCs w:val="19"/>
-          <w:highlight w:val="white"/>
-        </w:rPr>
-        <w:t>GetAuthenticatedCustomer</w:t>
-      </w:r>
-      <w:proofErr w:type="spellEnd"/>
-      <w:r>
-        <w:rPr>
-          <w:rFonts w:ascii="Consolas" w:hAnsi="Consolas" w:cs="Consolas"/>
-          <w:color w:val="000000"/>
-          <w:sz w:val="19"/>
-          <w:szCs w:val="19"/>
-          <w:highlight w:val="white"/>
-        </w:rPr>
-        <w:t>();</w:t>
+      <w:r>
+        <w:rPr>
+          <w:rFonts w:ascii="Consolas" w:hAnsi="Consolas" w:cs="Consolas"/>
+          <w:color w:val="000000"/>
+          <w:sz w:val="19"/>
+          <w:szCs w:val="19"/>
+          <w:highlight w:val="white"/>
+        </w:rPr>
+        <w:t xml:space="preserve"> GetAuthenticatedCustomer();</w:t>
+      </w:r>
+    </w:p>
+    <w:bookmarkEnd w:id="0"/>
+    <w:p>
+      <w:pPr>
+        <w:pStyle w:val="Ttulo3"/>
+        <w:rPr>
+          <w:lang w:val="en-US"/>
+        </w:rPr>
+      </w:pPr>
+      <w:r>
+        <w:rPr>
+          <w:lang w:val="en-US"/>
+        </w:rPr>
+        <w:t>FormsAuthenticationService</w:t>
       </w:r>
     </w:p>
     <w:p>
-      <w:pPr>
-        <w:pStyle w:val="Ttulo3"/>
-        <w:rPr>
-          <w:lang w:val="en-US"/>
-        </w:rPr>
-      </w:pPr>
-      <w:proofErr w:type="spellStart"/>
-      <w:r>
-        <w:rPr>
-          <w:lang w:val="en-US"/>
-        </w:rPr>
-        <w:t>FormsAuthenticationService</w:t>
-      </w:r>
-      <w:proofErr w:type="spellEnd"/>
-    </w:p>
-    <w:p>
       <w:r>
         <w:t>Implementación</w:t>
       </w:r>
       <w:r>
         <w:t xml:space="preserve"> de la interfaz </w:t>
       </w:r>
-      <w:proofErr w:type="spellStart"/>
       <w:r>
         <w:rPr>
           <w:i/>
         </w:rPr>
         <w:t>IAuthenticationService</w:t>
       </w:r>
-      <w:proofErr w:type="spellEnd"/>
       <w:r>
         <w:t xml:space="preserve"> la cual </w:t>
       </w:r>
@@ -433,7 +324,6 @@
         </w:rPr>
         <w:t xml:space="preserve"> </w:t>
       </w:r>
-      <w:proofErr w:type="spellStart"/>
       <w:r>
         <w:rPr>
           <w:rFonts w:ascii="Consolas" w:hAnsi="Consolas" w:cs="Consolas"/>
@@ -445,7 +335,6 @@
         </w:rPr>
         <w:t>readonly</w:t>
       </w:r>
-      <w:proofErr w:type="spellEnd"/>
       <w:r>
         <w:rPr>
           <w:rFonts w:ascii="Consolas" w:hAnsi="Consolas" w:cs="Consolas"/>
@@ -457,7 +346,6 @@
         </w:rPr>
         <w:t xml:space="preserve"> </w:t>
       </w:r>
-      <w:proofErr w:type="spellStart"/>
       <w:r>
         <w:rPr>
           <w:rFonts w:ascii="Consolas" w:hAnsi="Consolas" w:cs="Consolas"/>
@@ -469,7 +357,6 @@
         </w:rPr>
         <w:t>HttpContextBase</w:t>
       </w:r>
-      <w:proofErr w:type="spellEnd"/>
       <w:r>
         <w:rPr>
           <w:rFonts w:ascii="Consolas" w:hAnsi="Consolas" w:cs="Consolas"/>
@@ -479,31 +366,7 @@
           <w:highlight w:val="white"/>
           <w:lang w:val="en-US"/>
         </w:rPr>
-        <w:t xml:space="preserve"> _</w:t>
-      </w:r>
-      <w:proofErr w:type="spellStart"/>
-      <w:r>
-        <w:rPr>
-          <w:rFonts w:ascii="Consolas" w:hAnsi="Consolas" w:cs="Consolas"/>
-          <w:color w:val="000000"/>
-          <w:sz w:val="19"/>
-          <w:szCs w:val="19"/>
-          <w:highlight w:val="white"/>
-          <w:lang w:val="en-US"/>
-        </w:rPr>
-        <w:t>httpContext</w:t>
-      </w:r>
-      <w:proofErr w:type="spellEnd"/>
-      <w:r>
-        <w:rPr>
-          <w:rFonts w:ascii="Consolas" w:hAnsi="Consolas" w:cs="Consolas"/>
-          <w:color w:val="000000"/>
-          <w:sz w:val="19"/>
-          <w:szCs w:val="19"/>
-          <w:highlight w:val="white"/>
-          <w:lang w:val="en-US"/>
-        </w:rPr>
-        <w:t>;</w:t>
+        <w:t xml:space="preserve"> _httpContext;</w:t>
       </w:r>
     </w:p>
     <w:p>
@@ -548,7 +411,6 @@
         </w:rPr>
         <w:t xml:space="preserve"> </w:t>
       </w:r>
-      <w:proofErr w:type="spellStart"/>
       <w:r>
         <w:rPr>
           <w:rFonts w:ascii="Consolas" w:hAnsi="Consolas" w:cs="Consolas"/>
@@ -560,7 +422,6 @@
         </w:rPr>
         <w:t>readonly</w:t>
       </w:r>
-      <w:proofErr w:type="spellEnd"/>
       <w:r>
         <w:rPr>
           <w:rFonts w:ascii="Consolas" w:hAnsi="Consolas" w:cs="Consolas"/>
@@ -572,7 +433,6 @@
         </w:rPr>
         <w:t xml:space="preserve"> </w:t>
       </w:r>
-      <w:proofErr w:type="spellStart"/>
       <w:r>
         <w:rPr>
           <w:rFonts w:ascii="Consolas" w:hAnsi="Consolas" w:cs="Consolas"/>
@@ -584,7 +444,6 @@
         </w:rPr>
         <w:t>ICustomerService</w:t>
       </w:r>
-      <w:proofErr w:type="spellEnd"/>
       <w:r>
         <w:rPr>
           <w:rFonts w:ascii="Consolas" w:hAnsi="Consolas" w:cs="Consolas"/>
@@ -594,31 +453,7 @@
           <w:highlight w:val="white"/>
           <w:lang w:val="en-US"/>
         </w:rPr>
-        <w:t xml:space="preserve"> _</w:t>
-      </w:r>
-      <w:proofErr w:type="spellStart"/>
-      <w:r>
-        <w:rPr>
-          <w:rFonts w:ascii="Consolas" w:hAnsi="Consolas" w:cs="Consolas"/>
-          <w:color w:val="000000"/>
-          <w:sz w:val="19"/>
-          <w:szCs w:val="19"/>
-          <w:highlight w:val="white"/>
-          <w:lang w:val="en-US"/>
-        </w:rPr>
-        <w:t>customerService</w:t>
-      </w:r>
-      <w:proofErr w:type="spellEnd"/>
-      <w:r>
-        <w:rPr>
-          <w:rFonts w:ascii="Consolas" w:hAnsi="Consolas" w:cs="Consolas"/>
-          <w:color w:val="000000"/>
-          <w:sz w:val="19"/>
-          <w:szCs w:val="19"/>
-          <w:highlight w:val="white"/>
-          <w:lang w:val="en-US"/>
-        </w:rPr>
-        <w:t>;</w:t>
+        <w:t xml:space="preserve"> _customerService;</w:t>
       </w:r>
     </w:p>
     <w:p>
@@ -640,7 +475,6 @@
           <w:highlight w:val="white"/>
         </w:rPr>
       </w:pPr>
-      <w:proofErr w:type="spellStart"/>
       <w:r>
         <w:rPr>
           <w:rFonts w:ascii="Consolas" w:hAnsi="Consolas" w:cs="Consolas"/>
@@ -651,7 +485,6 @@
         </w:rPr>
         <w:t>private</w:t>
       </w:r>
-      <w:proofErr w:type="spellEnd"/>
       <w:r>
         <w:rPr>
           <w:rFonts w:ascii="Consolas" w:hAnsi="Consolas" w:cs="Consolas"/>
@@ -662,7 +495,6 @@
         </w:rPr>
         <w:t xml:space="preserve"> </w:t>
       </w:r>
-      <w:proofErr w:type="spellStart"/>
       <w:r>
         <w:rPr>
           <w:rFonts w:ascii="Consolas" w:hAnsi="Consolas" w:cs="Consolas"/>
@@ -673,7 +505,6 @@
         </w:rPr>
         <w:t>readonly</w:t>
       </w:r>
-      <w:proofErr w:type="spellEnd"/>
       <w:r>
         <w:rPr>
           <w:rFonts w:ascii="Consolas" w:hAnsi="Consolas" w:cs="Consolas"/>
@@ -684,7 +515,6 @@
         </w:rPr>
         <w:t xml:space="preserve"> </w:t>
       </w:r>
-      <w:proofErr w:type="spellStart"/>
       <w:r>
         <w:rPr>
           <w:rFonts w:ascii="Consolas" w:hAnsi="Consolas" w:cs="Consolas"/>
@@ -695,38 +525,15 @@
         </w:rPr>
         <w:t>CustomerSettings</w:t>
       </w:r>
-      <w:proofErr w:type="spellEnd"/>
-      <w:r>
-        <w:rPr>
-          <w:rFonts w:ascii="Consolas" w:hAnsi="Consolas" w:cs="Consolas"/>
-          <w:color w:val="000000"/>
-          <w:sz w:val="19"/>
-          <w:szCs w:val="19"/>
-          <w:highlight w:val="white"/>
-        </w:rPr>
-        <w:t xml:space="preserve"> _</w:t>
-      </w:r>
-      <w:proofErr w:type="spellStart"/>
-      <w:r>
-        <w:rPr>
-          <w:rFonts w:ascii="Consolas" w:hAnsi="Consolas" w:cs="Consolas"/>
-          <w:color w:val="000000"/>
-          <w:sz w:val="19"/>
-          <w:szCs w:val="19"/>
-          <w:highlight w:val="white"/>
-        </w:rPr>
-        <w:t>customerSettings</w:t>
-      </w:r>
-      <w:proofErr w:type="spellEnd"/>
-      <w:r>
-        <w:rPr>
-          <w:rFonts w:ascii="Consolas" w:hAnsi="Consolas" w:cs="Consolas"/>
-          <w:color w:val="000000"/>
-          <w:sz w:val="19"/>
-          <w:szCs w:val="19"/>
-          <w:highlight w:val="white"/>
-        </w:rPr>
-        <w:t>;</w:t>
+      <w:r>
+        <w:rPr>
+          <w:rFonts w:ascii="Consolas" w:hAnsi="Consolas" w:cs="Consolas"/>
+          <w:color w:val="000000"/>
+          <w:sz w:val="19"/>
+          <w:szCs w:val="19"/>
+          <w:highlight w:val="white"/>
+        </w:rPr>
+        <w:t xml:space="preserve"> _customerSettings;</w:t>
       </w:r>
     </w:p>
     <w:p>
@@ -737,7 +544,6 @@
           <w:numId w:val="16"/>
         </w:numPr>
       </w:pPr>
-      <w:proofErr w:type="spellStart"/>
       <w:r>
         <w:rPr>
           <w:rFonts w:ascii="Consolas" w:hAnsi="Consolas" w:cs="Consolas"/>
@@ -748,7 +554,6 @@
         </w:rPr>
         <w:t>private</w:t>
       </w:r>
-      <w:proofErr w:type="spellEnd"/>
       <w:r>
         <w:rPr>
           <w:rFonts w:ascii="Consolas" w:hAnsi="Consolas" w:cs="Consolas"/>
@@ -759,7 +564,6 @@
         </w:rPr>
         <w:t xml:space="preserve"> </w:t>
       </w:r>
-      <w:proofErr w:type="spellStart"/>
       <w:r>
         <w:rPr>
           <w:rFonts w:ascii="Consolas" w:hAnsi="Consolas" w:cs="Consolas"/>
@@ -770,7 +574,6 @@
         </w:rPr>
         <w:t>readonly</w:t>
       </w:r>
-      <w:proofErr w:type="spellEnd"/>
       <w:r>
         <w:rPr>
           <w:rFonts w:ascii="Consolas" w:hAnsi="Consolas" w:cs="Consolas"/>
@@ -781,7 +584,6 @@
         </w:rPr>
         <w:t xml:space="preserve"> </w:t>
       </w:r>
-      <w:proofErr w:type="spellStart"/>
       <w:r>
         <w:rPr>
           <w:rFonts w:ascii="Consolas" w:hAnsi="Consolas" w:cs="Consolas"/>
@@ -792,38 +594,15 @@
         </w:rPr>
         <w:t>TimeSpan</w:t>
       </w:r>
-      <w:proofErr w:type="spellEnd"/>
-      <w:r>
-        <w:rPr>
-          <w:rFonts w:ascii="Consolas" w:hAnsi="Consolas" w:cs="Consolas"/>
-          <w:color w:val="000000"/>
-          <w:sz w:val="19"/>
-          <w:szCs w:val="19"/>
-          <w:highlight w:val="white"/>
-        </w:rPr>
-        <w:t xml:space="preserve"> _</w:t>
-      </w:r>
-      <w:proofErr w:type="spellStart"/>
-      <w:r>
-        <w:rPr>
-          <w:rFonts w:ascii="Consolas" w:hAnsi="Consolas" w:cs="Consolas"/>
-          <w:color w:val="000000"/>
-          <w:sz w:val="19"/>
-          <w:szCs w:val="19"/>
-          <w:highlight w:val="white"/>
-        </w:rPr>
-        <w:t>expirationTimeSpan</w:t>
-      </w:r>
-      <w:proofErr w:type="spellEnd"/>
-      <w:r>
-        <w:rPr>
-          <w:rFonts w:ascii="Consolas" w:hAnsi="Consolas" w:cs="Consolas"/>
-          <w:color w:val="000000"/>
-          <w:sz w:val="19"/>
-          <w:szCs w:val="19"/>
-          <w:highlight w:val="white"/>
-        </w:rPr>
-        <w:t>;</w:t>
+      <w:r>
+        <w:rPr>
+          <w:rFonts w:ascii="Consolas" w:hAnsi="Consolas" w:cs="Consolas"/>
+          <w:color w:val="000000"/>
+          <w:sz w:val="19"/>
+          <w:szCs w:val="19"/>
+          <w:highlight w:val="white"/>
+        </w:rPr>
+        <w:t xml:space="preserve"> _expirationTimeSpan;</w:t>
       </w:r>
     </w:p>
     <w:p>
@@ -836,7 +615,6 @@
         </w:rPr>
         <w:t>_</w:t>
       </w:r>
-      <w:proofErr w:type="spellStart"/>
       <w:r>
         <w:rPr>
           <w:rFonts w:ascii="Consolas" w:hAnsi="Consolas" w:cs="Consolas"/>
@@ -868,57 +646,15 @@
         </w:rPr>
         <w:t>User</w:t>
       </w:r>
-      <w:proofErr w:type="spellEnd"/>
-      <w:r>
-        <w:rPr>
-          <w:rFonts w:ascii="Consolas" w:hAnsi="Consolas" w:cs="Consolas"/>
-          <w:color w:val="000000"/>
-          <w:sz w:val="19"/>
-          <w:szCs w:val="19"/>
-        </w:rPr>
-        <w:t xml:space="preserve"> la selección del cliente se hace en base a el email o </w:t>
-      </w:r>
-      <w:proofErr w:type="spellStart"/>
-      <w:r>
-        <w:rPr>
-          <w:rFonts w:ascii="Consolas" w:hAnsi="Consolas" w:cs="Consolas"/>
-          <w:color w:val="000000"/>
-          <w:sz w:val="19"/>
-          <w:szCs w:val="19"/>
-        </w:rPr>
-        <w:t>username</w:t>
-      </w:r>
-      <w:proofErr w:type="spellEnd"/>
-      <w:r>
-        <w:rPr>
-          <w:rFonts w:ascii="Consolas" w:hAnsi="Consolas" w:cs="Consolas"/>
-          <w:color w:val="000000"/>
-          <w:sz w:val="19"/>
-          <w:szCs w:val="19"/>
-        </w:rPr>
-        <w:t xml:space="preserve"> dependiendo si se ha </w:t>
-      </w:r>
-      <w:proofErr w:type="spellStart"/>
-      <w:r>
-        <w:rPr>
-          <w:rFonts w:ascii="Consolas" w:hAnsi="Consolas" w:cs="Consolas"/>
-          <w:color w:val="000000"/>
-          <w:sz w:val="19"/>
-          <w:szCs w:val="19"/>
-        </w:rPr>
-        <w:t>confugurado</w:t>
-      </w:r>
-      <w:proofErr w:type="spellEnd"/>
-      <w:r>
-        <w:rPr>
-          <w:rFonts w:ascii="Consolas" w:hAnsi="Consolas" w:cs="Consolas"/>
-          <w:color w:val="000000"/>
-          <w:sz w:val="19"/>
-          <w:szCs w:val="19"/>
-        </w:rPr>
-        <w:t xml:space="preserve"> en el </w:t>
-      </w:r>
-      <w:proofErr w:type="spellStart"/>
+      <w:r>
+        <w:rPr>
+          <w:rFonts w:ascii="Consolas" w:hAnsi="Consolas" w:cs="Consolas"/>
+          <w:color w:val="000000"/>
+          <w:sz w:val="19"/>
+          <w:szCs w:val="19"/>
+        </w:rPr>
+        <w:t xml:space="preserve"> la selección del cliente se hace en base a el email o username dependiendo si se ha confugurado en el </w:t>
+      </w:r>
       <w:r>
         <w:rPr>
           <w:rFonts w:ascii="Consolas" w:hAnsi="Consolas" w:cs="Consolas"/>
@@ -930,7 +666,6 @@
         </w:rPr>
         <w:t>customerSettings</w:t>
       </w:r>
-      <w:proofErr w:type="spellEnd"/>
       <w:r>
         <w:rPr>
           <w:rFonts w:ascii="Consolas" w:hAnsi="Consolas" w:cs="Consolas"/>
@@ -940,7 +675,6 @@
         </w:rPr>
         <w:t xml:space="preserve"> y es obtenida por el </w:t>
       </w:r>
-      <w:proofErr w:type="spellStart"/>
       <w:r>
         <w:rPr>
           <w:rFonts w:ascii="Consolas" w:hAnsi="Consolas" w:cs="Consolas"/>
@@ -952,7 +686,6 @@
         </w:rPr>
         <w:t>customerService</w:t>
       </w:r>
-      <w:proofErr w:type="spellEnd"/>
       <w:r>
         <w:rPr>
           <w:rFonts w:ascii="Consolas" w:hAnsi="Consolas" w:cs="Consolas"/>
@@ -970,29 +703,8 @@
           <w:sz w:val="19"/>
           <w:szCs w:val="19"/>
         </w:rPr>
-        <w:t xml:space="preserve">finalmente el tiempo de expiración de la </w:t>
-      </w:r>
-      <w:proofErr w:type="spellStart"/>
-      <w:r>
-        <w:rPr>
-          <w:rFonts w:ascii="Consolas" w:hAnsi="Consolas" w:cs="Consolas"/>
-          <w:color w:val="000000"/>
-          <w:sz w:val="19"/>
-          <w:szCs w:val="19"/>
-        </w:rPr>
-        <w:t>session</w:t>
-      </w:r>
-      <w:proofErr w:type="spellEnd"/>
-      <w:r>
-        <w:rPr>
-          <w:rFonts w:ascii="Consolas" w:hAnsi="Consolas" w:cs="Consolas"/>
-          <w:color w:val="000000"/>
-          <w:sz w:val="19"/>
-          <w:szCs w:val="19"/>
-        </w:rPr>
-        <w:t xml:space="preserve"> lo determina el </w:t>
-      </w:r>
-      <w:proofErr w:type="spellStart"/>
+        <w:t xml:space="preserve">finalmente el tiempo de expiración de la session lo determina el </w:t>
+      </w:r>
       <w:r>
         <w:rPr>
           <w:rFonts w:ascii="Consolas" w:hAnsi="Consolas" w:cs="Consolas"/>
@@ -1004,7 +716,6 @@
         </w:rPr>
         <w:t>expirationTimeSpan</w:t>
       </w:r>
-      <w:proofErr w:type="spellEnd"/>
       <w:r>
         <w:rPr>
           <w:rFonts w:ascii="Consolas" w:hAnsi="Consolas" w:cs="Consolas"/>
@@ -1022,24 +733,342 @@
           <w:sz w:val="19"/>
           <w:szCs w:val="19"/>
         </w:rPr>
-        <w:t xml:space="preserve">para las </w:t>
-      </w:r>
-      <w:proofErr w:type="spellStart"/>
-      <w:r>
-        <w:rPr>
-          <w:rFonts w:ascii="Consolas" w:hAnsi="Consolas" w:cs="Consolas"/>
-          <w:color w:val="000000"/>
-          <w:sz w:val="19"/>
-          <w:szCs w:val="19"/>
-        </w:rPr>
-        <w:t>cockies</w:t>
-      </w:r>
-      <w:proofErr w:type="spellEnd"/>
+        <w:t>para las cockies</w:t>
+      </w:r>
     </w:p>
     <w:p>
       <w:pPr>
-        <w:rPr>
-          <w:rFonts w:asciiTheme="majorHAnsi" w:eastAsiaTheme="majorEastAsia" w:hAnsiTheme="majorHAnsi" w:cstheme="majorBidi"/>
+        <w:pStyle w:val="Ttulo3"/>
+      </w:pPr>
+      <w:r>
+        <w:rPr>
+          <w:highlight w:val="white"/>
+        </w:rPr>
+        <w:t>OpenAuthenticationParameters</w:t>
+      </w:r>
+    </w:p>
+    <w:p>
+      <w:r>
+        <w:t xml:space="preserve">Es una clase abstracta que define </w:t>
+      </w:r>
+      <w:r>
+        <w:t xml:space="preserve"> los parametros necesarios para abrir una conexión </w:t>
+      </w:r>
+      <w:r>
+        <w:t>hacia un sistema externo.</w:t>
+      </w:r>
+    </w:p>
+    <w:p>
+      <w:pPr>
+        <w:pStyle w:val="Ttulo3"/>
+      </w:pPr>
+      <w:r>
+        <w:rPr>
+          <w:highlight w:val="white"/>
+        </w:rPr>
+        <w:t>I</w:t>
+      </w:r>
+      <w:r>
+        <w:rPr>
+          <w:highlight w:val="white"/>
+        </w:rPr>
+        <w:t>E</w:t>
+      </w:r>
+      <w:r>
+        <w:rPr>
+          <w:highlight w:val="white"/>
+        </w:rPr>
+        <w:t>xternalAuthorizer</w:t>
+      </w:r>
+    </w:p>
+    <w:p>
+      <w:r>
+        <w:t>Interfaz que determina el metodo para la autenticacion</w:t>
+      </w:r>
+    </w:p>
+    <w:p>
+      <w:pPr>
+        <w:pStyle w:val="Prrafodelista"/>
+        <w:numPr>
+          <w:ilvl w:val="0"/>
+          <w:numId w:val="15"/>
+        </w:numPr>
+        <w:rPr>
+          <w:lang w:val="en-US"/>
+        </w:rPr>
+      </w:pPr>
+      <w:r>
+        <w:rPr>
+          <w:rFonts w:ascii="Consolas" w:hAnsi="Consolas" w:cs="Consolas"/>
+          <w:color w:val="2B91AF"/>
+          <w:sz w:val="19"/>
+          <w:szCs w:val="19"/>
+          <w:highlight w:val="white"/>
+        </w:rPr>
+        <w:t>AuthorizationResult</w:t>
+      </w:r>
+      <w:r>
+        <w:rPr>
+          <w:rFonts w:ascii="Consolas" w:hAnsi="Consolas" w:cs="Consolas"/>
+          <w:color w:val="000000"/>
+          <w:sz w:val="19"/>
+          <w:szCs w:val="19"/>
+          <w:highlight w:val="white"/>
+        </w:rPr>
+        <w:t xml:space="preserve"> Authorize(</w:t>
+      </w:r>
+      <w:r>
+        <w:rPr>
+          <w:rFonts w:ascii="Consolas" w:hAnsi="Consolas" w:cs="Consolas"/>
+          <w:color w:val="2B91AF"/>
+          <w:sz w:val="19"/>
+          <w:szCs w:val="19"/>
+          <w:highlight w:val="white"/>
+        </w:rPr>
+        <w:t>OpenAuthenticationParameters</w:t>
+      </w:r>
+      <w:r>
+        <w:rPr>
+          <w:rFonts w:ascii="Consolas" w:hAnsi="Consolas" w:cs="Consolas"/>
+          <w:color w:val="000000"/>
+          <w:sz w:val="19"/>
+          <w:szCs w:val="19"/>
+          <w:highlight w:val="white"/>
+        </w:rPr>
+        <w:t xml:space="preserve"> parameters)</w:t>
+      </w:r>
+      <w:r>
+        <w:rPr>
+          <w:rFonts w:ascii="Consolas" w:hAnsi="Consolas" w:cs="Consolas"/>
+          <w:color w:val="000000"/>
+          <w:sz w:val="19"/>
+          <w:szCs w:val="19"/>
+          <w:highlight w:val="white"/>
+        </w:rPr>
+        <w:t>;</w:t>
+      </w:r>
+    </w:p>
+    <w:p>
+      <w:pPr>
+        <w:pStyle w:val="Ttulo3"/>
+      </w:pPr>
+      <w:r>
+        <w:rPr>
+          <w:highlight w:val="white"/>
+        </w:rPr>
+        <w:t>OpenAuthenticationStatus</w:t>
+      </w:r>
+    </w:p>
+    <w:p>
+      <w:r>
+        <w:t>Estatus de una autenticacion:</w:t>
+      </w:r>
+    </w:p>
+    <w:p>
+      <w:pPr>
+        <w:pStyle w:val="Prrafodelista"/>
+        <w:numPr>
+          <w:ilvl w:val="0"/>
+          <w:numId w:val="15"/>
+        </w:numPr>
+      </w:pPr>
+      <w:r>
+        <w:rPr>
+          <w:rFonts w:ascii="Consolas" w:hAnsi="Consolas" w:cs="Consolas"/>
+          <w:color w:val="000000"/>
+          <w:sz w:val="19"/>
+          <w:szCs w:val="19"/>
+          <w:highlight w:val="white"/>
+        </w:rPr>
+        <w:lastRenderedPageBreak/>
+        <w:t>Unknown</w:t>
+      </w:r>
+    </w:p>
+    <w:p>
+      <w:pPr>
+        <w:pStyle w:val="Prrafodelista"/>
+        <w:numPr>
+          <w:ilvl w:val="0"/>
+          <w:numId w:val="15"/>
+        </w:numPr>
+      </w:pPr>
+      <w:r>
+        <w:rPr>
+          <w:rFonts w:ascii="Consolas" w:hAnsi="Consolas" w:cs="Consolas"/>
+          <w:color w:val="000000"/>
+          <w:sz w:val="19"/>
+          <w:szCs w:val="19"/>
+          <w:highlight w:val="white"/>
+        </w:rPr>
+        <w:t>Error</w:t>
+      </w:r>
+    </w:p>
+    <w:p>
+      <w:pPr>
+        <w:pStyle w:val="Prrafodelista"/>
+        <w:numPr>
+          <w:ilvl w:val="0"/>
+          <w:numId w:val="15"/>
+        </w:numPr>
+      </w:pPr>
+      <w:r>
+        <w:rPr>
+          <w:rFonts w:ascii="Consolas" w:hAnsi="Consolas" w:cs="Consolas"/>
+          <w:color w:val="000000"/>
+          <w:sz w:val="19"/>
+          <w:szCs w:val="19"/>
+          <w:highlight w:val="white"/>
+        </w:rPr>
+        <w:t>Authenticated</w:t>
+      </w:r>
+    </w:p>
+    <w:p>
+      <w:pPr>
+        <w:pStyle w:val="Prrafodelista"/>
+        <w:numPr>
+          <w:ilvl w:val="0"/>
+          <w:numId w:val="15"/>
+        </w:numPr>
+      </w:pPr>
+      <w:r>
+        <w:rPr>
+          <w:rFonts w:ascii="Consolas" w:hAnsi="Consolas" w:cs="Consolas"/>
+          <w:color w:val="000000"/>
+          <w:sz w:val="19"/>
+          <w:szCs w:val="19"/>
+          <w:highlight w:val="white"/>
+        </w:rPr>
+        <w:t>RequiresRedirect</w:t>
+      </w:r>
+    </w:p>
+    <w:p>
+      <w:pPr>
+        <w:pStyle w:val="Prrafodelista"/>
+        <w:numPr>
+          <w:ilvl w:val="0"/>
+          <w:numId w:val="15"/>
+        </w:numPr>
+      </w:pPr>
+      <w:r>
+        <w:rPr>
+          <w:rFonts w:ascii="Consolas" w:hAnsi="Consolas" w:cs="Consolas"/>
+          <w:color w:val="000000"/>
+          <w:sz w:val="19"/>
+          <w:szCs w:val="19"/>
+          <w:highlight w:val="white"/>
+        </w:rPr>
+        <w:t>AssociateOnLogon</w:t>
+      </w:r>
+    </w:p>
+    <w:p>
+      <w:pPr>
+        <w:pStyle w:val="Prrafodelista"/>
+        <w:numPr>
+          <w:ilvl w:val="0"/>
+          <w:numId w:val="15"/>
+        </w:numPr>
+      </w:pPr>
+      <w:r>
+        <w:rPr>
+          <w:rFonts w:ascii="Consolas" w:hAnsi="Consolas" w:cs="Consolas"/>
+          <w:color w:val="000000"/>
+          <w:sz w:val="19"/>
+          <w:szCs w:val="19"/>
+          <w:highlight w:val="white"/>
+        </w:rPr>
+        <w:t>AutoRegisteredEmailValidation</w:t>
+      </w:r>
+    </w:p>
+    <w:p>
+      <w:pPr>
+        <w:pStyle w:val="Prrafodelista"/>
+        <w:numPr>
+          <w:ilvl w:val="0"/>
+          <w:numId w:val="15"/>
+        </w:numPr>
+      </w:pPr>
+      <w:r>
+        <w:rPr>
+          <w:rFonts w:ascii="Consolas" w:hAnsi="Consolas" w:cs="Consolas"/>
+          <w:color w:val="000000"/>
+          <w:sz w:val="19"/>
+          <w:szCs w:val="19"/>
+          <w:highlight w:val="white"/>
+        </w:rPr>
+        <w:t>AutoRegisteredAdminApproval</w:t>
+      </w:r>
+    </w:p>
+    <w:p>
+      <w:pPr>
+        <w:pStyle w:val="Prrafodelista"/>
+        <w:numPr>
+          <w:ilvl w:val="0"/>
+          <w:numId w:val="15"/>
+        </w:numPr>
+      </w:pPr>
+      <w:r>
+        <w:rPr>
+          <w:rFonts w:ascii="Consolas" w:hAnsi="Consolas" w:cs="Consolas"/>
+          <w:color w:val="000000"/>
+          <w:sz w:val="19"/>
+          <w:szCs w:val="19"/>
+          <w:highlight w:val="white"/>
+        </w:rPr>
+        <w:t>AutoRegisteredStandard</w:t>
+      </w:r>
+    </w:p>
+    <w:p>
+      <w:pPr>
+        <w:pStyle w:val="Ttulo3"/>
+      </w:pPr>
+      <w:r>
+        <w:rPr>
+          <w:highlight w:val="white"/>
+        </w:rPr>
+        <w:t>AuthorizationResult</w:t>
+      </w:r>
+    </w:p>
+    <w:p>
+      <w:r>
+        <w:t>Retorna los resultados de la autenticacion si esta fue success o la lista de errores que se presentaron</w:t>
+      </w:r>
+    </w:p>
+    <w:p>
+      <w:pPr>
+        <w:pStyle w:val="Ttulo3"/>
+      </w:pPr>
+      <w:r>
+        <w:rPr>
+          <w:highlight w:val="white"/>
+        </w:rPr>
+        <w:t>ExternalAuthorizer</w:t>
+      </w:r>
+    </w:p>
+    <w:p>
+      <w:r>
+        <w:t>Implementacion de la interfaz I</w:t>
+      </w:r>
+      <w:r>
+        <w:t>externalAuthorizer</w:t>
+      </w:r>
+      <w:r>
+        <w:t xml:space="preserve"> la cual usa los siguinetes servicios:</w:t>
+      </w:r>
+    </w:p>
+    <w:p>
+      <w:pPr>
+        <w:rPr>
+          <w:i/>
+        </w:rPr>
+      </w:pPr>
+      <w:bookmarkStart w:id="1" w:name="_GoBack"/>
+      <w:bookmarkEnd w:id="1"/>
+    </w:p>
+    <w:p/>
+    <w:p>
+      <w:pPr>
+        <w:rPr>
+          <w:rFonts w:asciiTheme="majorHAnsi" w:hAnsiTheme="majorHAnsi" w:cstheme="majorBidi"/>
           <w:color w:val="2E74B5" w:themeColor="accent1" w:themeShade="BF"/>
           <w:sz w:val="26"/>
           <w:szCs w:val="26"/>
@@ -1053,8 +1082,6 @@
       <w:pPr>
         <w:pStyle w:val="Ttulo2"/>
       </w:pPr>
-      <w:bookmarkStart w:id="0" w:name="_GoBack"/>
-      <w:bookmarkEnd w:id="0"/>
       <w:r>
         <w:lastRenderedPageBreak/>
         <w:t>Especificaciones</w:t>
@@ -1088,21 +1115,8 @@
           </w:tcPr>
           <w:p>
             <w:r>
-              <w:t xml:space="preserve">Permitir la búsqueda de un </w:t>
+              <w:t>Permitir la búsqueda de un affiliate por identificcador</w:t>
             </w:r>
-            <w:proofErr w:type="spellStart"/>
-            <w:r>
-              <w:t>affiliate</w:t>
-            </w:r>
-            <w:proofErr w:type="spellEnd"/>
-            <w:r>
-              <w:t xml:space="preserve"> por </w:t>
-            </w:r>
-            <w:proofErr w:type="spellStart"/>
-            <w:r>
-              <w:t>identificcador</w:t>
-            </w:r>
-            <w:proofErr w:type="spellEnd"/>
           </w:p>
         </w:tc>
       </w:tr>
@@ -1123,34 +1137,7 @@
           </w:tcPr>
           <w:p>
             <w:r>
-              <w:t xml:space="preserve">Permitir la </w:t>
-            </w:r>
-            <w:proofErr w:type="spellStart"/>
-            <w:r>
-              <w:t>eliminacino</w:t>
-            </w:r>
-            <w:proofErr w:type="spellEnd"/>
-            <w:r>
-              <w:t xml:space="preserve"> </w:t>
-            </w:r>
-            <w:proofErr w:type="spellStart"/>
-            <w:r>
-              <w:t>logica</w:t>
-            </w:r>
-            <w:proofErr w:type="spellEnd"/>
-            <w:r>
-              <w:t xml:space="preserve"> de un </w:t>
-            </w:r>
-            <w:proofErr w:type="spellStart"/>
-            <w:r>
-              <w:t>affiliate</w:t>
-            </w:r>
-            <w:proofErr w:type="spellEnd"/>
-            <w:r>
-              <w:t xml:space="preserve"> por </w:t>
-            </w:r>
-            <w:r>
-              <w:t>una instancia</w:t>
+              <w:t>Permitir la eliminacino logica de un affiliate por una instancia</w:t>
             </w:r>
           </w:p>
         </w:tc>
@@ -1172,21 +1159,8 @@
           </w:tcPr>
           <w:p>
             <w:r>
-              <w:t xml:space="preserve">Permite la </w:t>
+              <w:t>Permite la inserciin de un afilliado</w:t>
             </w:r>
-            <w:proofErr w:type="spellStart"/>
-            <w:r>
-              <w:t>inserciin</w:t>
-            </w:r>
-            <w:proofErr w:type="spellEnd"/>
-            <w:r>
-              <w:t xml:space="preserve"> de un </w:t>
-            </w:r>
-            <w:proofErr w:type="spellStart"/>
-            <w:r>
-              <w:t>afilliado</w:t>
-            </w:r>
-            <w:proofErr w:type="spellEnd"/>
           </w:p>
         </w:tc>
       </w:tr>
@@ -1212,15 +1186,7 @@
               </w:rPr>
             </w:pPr>
             <w:r>
-              <w:t xml:space="preserve">Permite la actualización de un </w:t>
-            </w:r>
-            <w:proofErr w:type="spellStart"/>
-            <w:r>
-              <w:t>affiliate</w:t>
-            </w:r>
-            <w:proofErr w:type="spellEnd"/>
-            <w:r>
-              <w:t xml:space="preserve"> por una instancia</w:t>
+              <w:t>Permite la actualización de un affiliate por una instancia</w:t>
             </w:r>
           </w:p>
         </w:tc>
@@ -1238,8 +1204,121 @@
 </file>
 
 <file path=word/numbering.xml><?xml version="1.0" encoding="utf-8"?>
-<w:numbering xmlns:wpc="http://schemas.microsoft.com/office/word/2010/wordprocessingCanvas" xmlns:mc="http://schemas.openxmlformats.org/markup-compatibility/2006" xmlns:o="urn:schemas-microsoft-com:office:office" xmlns:r="http://schemas.openxmlformats.org/officeDocument/2006/relationships" xmlns:m="http://schemas.openxmlformats.org/officeDocument/2006/math" xmlns:v="urn:schemas-microsoft-com:vml" xmlns:wp14="http://schemas.microsoft.com/office/word/2010/wordprocessingDrawing" xmlns:wp="http://schemas.openxmlformats.org/drawingml/2006/wordprocessingDrawing" xmlns:w10="urn:schemas-microsoft-com:office:word" xmlns:w="http://schemas.openxmlformats.org/wordprocessingml/2006/main" xmlns:w14="http://schemas.microsoft.com/office/word/2010/wordml" xmlns:wpg="http://schemas.microsoft.com/office/word/2010/wordprocessingGroup" xmlns:wpi="http://schemas.microsoft.com/office/word/2010/wordprocessingInk" xmlns:wne="http://schemas.microsoft.com/office/word/2006/wordml" xmlns:wps="http://schemas.microsoft.com/office/word/2010/wordprocessingShape" mc:Ignorable="w14 wp14">
+<w:numbering xmlns:wpc="http://schemas.microsoft.com/office/word/2010/wordprocessingCanvas" xmlns:mc="http://schemas.openxmlformats.org/markup-compatibility/2006" xmlns:o="urn:schemas-microsoft-com:office:office" xmlns:r="http://schemas.openxmlformats.org/officeDocument/2006/relationships" xmlns:m="http://schemas.openxmlformats.org/officeDocument/2006/math" xmlns:v="urn:schemas-microsoft-com:vml" xmlns:wp14="http://schemas.microsoft.com/office/word/2010/wordprocessingDrawing" xmlns:wp="http://schemas.openxmlformats.org/drawingml/2006/wordprocessingDrawing" xmlns:w10="urn:schemas-microsoft-com:office:word" xmlns:w="http://schemas.openxmlformats.org/wordprocessingml/2006/main" xmlns:w14="http://schemas.microsoft.com/office/word/2010/wordml" xmlns:w15="http://schemas.microsoft.com/office/word/2012/wordml" xmlns:wpg="http://schemas.microsoft.com/office/word/2010/wordprocessingGroup" xmlns:wpi="http://schemas.microsoft.com/office/word/2010/wordprocessingInk" xmlns:wne="http://schemas.microsoft.com/office/word/2006/wordml" xmlns:wps="http://schemas.microsoft.com/office/word/2010/wordprocessingShape" mc:Ignorable="w14 w15 wp14">
   <w:abstractNum w:abstractNumId="0">
+    <w:nsid w:val="07685AE1"/>
+    <w:multiLevelType w:val="hybridMultilevel"/>
+    <w:tmpl w:val="4FE8090E"/>
+    <w:lvl w:ilvl="0" w:tplc="280A0001">
+      <w:start w:val="1"/>
+      <w:numFmt w:val="bullet"/>
+      <w:lvlText w:val=""/>
+      <w:lvlJc w:val="left"/>
+      <w:pPr>
+        <w:ind w:left="3600" w:hanging="360"/>
+      </w:pPr>
+      <w:rPr>
+        <w:rFonts w:ascii="Symbol" w:hAnsi="Symbol" w:hint="default"/>
+      </w:rPr>
+    </w:lvl>
+    <w:lvl w:ilvl="1" w:tplc="280A0003" w:tentative="1">
+      <w:start w:val="1"/>
+      <w:numFmt w:val="bullet"/>
+      <w:lvlText w:val="o"/>
+      <w:lvlJc w:val="left"/>
+      <w:pPr>
+        <w:ind w:left="4320" w:hanging="360"/>
+      </w:pPr>
+      <w:rPr>
+        <w:rFonts w:ascii="Courier New" w:hAnsi="Courier New" w:cs="Courier New" w:hint="default"/>
+      </w:rPr>
+    </w:lvl>
+    <w:lvl w:ilvl="2" w:tplc="280A0005" w:tentative="1">
+      <w:start w:val="1"/>
+      <w:numFmt w:val="bullet"/>
+      <w:lvlText w:val=""/>
+      <w:lvlJc w:val="left"/>
+      <w:pPr>
+        <w:ind w:left="5040" w:hanging="360"/>
+      </w:pPr>
+      <w:rPr>
+        <w:rFonts w:ascii="Wingdings" w:hAnsi="Wingdings" w:hint="default"/>
+      </w:rPr>
+    </w:lvl>
+    <w:lvl w:ilvl="3" w:tplc="280A0001" w:tentative="1">
+      <w:start w:val="1"/>
+      <w:numFmt w:val="bullet"/>
+      <w:lvlText w:val=""/>
+      <w:lvlJc w:val="left"/>
+      <w:pPr>
+        <w:ind w:left="5760" w:hanging="360"/>
+      </w:pPr>
+      <w:rPr>
+        <w:rFonts w:ascii="Symbol" w:hAnsi="Symbol" w:hint="default"/>
+      </w:rPr>
+    </w:lvl>
+    <w:lvl w:ilvl="4" w:tplc="280A0003" w:tentative="1">
+      <w:start w:val="1"/>
+      <w:numFmt w:val="bullet"/>
+      <w:lvlText w:val="o"/>
+      <w:lvlJc w:val="left"/>
+      <w:pPr>
+        <w:ind w:left="6480" w:hanging="360"/>
+      </w:pPr>
+      <w:rPr>
+        <w:rFonts w:ascii="Courier New" w:hAnsi="Courier New" w:cs="Courier New" w:hint="default"/>
+      </w:rPr>
+    </w:lvl>
+    <w:lvl w:ilvl="5" w:tplc="280A0005" w:tentative="1">
+      <w:start w:val="1"/>
+      <w:numFmt w:val="bullet"/>
+      <w:lvlText w:val=""/>
+      <w:lvlJc w:val="left"/>
+      <w:pPr>
+        <w:ind w:left="7200" w:hanging="360"/>
+      </w:pPr>
+      <w:rPr>
+        <w:rFonts w:ascii="Wingdings" w:hAnsi="Wingdings" w:hint="default"/>
+      </w:rPr>
+    </w:lvl>
+    <w:lvl w:ilvl="6" w:tplc="280A0001" w:tentative="1">
+      <w:start w:val="1"/>
+      <w:numFmt w:val="bullet"/>
+      <w:lvlText w:val=""/>
+      <w:lvlJc w:val="left"/>
+      <w:pPr>
+        <w:ind w:left="7920" w:hanging="360"/>
+      </w:pPr>
+      <w:rPr>
+        <w:rFonts w:ascii="Symbol" w:hAnsi="Symbol" w:hint="default"/>
+      </w:rPr>
+    </w:lvl>
+    <w:lvl w:ilvl="7" w:tplc="280A0003" w:tentative="1">
+      <w:start w:val="1"/>
+      <w:numFmt w:val="bullet"/>
+      <w:lvlText w:val="o"/>
+      <w:lvlJc w:val="left"/>
+      <w:pPr>
+        <w:ind w:left="8640" w:hanging="360"/>
+      </w:pPr>
+      <w:rPr>
+        <w:rFonts w:ascii="Courier New" w:hAnsi="Courier New" w:cs="Courier New" w:hint="default"/>
+      </w:rPr>
+    </w:lvl>
+    <w:lvl w:ilvl="8" w:tplc="280A0005" w:tentative="1">
+      <w:start w:val="1"/>
+      <w:numFmt w:val="bullet"/>
+      <w:lvlText w:val=""/>
+      <w:lvlJc w:val="left"/>
+      <w:pPr>
+        <w:ind w:left="9360" w:hanging="360"/>
+      </w:pPr>
+      <w:rPr>
+        <w:rFonts w:ascii="Wingdings" w:hAnsi="Wingdings" w:hint="default"/>
+      </w:rPr>
+    </w:lvl>
+  </w:abstractNum>
+  <w:abstractNum w:abstractNumId="1">
     <w:nsid w:val="076D19B9"/>
     <w:multiLevelType w:val="hybridMultilevel"/>
     <w:tmpl w:val="1298B5FE"/>
@@ -1352,7 +1431,7 @@
       </w:rPr>
     </w:lvl>
   </w:abstractNum>
-  <w:abstractNum w:abstractNumId="1">
+  <w:abstractNum w:abstractNumId="2">
     <w:nsid w:val="07DF17F2"/>
     <w:multiLevelType w:val="hybridMultilevel"/>
     <w:tmpl w:val="A4668B80"/>
@@ -1465,10 +1544,10 @@
       </w:rPr>
     </w:lvl>
   </w:abstractNum>
-  <w:abstractNum w:abstractNumId="2">
+  <w:abstractNum w:abstractNumId="3">
     <w:nsid w:val="0E2B44C9"/>
     <w:multiLevelType w:val="hybridMultilevel"/>
-    <w:tmpl w:val="36FE1A3A"/>
+    <w:tmpl w:val="E8DE3FA4"/>
     <w:lvl w:ilvl="0" w:tplc="280A0001">
       <w:start w:val="1"/>
       <w:numFmt w:val="bullet"/>
@@ -1578,7 +1657,7 @@
       </w:rPr>
     </w:lvl>
   </w:abstractNum>
-  <w:abstractNum w:abstractNumId="3">
+  <w:abstractNum w:abstractNumId="4">
     <w:nsid w:val="27120488"/>
     <w:multiLevelType w:val="hybridMultilevel"/>
     <w:tmpl w:val="F17CCB04"/>
@@ -1691,7 +1770,7 @@
       </w:rPr>
     </w:lvl>
   </w:abstractNum>
-  <w:abstractNum w:abstractNumId="4">
+  <w:abstractNum w:abstractNumId="5">
     <w:nsid w:val="27EF3D29"/>
     <w:multiLevelType w:val="hybridMultilevel"/>
     <w:tmpl w:val="A2540C3A"/>
@@ -1804,7 +1883,7 @@
       </w:rPr>
     </w:lvl>
   </w:abstractNum>
-  <w:abstractNum w:abstractNumId="5">
+  <w:abstractNum w:abstractNumId="6">
     <w:nsid w:val="2BB90FE9"/>
     <w:multiLevelType w:val="hybridMultilevel"/>
     <w:tmpl w:val="B9A20F18"/>
@@ -1917,7 +1996,7 @@
       </w:rPr>
     </w:lvl>
   </w:abstractNum>
-  <w:abstractNum w:abstractNumId="6">
+  <w:abstractNum w:abstractNumId="7">
     <w:nsid w:val="37851561"/>
     <w:multiLevelType w:val="hybridMultilevel"/>
     <w:tmpl w:val="DCA0A6E2"/>
@@ -2030,7 +2109,7 @@
       </w:rPr>
     </w:lvl>
   </w:abstractNum>
-  <w:abstractNum w:abstractNumId="7">
+  <w:abstractNum w:abstractNumId="8">
     <w:nsid w:val="39E53D36"/>
     <w:multiLevelType w:val="hybridMultilevel"/>
     <w:tmpl w:val="F7F630DC"/>
@@ -2116,7 +2195,7 @@
       </w:pPr>
     </w:lvl>
   </w:abstractNum>
-  <w:abstractNum w:abstractNumId="8">
+  <w:abstractNum w:abstractNumId="9">
     <w:nsid w:val="3DE77AB3"/>
     <w:multiLevelType w:val="hybridMultilevel"/>
     <w:tmpl w:val="F774DB9E"/>
@@ -2229,7 +2308,7 @@
       </w:rPr>
     </w:lvl>
   </w:abstractNum>
-  <w:abstractNum w:abstractNumId="9">
+  <w:abstractNum w:abstractNumId="10">
     <w:nsid w:val="4DD363FE"/>
     <w:multiLevelType w:val="hybridMultilevel"/>
     <w:tmpl w:val="627A7C6E"/>
@@ -2342,7 +2421,7 @@
       </w:rPr>
     </w:lvl>
   </w:abstractNum>
-  <w:abstractNum w:abstractNumId="10">
+  <w:abstractNum w:abstractNumId="11">
     <w:nsid w:val="50A04FC9"/>
     <w:multiLevelType w:val="hybridMultilevel"/>
     <w:tmpl w:val="22904712"/>
@@ -2431,7 +2510,7 @@
       </w:pPr>
     </w:lvl>
   </w:abstractNum>
-  <w:abstractNum w:abstractNumId="11">
+  <w:abstractNum w:abstractNumId="12">
     <w:nsid w:val="5A640348"/>
     <w:multiLevelType w:val="hybridMultilevel"/>
     <w:tmpl w:val="00541038"/>
@@ -2544,7 +2623,7 @@
       </w:rPr>
     </w:lvl>
   </w:abstractNum>
-  <w:abstractNum w:abstractNumId="12">
+  <w:abstractNum w:abstractNumId="13">
     <w:nsid w:val="5A9679F4"/>
     <w:multiLevelType w:val="hybridMultilevel"/>
     <w:tmpl w:val="827681E2"/>
@@ -2657,7 +2736,7 @@
       </w:rPr>
     </w:lvl>
   </w:abstractNum>
-  <w:abstractNum w:abstractNumId="13">
+  <w:abstractNum w:abstractNumId="14">
     <w:nsid w:val="64AE3B5A"/>
     <w:multiLevelType w:val="hybridMultilevel"/>
     <w:tmpl w:val="B6F8F6F4"/>
@@ -2770,7 +2849,7 @@
       </w:rPr>
     </w:lvl>
   </w:abstractNum>
-  <w:abstractNum w:abstractNumId="14">
+  <w:abstractNum w:abstractNumId="15">
     <w:nsid w:val="66B576AC"/>
     <w:multiLevelType w:val="hybridMultilevel"/>
     <w:tmpl w:val="DE4CAE1C"/>
@@ -2883,7 +2962,7 @@
       </w:rPr>
     </w:lvl>
   </w:abstractNum>
-  <w:abstractNum w:abstractNumId="15">
+  <w:abstractNum w:abstractNumId="16">
     <w:nsid w:val="73CB06F0"/>
     <w:multiLevelType w:val="hybridMultilevel"/>
     <w:tmpl w:val="C5F83956"/>
@@ -2997,58 +3076,61 @@
     </w:lvl>
   </w:abstractNum>
   <w:num w:numId="1">
+    <w:abstractNumId w:val="8"/>
+  </w:num>
+  <w:num w:numId="2">
+    <w:abstractNumId w:val="11"/>
+  </w:num>
+  <w:num w:numId="3">
+    <w:abstractNumId w:val="4"/>
+  </w:num>
+  <w:num w:numId="4">
+    <w:abstractNumId w:val="1"/>
+  </w:num>
+  <w:num w:numId="5">
     <w:abstractNumId w:val="7"/>
   </w:num>
-  <w:num w:numId="2">
+  <w:num w:numId="6">
+    <w:abstractNumId w:val="14"/>
+  </w:num>
+  <w:num w:numId="7">
     <w:abstractNumId w:val="10"/>
   </w:num>
-  <w:num w:numId="3">
+  <w:num w:numId="8">
+    <w:abstractNumId w:val="9"/>
+  </w:num>
+  <w:num w:numId="9">
+    <w:abstractNumId w:val="15"/>
+  </w:num>
+  <w:num w:numId="10">
+    <w:abstractNumId w:val="2"/>
+  </w:num>
+  <w:num w:numId="11">
+    <w:abstractNumId w:val="5"/>
+  </w:num>
+  <w:num w:numId="12">
+    <w:abstractNumId w:val="16"/>
+  </w:num>
+  <w:num w:numId="13">
+    <w:abstractNumId w:val="6"/>
+  </w:num>
+  <w:num w:numId="14">
+    <w:abstractNumId w:val="12"/>
+  </w:num>
+  <w:num w:numId="15">
     <w:abstractNumId w:val="3"/>
   </w:num>
-  <w:num w:numId="4">
-    <w:abstractNumId w:val="0"/>
-  </w:num>
-  <w:num w:numId="5">
-    <w:abstractNumId w:val="6"/>
-  </w:num>
-  <w:num w:numId="6">
+  <w:num w:numId="16">
     <w:abstractNumId w:val="13"/>
   </w:num>
-  <w:num w:numId="7">
-    <w:abstractNumId w:val="9"/>
-  </w:num>
-  <w:num w:numId="8">
-    <w:abstractNumId w:val="8"/>
-  </w:num>
-  <w:num w:numId="9">
-    <w:abstractNumId w:val="14"/>
-  </w:num>
-  <w:num w:numId="10">
-    <w:abstractNumId w:val="1"/>
-  </w:num>
-  <w:num w:numId="11">
-    <w:abstractNumId w:val="4"/>
-  </w:num>
-  <w:num w:numId="12">
-    <w:abstractNumId w:val="15"/>
-  </w:num>
-  <w:num w:numId="13">
-    <w:abstractNumId w:val="5"/>
-  </w:num>
-  <w:num w:numId="14">
-    <w:abstractNumId w:val="11"/>
-  </w:num>
-  <w:num w:numId="15">
-    <w:abstractNumId w:val="2"/>
-  </w:num>
-  <w:num w:numId="16">
-    <w:abstractNumId w:val="12"/>
+  <w:num w:numId="17">
+    <w:abstractNumId w:val="0"/>
   </w:num>
 </w:numbering>
 </file>
 
 <file path=word/styles.xml><?xml version="1.0" encoding="utf-8"?>
-<w:styles xmlns:mc="http://schemas.openxmlformats.org/markup-compatibility/2006" xmlns:r="http://schemas.openxmlformats.org/officeDocument/2006/relationships" xmlns:w="http://schemas.openxmlformats.org/wordprocessingml/2006/main" xmlns:w14="http://schemas.microsoft.com/office/word/2010/wordml" mc:Ignorable="w14">
+<w:styles xmlns:mc="http://schemas.openxmlformats.org/markup-compatibility/2006" xmlns:r="http://schemas.openxmlformats.org/officeDocument/2006/relationships" xmlns:w="http://schemas.openxmlformats.org/wordprocessingml/2006/main" xmlns:w14="http://schemas.microsoft.com/office/word/2010/wordml" xmlns:w15="http://schemas.microsoft.com/office/word/2012/wordml" mc:Ignorable="w14 w15">
   <w:docDefaults>
     <w:rPrDefault>
       <w:rPr>
@@ -3064,533 +3146,378 @@
       </w:pPr>
     </w:pPrDefault>
   </w:docDefaults>
-  <w:latentStyles w:defLockedState="0" w:defUIPriority="99" w:defSemiHidden="1" w:defUnhideWhenUsed="1" w:defQFormat="0" w:count="267">
-    <w:lsdException w:name="Normal" w:semiHidden="0" w:uiPriority="0" w:unhideWhenUsed="0" w:qFormat="1"/>
-    <w:lsdException w:name="heading 1" w:semiHidden="0" w:uiPriority="9" w:unhideWhenUsed="0" w:qFormat="1"/>
-    <w:lsdException w:name="heading 2" w:uiPriority="9" w:qFormat="1"/>
-    <w:lsdException w:name="heading 3" w:uiPriority="9" w:qFormat="1"/>
-    <w:lsdException w:name="heading 4" w:uiPriority="9" w:qFormat="1"/>
-    <w:lsdException w:name="heading 5" w:uiPriority="9" w:qFormat="1"/>
-    <w:lsdException w:name="heading 6" w:uiPriority="9" w:qFormat="1"/>
-    <w:lsdException w:name="heading 7" w:uiPriority="9" w:qFormat="1"/>
-    <w:lsdException w:name="heading 8" w:uiPriority="9" w:qFormat="1"/>
-    <w:lsdException w:name="heading 9" w:uiPriority="9" w:qFormat="1"/>
-    <w:lsdException w:name="toc 1" w:uiPriority="39"/>
-    <w:lsdException w:name="toc 2" w:uiPriority="39"/>
-    <w:lsdException w:name="toc 3" w:uiPriority="39"/>
-    <w:lsdException w:name="toc 4" w:uiPriority="39"/>
-    <w:lsdException w:name="toc 5" w:uiPriority="39"/>
-    <w:lsdException w:name="toc 6" w:uiPriority="39"/>
-    <w:lsdException w:name="toc 7" w:uiPriority="39"/>
-    <w:lsdException w:name="toc 8" w:uiPriority="39"/>
-    <w:lsdException w:name="toc 9" w:uiPriority="39"/>
-    <w:lsdException w:name="caption" w:uiPriority="35" w:qFormat="1"/>
-    <w:lsdException w:name="Title" w:semiHidden="0" w:uiPriority="10" w:unhideWhenUsed="0" w:qFormat="1"/>
-    <w:lsdException w:name="Default Paragraph Font" w:uiPriority="1"/>
-    <w:lsdException w:name="Subtitle" w:semiHidden="0" w:uiPriority="11" w:unhideWhenUsed="0" w:qFormat="1"/>
-    <w:lsdException w:name="Strong" w:semiHidden="0" w:uiPriority="22" w:unhideWhenUsed="0" w:qFormat="1"/>
-    <w:lsdException w:name="Emphasis" w:semiHidden="0" w:uiPriority="20" w:unhideWhenUsed="0" w:qFormat="1"/>
-    <w:lsdException w:name="Table Grid" w:semiHidden="0" w:uiPriority="39" w:unhideWhenUsed="0"/>
-    <w:lsdException w:name="Placeholder Text" w:unhideWhenUsed="0"/>
-    <w:lsdException w:name="No Spacing" w:semiHidden="0" w:uiPriority="1" w:unhideWhenUsed="0" w:qFormat="1"/>
-    <w:lsdException w:name="Light Shading" w:semiHidden="0" w:uiPriority="60" w:unhideWhenUsed="0"/>
-    <w:lsdException w:name="Light List" w:semiHidden="0" w:uiPriority="61" w:unhideWhenUsed="0"/>
-    <w:lsdException w:name="Light Grid" w:semiHidden="0" w:uiPriority="62" w:unhideWhenUsed="0"/>
-    <w:lsdException w:name="Medium Shading 1" w:semiHidden="0" w:uiPriority="63" w:unhideWhenUsed="0"/>
-    <w:lsdException w:name="Medium Shading 2" w:semiHidden="0" w:uiPriority="64" w:unhideWhenUsed="0"/>
-    <w:lsdException w:name="Medium List 1" w:semiHidden="0" w:uiPriority="65" w:unhideWhenUsed="0"/>
-    <w:lsdException w:name="Medium List 2" w:semiHidden="0" w:uiPriority="66" w:unhideWhenUsed="0"/>
-    <w:lsdException w:name="Medium Grid 1" w:semiHidden="0" w:uiPriority="67" w:unhideWhenUsed="0"/>
-    <w:lsdException w:name="Medium Grid 2" w:semiHidden="0" w:uiPriority="68" w:unhideWhenUsed="0"/>
-    <w:lsdException w:name="Medium Grid 3" w:semiHidden="0" w:uiPriority="69" w:unhideWhenUsed="0"/>
-    <w:lsdException w:name="Dark List" w:semiHidden="0" w:uiPriority="70" w:unhideWhenUsed="0"/>
-    <w:lsdException w:name="Colorful Shading" w:semiHidden="0" w:uiPriority="71" w:unhideWhenUsed="0"/>
-    <w:lsdException w:name="Colorful List" w:semiHidden="0" w:uiPriority="72" w:unhideWhenUsed="0"/>
-    <w:lsdException w:name="Colorful Grid" w:semiHidden="0" w:uiPriority="73" w:unhideWhenUsed="0"/>
-    <w:lsdException w:name="Light Shading Accent 1" w:semiHidden="0" w:uiPriority="60" w:unhideWhenUsed="0"/>
-    <w:lsdException w:name="Light List Accent 1" w:semiHidden="0" w:uiPriority="61" w:unhideWhenUsed="0"/>
-    <w:lsdException w:name="Light Grid Accent 1" w:semiHidden="0" w:uiPriority="62" w:unhideWhenUsed="0"/>
-    <w:lsdException w:name="Medium Shading 1 Accent 1" w:semiHidden="0" w:uiPriority="63" w:unhideWhenUsed="0"/>
-    <w:lsdException w:name="Medium Shading 2 Accent 1" w:semiHidden="0" w:uiPriority="64" w:unhideWhenUsed="0"/>
-    <w:lsdException w:name="Medium List 1 Accent 1" w:semiHidden="0" w:uiPriority="65" w:unhideWhenUsed="0"/>
-    <w:lsdException w:name="Revision" w:unhideWhenUsed="0"/>
-    <w:lsdException w:name="List Paragraph" w:semiHidden="0" w:uiPriority="34" w:unhideWhenUsed="0" w:qFormat="1"/>
-    <w:lsdException w:name="Quote" w:semiHidden="0" w:uiPriority="29" w:unhideWhenUsed="0" w:qFormat="1"/>
-    <w:lsdException w:name="Intense Quote" w:semiHidden="0" w:uiPriority="30" w:unhideWhenUsed="0" w:qFormat="1"/>
-    <w:lsdException w:name="Medium List 2 Accent 1" w:semiHidden="0" w:uiPriority="66" w:unhideWhenUsed="0"/>
-    <w:lsdException w:name="Medium Grid 1 Accent 1" w:semiHidden="0" w:uiPriority="67" w:unhideWhenUsed="0"/>
-    <w:lsdException w:name="Medium Grid 2 Accent 1" w:semiHidden="0" w:uiPriority="68" w:unhideWhenUsed="0"/>
-    <w:lsdException w:name="Medium Grid 3 Accent 1" w:semiHidden="0" w:uiPriority="69" w:unhideWhenUsed="0"/>
-    <w:lsdException w:name="Dark List Accent 1" w:semiHidden="0" w:uiPriority="70" w:unhideWhenUsed="0"/>
-    <w:lsdException w:name="Colorful Shading Accent 1" w:semiHidden="0" w:uiPriority="71" w:unhideWhenUsed="0"/>
-    <w:lsdException w:name="Colorful List Accent 1" w:semiHidden="0" w:uiPriority="72" w:unhideWhenUsed="0"/>
-    <w:lsdException w:name="Colorful Grid Accent 1" w:semiHidden="0" w:uiPriority="73" w:unhideWhenUsed="0"/>
-    <w:lsdException w:name="Light Shading Accent 2" w:semiHidden="0" w:uiPriority="60" w:unhideWhenUsed="0"/>
-    <w:lsdException w:name="Light List Accent 2" w:semiHidden="0" w:uiPriority="61" w:unhideWhenUsed="0"/>
-    <w:lsdException w:name="Light Grid Accent 2" w:semiHidden="0" w:uiPriority="62" w:unhideWhenUsed="0"/>
-    <w:lsdException w:name="Medium Shading 1 Accent 2" w:semiHidden="0" w:uiPriority="63" w:unhideWhenUsed="0"/>
-    <w:lsdException w:name="Medium Shading 2 Accent 2" w:semiHidden="0" w:uiPriority="64" w:unhideWhenUsed="0"/>
-    <w:lsdException w:name="Medium List 1 Accent 2" w:semiHidden="0" w:uiPriority="65" w:unhideWhenUsed="0"/>
-    <w:lsdException w:name="Medium List 2 Accent 2" w:semiHidden="0" w:uiPriority="66" w:unhideWhenUsed="0"/>
-    <w:lsdException w:name="Medium Grid 1 Accent 2" w:semiHidden="0" w:uiPriority="67" w:unhideWhenUsed="0"/>
-    <w:lsdException w:name="Medium Grid 2 Accent 2" w:semiHidden="0" w:uiPriority="68" w:unhideWhenUsed="0"/>
-    <w:lsdException w:name="Medium Grid 3 Accent 2" w:semiHidden="0" w:uiPriority="69" w:unhideWhenUsed="0"/>
-    <w:lsdException w:name="Dark List Accent 2" w:semiHidden="0" w:uiPriority="70" w:unhideWhenUsed="0"/>
-    <w:lsdException w:name="Colorful Shading Accent 2" w:semiHidden="0" w:uiPriority="71" w:unhideWhenUsed="0"/>
-    <w:lsdException w:name="Colorful List Accent 2" w:semiHidden="0" w:uiPriority="72" w:unhideWhenUsed="0"/>
-    <w:lsdException w:name="Colorful Grid Accent 2" w:semiHidden="0" w:uiPriority="73" w:unhideWhenUsed="0"/>
-    <w:lsdException w:name="Light Shading Accent 3" w:semiHidden="0" w:uiPriority="60" w:unhideWhenUsed="0"/>
-    <w:lsdException w:name="Light List Accent 3" w:semiHidden="0" w:uiPriority="61" w:unhideWhenUsed="0"/>
-    <w:lsdException w:name="Light Grid Accent 3" w:semiHidden="0" w:uiPriority="62" w:unhideWhenUsed="0"/>
-    <w:lsdException w:name="Medium Shading 1 Accent 3" w:semiHidden="0" w:uiPriority="63" w:unhideWhenUsed="0"/>
-    <w:lsdException w:name="Medium Shading 2 Accent 3" w:semiHidden="0" w:uiPriority="64" w:unhideWhenUsed="0"/>
-    <w:lsdException w:name="Medium List 1 Accent 3" w:semiHidden="0" w:uiPriority="65" w:unhideWhenUsed="0"/>
-    <w:lsdException w:name="Medium List 2 Accent 3" w:semiHidden="0" w:uiPriority="66" w:unhideWhenUsed="0"/>
-    <w:lsdException w:name="Medium Grid 1 Accent 3" w:semiHidden="0" w:uiPriority="67" w:unhideWhenUsed="0"/>
-    <w:lsdException w:name="Medium Grid 2 Accent 3" w:semiHidden="0" w:uiPriority="68" w:unhideWhenUsed="0"/>
-    <w:lsdException w:name="Medium Grid 3 Accent 3" w:semiHidden="0" w:uiPriority="69" w:unhideWhenUsed="0"/>
-    <w:lsdException w:name="Dark List Accent 3" w:semiHidden="0" w:uiPriority="70" w:unhideWhenUsed="0"/>
-    <w:lsdException w:name="Colorful Shading Accent 3" w:semiHidden="0" w:uiPriority="71" w:unhideWhenUsed="0"/>
-    <w:lsdException w:name="Colorful List Accent 3" w:semiHidden="0" w:uiPriority="72" w:unhideWhenUsed="0"/>
-    <w:lsdException w:name="Colorful Grid Accent 3" w:semiHidden="0" w:uiPriority="73" w:unhideWhenUsed="0"/>
-    <w:lsdException w:name="Light Shading Accent 4" w:semiHidden="0" w:uiPriority="60" w:unhideWhenUsed="0"/>
-    <w:lsdException w:name="Light List Accent 4" w:semiHidden="0" w:uiPriority="61" w:unhideWhenUsed="0"/>
-    <w:lsdException w:name="Light Grid Accent 4" w:semiHidden="0" w:uiPriority="62" w:unhideWhenUsed="0"/>
-    <w:lsdException w:name="Medium Shading 1 Accent 4" w:semiHidden="0" w:uiPriority="63" w:unhideWhenUsed="0"/>
-    <w:lsdException w:name="Medium Shading 2 Accent 4" w:semiHidden="0" w:uiPriority="64" w:unhideWhenUsed="0"/>
-    <w:lsdException w:name="Medium List 1 Accent 4" w:semiHidden="0" w:uiPriority="65" w:unhideWhenUsed="0"/>
-    <w:lsdException w:name="Medium List 2 Accent 4" w:semiHidden="0" w:uiPriority="66" w:unhideWhenUsed="0"/>
-    <w:lsdException w:name="Medium Grid 1 Accent 4" w:semiHidden="0" w:uiPriority="67" w:unhideWhenUsed="0"/>
-    <w:lsdException w:name="Medium Grid 2 Accent 4" w:semiHidden="0" w:uiPriority="68" w:unhideWhenUsed="0"/>
-    <w:lsdException w:name="Medium Grid 3 Accent 4" w:semiHidden="0" w:uiPriority="69" w:unhideWhenUsed="0"/>
-    <w:lsdException w:name="Dark List Accent 4" w:semiHidden="0" w:uiPriority="70" w:unhideWhenUsed="0"/>
-    <w:lsdException w:name="Colorful Shading Accent 4" w:semiHidden="0" w:uiPriority="71" w:unhideWhenUsed="0"/>
-    <w:lsdException w:name="Colorful List Accent 4" w:semiHidden="0" w:uiPriority="72" w:unhideWhenUsed="0"/>
-    <w:lsdException w:name="Colorful Grid Accent 4" w:semiHidden="0" w:uiPriority="73" w:unhideWhenUsed="0"/>
-    <w:lsdException w:name="Light Shading Accent 5" w:semiHidden="0" w:uiPriority="60" w:unhideWhenUsed="0"/>
-    <w:lsdException w:name="Light List Accent 5" w:semiHidden="0" w:uiPriority="61" w:unhideWhenUsed="0"/>
-    <w:lsdException w:name="Light Grid Accent 5" w:semiHidden="0" w:uiPriority="62" w:unhideWhenUsed="0"/>
-    <w:lsdException w:name="Medium Shading 1 Accent 5" w:semiHidden="0" w:uiPriority="63" w:unhideWhenUsed="0"/>
-    <w:lsdException w:name="Medium Shading 2 Accent 5" w:semiHidden="0" w:uiPriority="64" w:unhideWhenUsed="0"/>
-    <w:lsdException w:name="Medium List 1 Accent 5" w:semiHidden="0" w:uiPriority="65" w:unhideWhenUsed="0"/>
-    <w:lsdException w:name="Medium List 2 Accent 5" w:semiHidden="0" w:uiPriority="66" w:unhideWhenUsed="0"/>
-    <w:lsdException w:name="Medium Grid 1 Accent 5" w:semiHidden="0" w:uiPriority="67" w:unhideWhenUsed="0"/>
-    <w:lsdException w:name="Medium Grid 2 Accent 5" w:semiHidden="0" w:uiPriority="68" w:unhideWhenUsed="0"/>
-    <w:lsdException w:name="Medium Grid 3 Accent 5" w:semiHidden="0" w:uiPriority="69" w:unhideWhenUsed="0"/>
-    <w:lsdException w:name="Dark List Accent 5" w:semiHidden="0" w:uiPriority="70" w:unhideWhenUsed="0"/>
-    <w:lsdException w:name="Colorful Shading Accent 5" w:semiHidden="0" w:uiPriority="71" w:unhideWhenUsed="0"/>
-    <w:lsdException w:name="Colorful List Accent 5" w:semiHidden="0" w:uiPriority="72" w:unhideWhenUsed="0"/>
-    <w:lsdException w:name="Colorful Grid Accent 5" w:semiHidden="0" w:uiPriority="73" w:unhideWhenUsed="0"/>
-    <w:lsdException w:name="Light Shading Accent 6" w:semiHidden="0" w:uiPriority="60" w:unhideWhenUsed="0"/>
-    <w:lsdException w:name="Light List Accent 6" w:semiHidden="0" w:uiPriority="61" w:unhideWhenUsed="0"/>
-    <w:lsdException w:name="Light Grid Accent 6" w:semiHidden="0" w:uiPriority="62" w:unhideWhenUsed="0"/>
-    <w:lsdException w:name="Medium Shading 1 Accent 6" w:semiHidden="0" w:uiPriority="63" w:unhideWhenUsed="0"/>
-    <w:lsdException w:name="Medium Shading 2 Accent 6" w:semiHidden="0" w:uiPriority="64" w:unhideWhenUsed="0"/>
-    <w:lsdException w:name="Medium List 1 Accent 6" w:semiHidden="0" w:uiPriority="65" w:unhideWhenUsed="0"/>
-    <w:lsdException w:name="Medium List 2 Accent 6" w:semiHidden="0" w:uiPriority="66" w:unhideWhenUsed="0"/>
-    <w:lsdException w:name="Medium Grid 1 Accent 6" w:semiHidden="0" w:uiPriority="67" w:unhideWhenUsed="0"/>
-    <w:lsdException w:name="Medium Grid 2 Accent 6" w:semiHidden="0" w:uiPriority="68" w:unhideWhenUsed="0"/>
-    <w:lsdException w:name="Medium Grid 3 Accent 6" w:semiHidden="0" w:uiPriority="69" w:unhideWhenUsed="0"/>
-    <w:lsdException w:name="Dark List Accent 6" w:semiHidden="0" w:uiPriority="70" w:unhideWhenUsed="0"/>
-    <w:lsdException w:name="Colorful Shading Accent 6" w:semiHidden="0" w:uiPriority="71" w:unhideWhenUsed="0"/>
-    <w:lsdException w:name="Colorful List Accent 6" w:semiHidden="0" w:uiPriority="72" w:unhideWhenUsed="0"/>
-    <w:lsdException w:name="Colorful Grid Accent 6" w:semiHidden="0" w:uiPriority="73" w:unhideWhenUsed="0"/>
-    <w:lsdException w:name="Subtle Emphasis" w:semiHidden="0" w:uiPriority="19" w:unhideWhenUsed="0" w:qFormat="1"/>
-    <w:lsdException w:name="Intense Emphasis" w:semiHidden="0" w:uiPriority="21" w:unhideWhenUsed="0" w:qFormat="1"/>
-    <w:lsdException w:name="Subtle Reference" w:semiHidden="0" w:uiPriority="31" w:unhideWhenUsed="0" w:qFormat="1"/>
-    <w:lsdException w:name="Intense Reference" w:semiHidden="0" w:uiPriority="32" w:unhideWhenUsed="0" w:qFormat="1"/>
-    <w:lsdException w:name="Book Title" w:semiHidden="0" w:uiPriority="33" w:unhideWhenUsed="0" w:qFormat="1"/>
-    <w:lsdException w:name="Bibliography" w:uiPriority="37"/>
-    <w:lsdException w:name="TOC Heading" w:uiPriority="39" w:qFormat="1"/>
-  </w:latentStyles>
-  <w:style w:type="paragraph" w:default="1" w:styleId="Normal">
-    <w:name w:val="Normal"/>
-    <w:qFormat/>
-  </w:style>
-  <w:style w:type="paragraph" w:styleId="Ttulo1">
-    <w:name w:val="heading 1"/>
-    <w:basedOn w:val="Normal"/>
-    <w:next w:val="Normal"/>
-    <w:link w:val="Ttulo1Car"/>
-    <w:uiPriority w:val="9"/>
-    <w:qFormat/>
-    <w:rsid w:val="00E55695"/>
-    <w:pPr>
-      <w:keepNext/>
-      <w:keepLines/>
-      <w:spacing w:before="240" w:after="0"/>
-      <w:outlineLvl w:val="0"/>
-    </w:pPr>
-    <w:rPr>
-      <w:rFonts w:asciiTheme="majorHAnsi" w:eastAsiaTheme="majorEastAsia" w:hAnsiTheme="majorHAnsi" w:cstheme="majorBidi"/>
-      <w:color w:val="2E74B5" w:themeColor="accent1" w:themeShade="BF"/>
-      <w:sz w:val="32"/>
-      <w:szCs w:val="32"/>
-    </w:rPr>
-  </w:style>
-  <w:style w:type="paragraph" w:styleId="Ttulo2">
-    <w:name w:val="heading 2"/>
-    <w:basedOn w:val="Normal"/>
-    <w:next w:val="Normal"/>
-    <w:link w:val="Ttulo2Car"/>
-    <w:uiPriority w:val="9"/>
-    <w:unhideWhenUsed/>
-    <w:qFormat/>
-    <w:rsid w:val="00E55695"/>
-    <w:pPr>
-      <w:keepNext/>
-      <w:keepLines/>
-      <w:spacing w:before="40" w:after="0"/>
-      <w:outlineLvl w:val="1"/>
-    </w:pPr>
-    <w:rPr>
-      <w:rFonts w:asciiTheme="majorHAnsi" w:eastAsiaTheme="majorEastAsia" w:hAnsiTheme="majorHAnsi" w:cstheme="majorBidi"/>
-      <w:color w:val="2E74B5" w:themeColor="accent1" w:themeShade="BF"/>
-      <w:sz w:val="26"/>
-      <w:szCs w:val="26"/>
-    </w:rPr>
-  </w:style>
-  <w:style w:type="paragraph" w:styleId="Ttulo3">
-    <w:name w:val="heading 3"/>
-    <w:basedOn w:val="Normal"/>
-    <w:next w:val="Normal"/>
-    <w:link w:val="Ttulo3Car"/>
-    <w:uiPriority w:val="9"/>
-    <w:unhideWhenUsed/>
-    <w:qFormat/>
-    <w:rsid w:val="00E55695"/>
-    <w:pPr>
-      <w:keepNext/>
-      <w:keepLines/>
-      <w:spacing w:before="40" w:after="0"/>
-      <w:outlineLvl w:val="2"/>
-    </w:pPr>
-    <w:rPr>
-      <w:rFonts w:asciiTheme="majorHAnsi" w:eastAsiaTheme="majorEastAsia" w:hAnsiTheme="majorHAnsi" w:cstheme="majorBidi"/>
-      <w:color w:val="1F4D78" w:themeColor="accent1" w:themeShade="7F"/>
-      <w:sz w:val="24"/>
-      <w:szCs w:val="24"/>
-    </w:rPr>
-  </w:style>
-  <w:style w:type="paragraph" w:styleId="Ttulo4">
-    <w:name w:val="heading 4"/>
-    <w:basedOn w:val="Normal"/>
-    <w:next w:val="Normal"/>
-    <w:link w:val="Ttulo4Car"/>
-    <w:uiPriority w:val="9"/>
-    <w:unhideWhenUsed/>
-    <w:qFormat/>
-    <w:rsid w:val="00B25654"/>
-    <w:pPr>
-      <w:keepNext/>
-      <w:keepLines/>
-      <w:spacing w:before="40" w:after="0"/>
-      <w:outlineLvl w:val="3"/>
-    </w:pPr>
-    <w:rPr>
-      <w:rFonts w:asciiTheme="majorHAnsi" w:eastAsiaTheme="majorEastAsia" w:hAnsiTheme="majorHAnsi" w:cstheme="majorBidi"/>
-      <w:i/>
-      <w:iCs/>
-      <w:color w:val="2E74B5" w:themeColor="accent1" w:themeShade="BF"/>
-    </w:rPr>
-  </w:style>
-  <w:style w:type="character" w:default="1" w:styleId="Fuentedeprrafopredeter">
-    <w:name w:val="Default Paragraph Font"/>
-    <w:uiPriority w:val="1"/>
-    <w:semiHidden/>
-    <w:unhideWhenUsed/>
-  </w:style>
-  <w:style w:type="table" w:default="1" w:styleId="Tablanormal">
-    <w:name w:val="Normal Table"/>
-    <w:uiPriority w:val="99"/>
-    <w:semiHidden/>
-    <w:unhideWhenUsed/>
-    <w:tblPr>
-      <w:tblInd w:w="0" w:type="dxa"/>
-      <w:tblCellMar>
-        <w:top w:w="0" w:type="dxa"/>
-        <w:left w:w="108" w:type="dxa"/>
-        <w:bottom w:w="0" w:type="dxa"/>
-        <w:right w:w="108" w:type="dxa"/>
-      </w:tblCellMar>
-    </w:tblPr>
-  </w:style>
-  <w:style w:type="numbering" w:default="1" w:styleId="Sinlista">
-    <w:name w:val="No List"/>
-    <w:uiPriority w:val="99"/>
-    <w:semiHidden/>
-    <w:unhideWhenUsed/>
-  </w:style>
-  <w:style w:type="character" w:customStyle="1" w:styleId="Ttulo1Car">
-    <w:name w:val="Título 1 Car"/>
-    <w:basedOn w:val="Fuentedeprrafopredeter"/>
-    <w:link w:val="Ttulo1"/>
-    <w:uiPriority w:val="9"/>
-    <w:rsid w:val="00E55695"/>
-    <w:rPr>
-      <w:rFonts w:asciiTheme="majorHAnsi" w:eastAsiaTheme="majorEastAsia" w:hAnsiTheme="majorHAnsi" w:cstheme="majorBidi"/>
-      <w:color w:val="2E74B5" w:themeColor="accent1" w:themeShade="BF"/>
-      <w:sz w:val="32"/>
-      <w:szCs w:val="32"/>
-    </w:rPr>
-  </w:style>
-  <w:style w:type="character" w:customStyle="1" w:styleId="Ttulo2Car">
-    <w:name w:val="Título 2 Car"/>
-    <w:basedOn w:val="Fuentedeprrafopredeter"/>
-    <w:link w:val="Ttulo2"/>
-    <w:uiPriority w:val="9"/>
-    <w:rsid w:val="00E55695"/>
-    <w:rPr>
-      <w:rFonts w:asciiTheme="majorHAnsi" w:eastAsiaTheme="majorEastAsia" w:hAnsiTheme="majorHAnsi" w:cstheme="majorBidi"/>
-      <w:color w:val="2E74B5" w:themeColor="accent1" w:themeShade="BF"/>
-      <w:sz w:val="26"/>
-      <w:szCs w:val="26"/>
-    </w:rPr>
-  </w:style>
-  <w:style w:type="character" w:customStyle="1" w:styleId="Ttulo3Car">
-    <w:name w:val="Título 3 Car"/>
-    <w:basedOn w:val="Fuentedeprrafopredeter"/>
-    <w:link w:val="Ttulo3"/>
-    <w:uiPriority w:val="9"/>
-    <w:rsid w:val="00E55695"/>
-    <w:rPr>
-      <w:rFonts w:asciiTheme="majorHAnsi" w:eastAsiaTheme="majorEastAsia" w:hAnsiTheme="majorHAnsi" w:cstheme="majorBidi"/>
-      <w:color w:val="1F4D78" w:themeColor="accent1" w:themeShade="7F"/>
-      <w:sz w:val="24"/>
-      <w:szCs w:val="24"/>
-    </w:rPr>
-  </w:style>
-  <w:style w:type="paragraph" w:styleId="Prrafodelista">
-    <w:name w:val="List Paragraph"/>
-    <w:basedOn w:val="Normal"/>
-    <w:uiPriority w:val="34"/>
-    <w:qFormat/>
-    <w:rsid w:val="00E55695"/>
-    <w:pPr>
-      <w:ind w:left="720"/>
-      <w:contextualSpacing/>
-    </w:pPr>
-  </w:style>
-  <w:style w:type="table" w:styleId="Tablaconcuadrcula">
-    <w:name w:val="Table Grid"/>
-    <w:basedOn w:val="Tablanormal"/>
-    <w:uiPriority w:val="39"/>
-    <w:rsid w:val="000F5C30"/>
-    <w:pPr>
-      <w:spacing w:after="0" w:line="240" w:lineRule="auto"/>
-    </w:pPr>
-    <w:tblPr>
-      <w:tblBorders>
-        <w:top w:val="single" w:sz="4" w:space="0" w:color="auto"/>
-        <w:left w:val="single" w:sz="4" w:space="0" w:color="auto"/>
-        <w:bottom w:val="single" w:sz="4" w:space="0" w:color="auto"/>
-        <w:right w:val="single" w:sz="4" w:space="0" w:color="auto"/>
-        <w:insideH w:val="single" w:sz="4" w:space="0" w:color="auto"/>
-        <w:insideV w:val="single" w:sz="4" w:space="0" w:color="auto"/>
-      </w:tblBorders>
-    </w:tblPr>
-  </w:style>
-  <w:style w:type="character" w:customStyle="1" w:styleId="Ttulo4Car">
-    <w:name w:val="Título 4 Car"/>
-    <w:basedOn w:val="Fuentedeprrafopredeter"/>
-    <w:link w:val="Ttulo4"/>
-    <w:uiPriority w:val="9"/>
-    <w:rsid w:val="00B25654"/>
-    <w:rPr>
-      <w:rFonts w:asciiTheme="majorHAnsi" w:eastAsiaTheme="majorEastAsia" w:hAnsiTheme="majorHAnsi" w:cstheme="majorBidi"/>
-      <w:i/>
-      <w:iCs/>
-      <w:color w:val="2E74B5" w:themeColor="accent1" w:themeShade="BF"/>
-    </w:rPr>
-  </w:style>
-  <w:style w:type="paragraph" w:styleId="Textodeglobo">
-    <w:name w:val="Balloon Text"/>
-    <w:basedOn w:val="Normal"/>
-    <w:link w:val="TextodegloboCar"/>
-    <w:uiPriority w:val="99"/>
-    <w:semiHidden/>
-    <w:unhideWhenUsed/>
-    <w:rsid w:val="00020E8A"/>
-    <w:pPr>
-      <w:spacing w:after="0" w:line="240" w:lineRule="auto"/>
-    </w:pPr>
-    <w:rPr>
-      <w:rFonts w:ascii="Tahoma" w:hAnsi="Tahoma" w:cs="Tahoma"/>
-      <w:sz w:val="16"/>
-      <w:szCs w:val="16"/>
-    </w:rPr>
-  </w:style>
-  <w:style w:type="character" w:customStyle="1" w:styleId="TextodegloboCar">
-    <w:name w:val="Texto de globo Car"/>
-    <w:basedOn w:val="Fuentedeprrafopredeter"/>
-    <w:link w:val="Textodeglobo"/>
-    <w:uiPriority w:val="99"/>
-    <w:semiHidden/>
-    <w:rsid w:val="00020E8A"/>
-    <w:rPr>
-      <w:rFonts w:ascii="Tahoma" w:hAnsi="Tahoma" w:cs="Tahoma"/>
-      <w:sz w:val="16"/>
-      <w:szCs w:val="16"/>
-    </w:rPr>
-  </w:style>
-</w:styles>
-</file>
-
-<file path=word/stylesWithEffects.xml><?xml version="1.0" encoding="utf-8"?>
-<w:styles xmlns:wpc="http://schemas.microsoft.com/office/word/2010/wordprocessingCanvas" xmlns:mc="http://schemas.openxmlformats.org/markup-compatibility/2006" xmlns:o="urn:schemas-microsoft-com:office:office" xmlns:r="http://schemas.openxmlformats.org/officeDocument/2006/relationships" xmlns:m="http://schemas.openxmlformats.org/officeDocument/2006/math" xmlns:v="urn:schemas-microsoft-com:vml" xmlns:wp14="http://schemas.microsoft.com/office/word/2010/wordprocessingDrawing" xmlns:wp="http://schemas.openxmlformats.org/drawingml/2006/wordprocessingDrawing" xmlns:w10="urn:schemas-microsoft-com:office:word" xmlns:w="http://schemas.openxmlformats.org/wordprocessingml/2006/main" xmlns:w14="http://schemas.microsoft.com/office/word/2010/wordml" xmlns:wpg="http://schemas.microsoft.com/office/word/2010/wordprocessingGroup" xmlns:wpi="http://schemas.microsoft.com/office/word/2010/wordprocessingInk" xmlns:wne="http://schemas.microsoft.com/office/word/2006/wordml" xmlns:wps="http://schemas.microsoft.com/office/word/2010/wordprocessingShape" mc:Ignorable="w14 wp14">
-  <w:docDefaults>
-    <w:rPrDefault>
-      <w:rPr>
-        <w:rFonts w:asciiTheme="minorHAnsi" w:eastAsiaTheme="minorHAnsi" w:hAnsiTheme="minorHAnsi" w:cstheme="minorBidi"/>
-        <w:sz w:val="22"/>
-        <w:szCs w:val="22"/>
-        <w:lang w:val="es-PE" w:eastAsia="en-US" w:bidi="ar-SA"/>
-      </w:rPr>
-    </w:rPrDefault>
-    <w:pPrDefault>
-      <w:pPr>
-        <w:spacing w:after="160" w:line="259" w:lineRule="auto"/>
-      </w:pPr>
-    </w:pPrDefault>
-  </w:docDefaults>
-  <w:latentStyles w:defLockedState="0" w:defUIPriority="99" w:defSemiHidden="1" w:defUnhideWhenUsed="1" w:defQFormat="0" w:count="267">
-    <w:lsdException w:name="Normal" w:semiHidden="0" w:uiPriority="0" w:unhideWhenUsed="0" w:qFormat="1"/>
-    <w:lsdException w:name="heading 1" w:semiHidden="0" w:uiPriority="9" w:unhideWhenUsed="0" w:qFormat="1"/>
-    <w:lsdException w:name="heading 2" w:uiPriority="9" w:qFormat="1"/>
-    <w:lsdException w:name="heading 3" w:uiPriority="9" w:qFormat="1"/>
-    <w:lsdException w:name="heading 4" w:uiPriority="9" w:qFormat="1"/>
-    <w:lsdException w:name="heading 5" w:uiPriority="9" w:qFormat="1"/>
-    <w:lsdException w:name="heading 6" w:uiPriority="9" w:qFormat="1"/>
-    <w:lsdException w:name="heading 7" w:uiPriority="9" w:qFormat="1"/>
-    <w:lsdException w:name="heading 8" w:uiPriority="9" w:qFormat="1"/>
-    <w:lsdException w:name="heading 9" w:uiPriority="9" w:qFormat="1"/>
-    <w:lsdException w:name="toc 1" w:uiPriority="39"/>
-    <w:lsdException w:name="toc 2" w:uiPriority="39"/>
-    <w:lsdException w:name="toc 3" w:uiPriority="39"/>
-    <w:lsdException w:name="toc 4" w:uiPriority="39"/>
-    <w:lsdException w:name="toc 5" w:uiPriority="39"/>
-    <w:lsdException w:name="toc 6" w:uiPriority="39"/>
-    <w:lsdException w:name="toc 7" w:uiPriority="39"/>
-    <w:lsdException w:name="toc 8" w:uiPriority="39"/>
-    <w:lsdException w:name="toc 9" w:uiPriority="39"/>
-    <w:lsdException w:name="caption" w:uiPriority="35" w:qFormat="1"/>
-    <w:lsdException w:name="Title" w:semiHidden="0" w:uiPriority="10" w:unhideWhenUsed="0" w:qFormat="1"/>
-    <w:lsdException w:name="Default Paragraph Font" w:uiPriority="1"/>
-    <w:lsdException w:name="Subtitle" w:semiHidden="0" w:uiPriority="11" w:unhideWhenUsed="0" w:qFormat="1"/>
-    <w:lsdException w:name="Strong" w:semiHidden="0" w:uiPriority="22" w:unhideWhenUsed="0" w:qFormat="1"/>
-    <w:lsdException w:name="Emphasis" w:semiHidden="0" w:uiPriority="20" w:unhideWhenUsed="0" w:qFormat="1"/>
-    <w:lsdException w:name="Table Grid" w:semiHidden="0" w:uiPriority="39" w:unhideWhenUsed="0"/>
-    <w:lsdException w:name="Placeholder Text" w:unhideWhenUsed="0"/>
-    <w:lsdException w:name="No Spacing" w:semiHidden="0" w:uiPriority="1" w:unhideWhenUsed="0" w:qFormat="1"/>
-    <w:lsdException w:name="Light Shading" w:semiHidden="0" w:uiPriority="60" w:unhideWhenUsed="0"/>
-    <w:lsdException w:name="Light List" w:semiHidden="0" w:uiPriority="61" w:unhideWhenUsed="0"/>
-    <w:lsdException w:name="Light Grid" w:semiHidden="0" w:uiPriority="62" w:unhideWhenUsed="0"/>
-    <w:lsdException w:name="Medium Shading 1" w:semiHidden="0" w:uiPriority="63" w:unhideWhenUsed="0"/>
-    <w:lsdException w:name="Medium Shading 2" w:semiHidden="0" w:uiPriority="64" w:unhideWhenUsed="0"/>
-    <w:lsdException w:name="Medium List 1" w:semiHidden="0" w:uiPriority="65" w:unhideWhenUsed="0"/>
-    <w:lsdException w:name="Medium List 2" w:semiHidden="0" w:uiPriority="66" w:unhideWhenUsed="0"/>
-    <w:lsdException w:name="Medium Grid 1" w:semiHidden="0" w:uiPriority="67" w:unhideWhenUsed="0"/>
-    <w:lsdException w:name="Medium Grid 2" w:semiHidden="0" w:uiPriority="68" w:unhideWhenUsed="0"/>
-    <w:lsdException w:name="Medium Grid 3" w:semiHidden="0" w:uiPriority="69" w:unhideWhenUsed="0"/>
-    <w:lsdException w:name="Dark List" w:semiHidden="0" w:uiPriority="70" w:unhideWhenUsed="0"/>
-    <w:lsdException w:name="Colorful Shading" w:semiHidden="0" w:uiPriority="71" w:unhideWhenUsed="0"/>
-    <w:lsdException w:name="Colorful List" w:semiHidden="0" w:uiPriority="72" w:unhideWhenUsed="0"/>
-    <w:lsdException w:name="Colorful Grid" w:semiHidden="0" w:uiPriority="73" w:unhideWhenUsed="0"/>
-    <w:lsdException w:name="Light Shading Accent 1" w:semiHidden="0" w:uiPriority="60" w:unhideWhenUsed="0"/>
-    <w:lsdException w:name="Light List Accent 1" w:semiHidden="0" w:uiPriority="61" w:unhideWhenUsed="0"/>
-    <w:lsdException w:name="Light Grid Accent 1" w:semiHidden="0" w:uiPriority="62" w:unhideWhenUsed="0"/>
-    <w:lsdException w:name="Medium Shading 1 Accent 1" w:semiHidden="0" w:uiPriority="63" w:unhideWhenUsed="0"/>
-    <w:lsdException w:name="Medium Shading 2 Accent 1" w:semiHidden="0" w:uiPriority="64" w:unhideWhenUsed="0"/>
-    <w:lsdException w:name="Medium List 1 Accent 1" w:semiHidden="0" w:uiPriority="65" w:unhideWhenUsed="0"/>
-    <w:lsdException w:name="Revision" w:unhideWhenUsed="0"/>
-    <w:lsdException w:name="List Paragraph" w:semiHidden="0" w:uiPriority="34" w:unhideWhenUsed="0" w:qFormat="1"/>
-    <w:lsdException w:name="Quote" w:semiHidden="0" w:uiPriority="29" w:unhideWhenUsed="0" w:qFormat="1"/>
-    <w:lsdException w:name="Intense Quote" w:semiHidden="0" w:uiPriority="30" w:unhideWhenUsed="0" w:qFormat="1"/>
-    <w:lsdException w:name="Medium List 2 Accent 1" w:semiHidden="0" w:uiPriority="66" w:unhideWhenUsed="0"/>
-    <w:lsdException w:name="Medium Grid 1 Accent 1" w:semiHidden="0" w:uiPriority="67" w:unhideWhenUsed="0"/>
-    <w:lsdException w:name="Medium Grid 2 Accent 1" w:semiHidden="0" w:uiPriority="68" w:unhideWhenUsed="0"/>
-    <w:lsdException w:name="Medium Grid 3 Accent 1" w:semiHidden="0" w:uiPriority="69" w:unhideWhenUsed="0"/>
-    <w:lsdException w:name="Dark List Accent 1" w:semiHidden="0" w:uiPriority="70" w:unhideWhenUsed="0"/>
-    <w:lsdException w:name="Colorful Shading Accent 1" w:semiHidden="0" w:uiPriority="71" w:unhideWhenUsed="0"/>
-    <w:lsdException w:name="Colorful List Accent 1" w:semiHidden="0" w:uiPriority="72" w:unhideWhenUsed="0"/>
-    <w:lsdException w:name="Colorful Grid Accent 1" w:semiHidden="0" w:uiPriority="73" w:unhideWhenUsed="0"/>
-    <w:lsdException w:name="Light Shading Accent 2" w:semiHidden="0" w:uiPriority="60" w:unhideWhenUsed="0"/>
-    <w:lsdException w:name="Light List Accent 2" w:semiHidden="0" w:uiPriority="61" w:unhideWhenUsed="0"/>
-    <w:lsdException w:name="Light Grid Accent 2" w:semiHidden="0" w:uiPriority="62" w:unhideWhenUsed="0"/>
-    <w:lsdException w:name="Medium Shading 1 Accent 2" w:semiHidden="0" w:uiPriority="63" w:unhideWhenUsed="0"/>
-    <w:lsdException w:name="Medium Shading 2 Accent 2" w:semiHidden="0" w:uiPriority="64" w:unhideWhenUsed="0"/>
-    <w:lsdException w:name="Medium List 1 Accent 2" w:semiHidden="0" w:uiPriority="65" w:unhideWhenUsed="0"/>
-    <w:lsdException w:name="Medium List 2 Accent 2" w:semiHidden="0" w:uiPriority="66" w:unhideWhenUsed="0"/>
-    <w:lsdException w:name="Medium Grid 1 Accent 2" w:semiHidden="0" w:uiPriority="67" w:unhideWhenUsed="0"/>
-    <w:lsdException w:name="Medium Grid 2 Accent 2" w:semiHidden="0" w:uiPriority="68" w:unhideWhenUsed="0"/>
-    <w:lsdException w:name="Medium Grid 3 Accent 2" w:semiHidden="0" w:uiPriority="69" w:unhideWhenUsed="0"/>
-    <w:lsdException w:name="Dark List Accent 2" w:semiHidden="0" w:uiPriority="70" w:unhideWhenUsed="0"/>
-    <w:lsdException w:name="Colorful Shading Accent 2" w:semiHidden="0" w:uiPriority="71" w:unhideWhenUsed="0"/>
-    <w:lsdException w:name="Colorful List Accent 2" w:semiHidden="0" w:uiPriority="72" w:unhideWhenUsed="0"/>
-    <w:lsdException w:name="Colorful Grid Accent 2" w:semiHidden="0" w:uiPriority="73" w:unhideWhenUsed="0"/>
-    <w:lsdException w:name="Light Shading Accent 3" w:semiHidden="0" w:uiPriority="60" w:unhideWhenUsed="0"/>
-    <w:lsdException w:name="Light List Accent 3" w:semiHidden="0" w:uiPriority="61" w:unhideWhenUsed="0"/>
-    <w:lsdException w:name="Light Grid Accent 3" w:semiHidden="0" w:uiPriority="62" w:unhideWhenUsed="0"/>
-    <w:lsdException w:name="Medium Shading 1 Accent 3" w:semiHidden="0" w:uiPriority="63" w:unhideWhenUsed="0"/>
-    <w:lsdException w:name="Medium Shading 2 Accent 3" w:semiHidden="0" w:uiPriority="64" w:unhideWhenUsed="0"/>
-    <w:lsdException w:name="Medium List 1 Accent 3" w:semiHidden="0" w:uiPriority="65" w:unhideWhenUsed="0"/>
-    <w:lsdException w:name="Medium List 2 Accent 3" w:semiHidden="0" w:uiPriority="66" w:unhideWhenUsed="0"/>
-    <w:lsdException w:name="Medium Grid 1 Accent 3" w:semiHidden="0" w:uiPriority="67" w:unhideWhenUsed="0"/>
-    <w:lsdException w:name="Medium Grid 2 Accent 3" w:semiHidden="0" w:uiPriority="68" w:unhideWhenUsed="0"/>
-    <w:lsdException w:name="Medium Grid 3 Accent 3" w:semiHidden="0" w:uiPriority="69" w:unhideWhenUsed="0"/>
-    <w:lsdException w:name="Dark List Accent 3" w:semiHidden="0" w:uiPriority="70" w:unhideWhenUsed="0"/>
-    <w:lsdException w:name="Colorful Shading Accent 3" w:semiHidden="0" w:uiPriority="71" w:unhideWhenUsed="0"/>
-    <w:lsdException w:name="Colorful List Accent 3" w:semiHidden="0" w:uiPriority="72" w:unhideWhenUsed="0"/>
-    <w:lsdException w:name="Colorful Grid Accent 3" w:semiHidden="0" w:uiPriority="73" w:unhideWhenUsed="0"/>
-    <w:lsdException w:name="Light Shading Accent 4" w:semiHidden="0" w:uiPriority="60" w:unhideWhenUsed="0"/>
-    <w:lsdException w:name="Light List Accent 4" w:semiHidden="0" w:uiPriority="61" w:unhideWhenUsed="0"/>
-    <w:lsdException w:name="Light Grid Accent 4" w:semiHidden="0" w:uiPriority="62" w:unhideWhenUsed="0"/>
-    <w:lsdException w:name="Medium Shading 1 Accent 4" w:semiHidden="0" w:uiPriority="63" w:unhideWhenUsed="0"/>
-    <w:lsdException w:name="Medium Shading 2 Accent 4" w:semiHidden="0" w:uiPriority="64" w:unhideWhenUsed="0"/>
-    <w:lsdException w:name="Medium List 1 Accent 4" w:semiHidden="0" w:uiPriority="65" w:unhideWhenUsed="0"/>
-    <w:lsdException w:name="Medium List 2 Accent 4" w:semiHidden="0" w:uiPriority="66" w:unhideWhenUsed="0"/>
-    <w:lsdException w:name="Medium Grid 1 Accent 4" w:semiHidden="0" w:uiPriority="67" w:unhideWhenUsed="0"/>
-    <w:lsdException w:name="Medium Grid 2 Accent 4" w:semiHidden="0" w:uiPriority="68" w:unhideWhenUsed="0"/>
-    <w:lsdException w:name="Medium Grid 3 Accent 4" w:semiHidden="0" w:uiPriority="69" w:unhideWhenUsed="0"/>
-    <w:lsdException w:name="Dark List Accent 4" w:semiHidden="0" w:uiPriority="70" w:unhideWhenUsed="0"/>
-    <w:lsdException w:name="Colorful Shading Accent 4" w:semiHidden="0" w:uiPriority="71" w:unhideWhenUsed="0"/>
-    <w:lsdException w:name="Colorful List Accent 4" w:semiHidden="0" w:uiPriority="72" w:unhideWhenUsed="0"/>
-    <w:lsdException w:name="Colorful Grid Accent 4" w:semiHidden="0" w:uiPriority="73" w:unhideWhenUsed="0"/>
-    <w:lsdException w:name="Light Shading Accent 5" w:semiHidden="0" w:uiPriority="60" w:unhideWhenUsed="0"/>
-    <w:lsdException w:name="Light List Accent 5" w:semiHidden="0" w:uiPriority="61" w:unhideWhenUsed="0"/>
-    <w:lsdException w:name="Light Grid Accent 5" w:semiHidden="0" w:uiPriority="62" w:unhideWhenUsed="0"/>
-    <w:lsdException w:name="Medium Shading 1 Accent 5" w:semiHidden="0" w:uiPriority="63" w:unhideWhenUsed="0"/>
-    <w:lsdException w:name="Medium Shading 2 Accent 5" w:semiHidden="0" w:uiPriority="64" w:unhideWhenUsed="0"/>
-    <w:lsdException w:name="Medium List 1 Accent 5" w:semiHidden="0" w:uiPriority="65" w:unhideWhenUsed="0"/>
-    <w:lsdException w:name="Medium List 2 Accent 5" w:semiHidden="0" w:uiPriority="66" w:unhideWhenUsed="0"/>
-    <w:lsdException w:name="Medium Grid 1 Accent 5" w:semiHidden="0" w:uiPriority="67" w:unhideWhenUsed="0"/>
-    <w:lsdException w:name="Medium Grid 2 Accent 5" w:semiHidden="0" w:uiPriority="68" w:unhideWhenUsed="0"/>
-    <w:lsdException w:name="Medium Grid 3 Accent 5" w:semiHidden="0" w:uiPriority="69" w:unhideWhenUsed="0"/>
-    <w:lsdException w:name="Dark List Accent 5" w:semiHidden="0" w:uiPriority="70" w:unhideWhenUsed="0"/>
-    <w:lsdException w:name="Colorful Shading Accent 5" w:semiHidden="0" w:uiPriority="71" w:unhideWhenUsed="0"/>
-    <w:lsdException w:name="Colorful List Accent 5" w:semiHidden="0" w:uiPriority="72" w:unhideWhenUsed="0"/>
-    <w:lsdException w:name="Colorful Grid Accent 5" w:semiHidden="0" w:uiPriority="73" w:unhideWhenUsed="0"/>
-    <w:lsdException w:name="Light Shading Accent 6" w:semiHidden="0" w:uiPriority="60" w:unhideWhenUsed="0"/>
-    <w:lsdException w:name="Light List Accent 6" w:semiHidden="0" w:uiPriority="61" w:unhideWhenUsed="0"/>
-    <w:lsdException w:name="Light Grid Accent 6" w:semiHidden="0" w:uiPriority="62" w:unhideWhenUsed="0"/>
-    <w:lsdException w:name="Medium Shading 1 Accent 6" w:semiHidden="0" w:uiPriority="63" w:unhideWhenUsed="0"/>
-    <w:lsdException w:name="Medium Shading 2 Accent 6" w:semiHidden="0" w:uiPriority="64" w:unhideWhenUsed="0"/>
-    <w:lsdException w:name="Medium List 1 Accent 6" w:semiHidden="0" w:uiPriority="65" w:unhideWhenUsed="0"/>
-    <w:lsdException w:name="Medium List 2 Accent 6" w:semiHidden="0" w:uiPriority="66" w:unhideWhenUsed="0"/>
-    <w:lsdException w:name="Medium Grid 1 Accent 6" w:semiHidden="0" w:uiPriority="67" w:unhideWhenUsed="0"/>
-    <w:lsdException w:name="Medium Grid 2 Accent 6" w:semiHidden="0" w:uiPriority="68" w:unhideWhenUsed="0"/>
-    <w:lsdException w:name="Medium Grid 3 Accent 6" w:semiHidden="0" w:uiPriority="69" w:unhideWhenUsed="0"/>
-    <w:lsdException w:name="Dark List Accent 6" w:semiHidden="0" w:uiPriority="70" w:unhideWhenUsed="0"/>
-    <w:lsdException w:name="Colorful Shading Accent 6" w:semiHidden="0" w:uiPriority="71" w:unhideWhenUsed="0"/>
-    <w:lsdException w:name="Colorful List Accent 6" w:semiHidden="0" w:uiPriority="72" w:unhideWhenUsed="0"/>
-    <w:lsdException w:name="Colorful Grid Accent 6" w:semiHidden="0" w:uiPriority="73" w:unhideWhenUsed="0"/>
-    <w:lsdException w:name="Subtle Emphasis" w:semiHidden="0" w:uiPriority="19" w:unhideWhenUsed="0" w:qFormat="1"/>
-    <w:lsdException w:name="Intense Emphasis" w:semiHidden="0" w:uiPriority="21" w:unhideWhenUsed="0" w:qFormat="1"/>
-    <w:lsdException w:name="Subtle Reference" w:semiHidden="0" w:uiPriority="31" w:unhideWhenUsed="0" w:qFormat="1"/>
-    <w:lsdException w:name="Intense Reference" w:semiHidden="0" w:uiPriority="32" w:unhideWhenUsed="0" w:qFormat="1"/>
-    <w:lsdException w:name="Book Title" w:semiHidden="0" w:uiPriority="33" w:unhideWhenUsed="0" w:qFormat="1"/>
-    <w:lsdException w:name="Bibliography" w:uiPriority="37"/>
-    <w:lsdException w:name="TOC Heading" w:uiPriority="39" w:qFormat="1"/>
+  <w:latentStyles w:defLockedState="0" w:defUIPriority="99" w:defSemiHidden="0" w:defUnhideWhenUsed="0" w:defQFormat="0" w:count="371">
+    <w:lsdException w:name="Normal" w:uiPriority="0" w:qFormat="1"/>
+    <w:lsdException w:name="heading 1" w:uiPriority="9" w:qFormat="1"/>
+    <w:lsdException w:name="heading 2" w:semiHidden="1" w:uiPriority="9" w:unhideWhenUsed="1" w:qFormat="1"/>
+    <w:lsdException w:name="heading 3" w:semiHidden="1" w:uiPriority="9" w:unhideWhenUsed="1" w:qFormat="1"/>
+    <w:lsdException w:name="heading 4" w:semiHidden="1" w:uiPriority="9" w:unhideWhenUsed="1" w:qFormat="1"/>
+    <w:lsdException w:name="heading 5" w:semiHidden="1" w:uiPriority="9" w:unhideWhenUsed="1" w:qFormat="1"/>
+    <w:lsdException w:name="heading 6" w:semiHidden="1" w:uiPriority="9" w:unhideWhenUsed="1" w:qFormat="1"/>
+    <w:lsdException w:name="heading 7" w:semiHidden="1" w:uiPriority="9" w:unhideWhenUsed="1" w:qFormat="1"/>
+    <w:lsdException w:name="heading 8" w:semiHidden="1" w:uiPriority="9" w:unhideWhenUsed="1" w:qFormat="1"/>
+    <w:lsdException w:name="heading 9" w:semiHidden="1" w:uiPriority="9" w:unhideWhenUsed="1" w:qFormat="1"/>
+    <w:lsdException w:name="index 1" w:semiHidden="1" w:unhideWhenUsed="1"/>
+    <w:lsdException w:name="index 2" w:semiHidden="1" w:unhideWhenUsed="1"/>
+    <w:lsdException w:name="index 3" w:semiHidden="1" w:unhideWhenUsed="1"/>
+    <w:lsdException w:name="index 4" w:semiHidden="1" w:unhideWhenUsed="1"/>
+    <w:lsdException w:name="index 5" w:semiHidden="1" w:unhideWhenUsed="1"/>
+    <w:lsdException w:name="index 6" w:semiHidden="1" w:unhideWhenUsed="1"/>
+    <w:lsdException w:name="index 7" w:semiHidden="1" w:unhideWhenUsed="1"/>
+    <w:lsdException w:name="index 8" w:semiHidden="1" w:unhideWhenUsed="1"/>
+    <w:lsdException w:name="index 9" w:semiHidden="1" w:unhideWhenUsed="1"/>
+    <w:lsdException w:name="toc 1" w:semiHidden="1" w:uiPriority="39" w:unhideWhenUsed="1"/>
+    <w:lsdException w:name="toc 2" w:semiHidden="1" w:uiPriority="39" w:unhideWhenUsed="1"/>
+    <w:lsdException w:name="toc 3" w:semiHidden="1" w:uiPriority="39" w:unhideWhenUsed="1"/>
+    <w:lsdException w:name="toc 4" w:semiHidden="1" w:uiPriority="39" w:unhideWhenUsed="1"/>
+    <w:lsdException w:name="toc 5" w:semiHidden="1" w:uiPriority="39" w:unhideWhenUsed="1"/>
+    <w:lsdException w:name="toc 6" w:semiHidden="1" w:uiPriority="39" w:unhideWhenUsed="1"/>
+    <w:lsdException w:name="toc 7" w:semiHidden="1" w:uiPriority="39" w:unhideWhenUsed="1"/>
+    <w:lsdException w:name="toc 8" w:semiHidden="1" w:uiPriority="39" w:unhideWhenUsed="1"/>
+    <w:lsdException w:name="toc 9" w:semiHidden="1" w:uiPriority="39" w:unhideWhenUsed="1"/>
+    <w:lsdException w:name="Normal Indent" w:semiHidden="1" w:unhideWhenUsed="1"/>
+    <w:lsdException w:name="footnote text" w:semiHidden="1" w:unhideWhenUsed="1"/>
+    <w:lsdException w:name="annotation text" w:semiHidden="1" w:unhideWhenUsed="1"/>
+    <w:lsdException w:name="header" w:semiHidden="1" w:unhideWhenUsed="1"/>
+    <w:lsdException w:name="footer" w:semiHidden="1" w:unhideWhenUsed="1"/>
+    <w:lsdException w:name="index heading" w:semiHidden="1" w:unhideWhenUsed="1"/>
+    <w:lsdException w:name="caption" w:semiHidden="1" w:uiPriority="35" w:unhideWhenUsed="1" w:qFormat="1"/>
+    <w:lsdException w:name="table of figures" w:semiHidden="1" w:unhideWhenUsed="1"/>
+    <w:lsdException w:name="envelope address" w:semiHidden="1" w:unhideWhenUsed="1"/>
+    <w:lsdException w:name="envelope return" w:semiHidden="1" w:unhideWhenUsed="1"/>
+    <w:lsdException w:name="footnote reference" w:semiHidden="1" w:unhideWhenUsed="1"/>
+    <w:lsdException w:name="annotation reference" w:semiHidden="1" w:unhideWhenUsed="1"/>
+    <w:lsdException w:name="line number" w:semiHidden="1" w:unhideWhenUsed="1"/>
+    <w:lsdException w:name="page number" w:semiHidden="1" w:unhideWhenUsed="1"/>
+    <w:lsdException w:name="endnote reference" w:semiHidden="1" w:unhideWhenUsed="1"/>
+    <w:lsdException w:name="endnote text" w:semiHidden="1" w:unhideWhenUsed="1"/>
+    <w:lsdException w:name="table of authorities" w:semiHidden="1" w:unhideWhenUsed="1"/>
+    <w:lsdException w:name="macro" w:semiHidden="1" w:unhideWhenUsed="1"/>
+    <w:lsdException w:name="toa heading" w:semiHidden="1" w:unhideWhenUsed="1"/>
+    <w:lsdException w:name="List" w:semiHidden="1" w:unhideWhenUsed="1"/>
+    <w:lsdException w:name="List Bullet" w:semiHidden="1" w:unhideWhenUsed="1"/>
+    <w:lsdException w:name="List Number" w:semiHidden="1" w:unhideWhenUsed="1"/>
+    <w:lsdException w:name="List 2" w:semiHidden="1" w:unhideWhenUsed="1"/>
+    <w:lsdException w:name="List 3" w:semiHidden="1" w:unhideWhenUsed="1"/>
+    <w:lsdException w:name="List 4" w:semiHidden="1" w:unhideWhenUsed="1"/>
+    <w:lsdException w:name="List 5" w:semiHidden="1" w:unhideWhenUsed="1"/>
+    <w:lsdException w:name="List Bullet 2" w:semiHidden="1" w:unhideWhenUsed="1"/>
+    <w:lsdException w:name="List Bullet 3" w:semiHidden="1" w:unhideWhenUsed="1"/>
+    <w:lsdException w:name="List Bullet 4" w:semiHidden="1" w:unhideWhenUsed="1"/>
+    <w:lsdException w:name="List Bullet 5" w:semiHidden="1" w:unhideWhenUsed="1"/>
+    <w:lsdException w:name="List Number 2" w:semiHidden="1" w:unhideWhenUsed="1"/>
+    <w:lsdException w:name="List Number 3" w:semiHidden="1" w:unhideWhenUsed="1"/>
+    <w:lsdException w:name="List Number 4" w:semiHidden="1" w:unhideWhenUsed="1"/>
+    <w:lsdException w:name="List Number 5" w:semiHidden="1" w:unhideWhenUsed="1"/>
+    <w:lsdException w:name="Title" w:uiPriority="10" w:qFormat="1"/>
+    <w:lsdException w:name="Closing" w:semiHidden="1" w:unhideWhenUsed="1"/>
+    <w:lsdException w:name="Signature" w:semiHidden="1" w:unhideWhenUsed="1"/>
+    <w:lsdException w:name="Default Paragraph Font" w:semiHidden="1" w:uiPriority="1" w:unhideWhenUsed="1"/>
+    <w:lsdException w:name="Body Text" w:semiHidden="1" w:unhideWhenUsed="1"/>
+    <w:lsdException w:name="Body Text Indent" w:semiHidden="1" w:unhideWhenUsed="1"/>
+    <w:lsdException w:name="List Continue" w:semiHidden="1" w:unhideWhenUsed="1"/>
+    <w:lsdException w:name="List Continue 2" w:semiHidden="1" w:unhideWhenUsed="1"/>
+    <w:lsdException w:name="List Continue 3" w:semiHidden="1" w:unhideWhenUsed="1"/>
+    <w:lsdException w:name="List Continue 4" w:semiHidden="1" w:unhideWhenUsed="1"/>
+    <w:lsdException w:name="List Continue 5" w:semiHidden="1" w:unhideWhenUsed="1"/>
+    <w:lsdException w:name="Message Header" w:semiHidden="1" w:unhideWhenUsed="1"/>
+    <w:lsdException w:name="Subtitle" w:uiPriority="11" w:qFormat="1"/>
+    <w:lsdException w:name="Salutation" w:semiHidden="1" w:unhideWhenUsed="1"/>
+    <w:lsdException w:name="Date" w:semiHidden="1" w:unhideWhenUsed="1"/>
+    <w:lsdException w:name="Body Text First Indent" w:semiHidden="1" w:unhideWhenUsed="1"/>
+    <w:lsdException w:name="Body Text First Indent 2" w:semiHidden="1" w:unhideWhenUsed="1"/>
+    <w:lsdException w:name="Note Heading" w:semiHidden="1" w:unhideWhenUsed="1"/>
+    <w:lsdException w:name="Body Text 2" w:semiHidden="1" w:unhideWhenUsed="1"/>
+    <w:lsdException w:name="Body Text 3" w:semiHidden="1" w:unhideWhenUsed="1"/>
+    <w:lsdException w:name="Body Text Indent 2" w:semiHidden="1" w:unhideWhenUsed="1"/>
+    <w:lsdException w:name="Body Text Indent 3" w:semiHidden="1" w:unhideWhenUsed="1"/>
+    <w:lsdException w:name="Block Text" w:semiHidden="1" w:unhideWhenUsed="1"/>
+    <w:lsdException w:name="Hyperlink" w:semiHidden="1" w:unhideWhenUsed="1"/>
+    <w:lsdException w:name="FollowedHyperlink" w:semiHidden="1" w:unhideWhenUsed="1"/>
+    <w:lsdException w:name="Strong" w:uiPriority="22" w:qFormat="1"/>
+    <w:lsdException w:name="Emphasis" w:uiPriority="20" w:qFormat="1"/>
+    <w:lsdException w:name="Document Map" w:semiHidden="1" w:unhideWhenUsed="1"/>
+    <w:lsdException w:name="Plain Text" w:semiHidden="1" w:unhideWhenUsed="1"/>
+    <w:lsdException w:name="E-mail Signature" w:semiHidden="1" w:unhideWhenUsed="1"/>
+    <w:lsdException w:name="HTML Top of Form" w:semiHidden="1" w:unhideWhenUsed="1"/>
+    <w:lsdException w:name="HTML Bottom of Form" w:semiHidden="1" w:unhideWhenUsed="1"/>
+    <w:lsdException w:name="Normal (Web)" w:semiHidden="1" w:unhideWhenUsed="1"/>
+    <w:lsdException w:name="HTML Acronym" w:semiHidden="1" w:unhideWhenUsed="1"/>
+    <w:lsdException w:name="HTML Address" w:semiHidden="1" w:unhideWhenUsed="1"/>
+    <w:lsdException w:name="HTML Cite" w:semiHidden="1" w:unhideWhenUsed="1"/>
+    <w:lsdException w:name="HTML Code" w:semiHidden="1" w:unhideWhenUsed="1"/>
+    <w:lsdException w:name="HTML Definition" w:semiHidden="1" w:unhideWhenUsed="1"/>
+    <w:lsdException w:name="HTML Keyboard" w:semiHidden="1" w:unhideWhenUsed="1"/>
+    <w:lsdException w:name="HTML Preformatted" w:semiHidden="1" w:unhideWhenUsed="1"/>
+    <w:lsdException w:name="HTML Sample" w:semiHidden="1" w:unhideWhenUsed="1"/>
+    <w:lsdException w:name="HTML Typewriter" w:semiHidden="1" w:unhideWhenUsed="1"/>
+    <w:lsdException w:name="HTML Variable" w:semiHidden="1" w:unhideWhenUsed="1"/>
+    <w:lsdException w:name="Normal Table" w:semiHidden="1" w:unhideWhenUsed="1"/>
+    <w:lsdException w:name="annotation subject" w:semiHidden="1" w:unhideWhenUsed="1"/>
+    <w:lsdException w:name="No List" w:semiHidden="1" w:unhideWhenUsed="1"/>
+    <w:lsdException w:name="Outline List 1" w:semiHidden="1" w:unhideWhenUsed="1"/>
+    <w:lsdException w:name="Outline List 2" w:semiHidden="1" w:unhideWhenUsed="1"/>
+    <w:lsdException w:name="Outline List 3" w:semiHidden="1" w:unhideWhenUsed="1"/>
+    <w:lsdException w:name="Table Simple 1" w:semiHidden="1" w:unhideWhenUsed="1"/>
+    <w:lsdException w:name="Table Simple 2" w:semiHidden="1" w:unhideWhenUsed="1"/>
+    <w:lsdException w:name="Table Simple 3" w:semiHidden="1" w:unhideWhenUsed="1"/>
+    <w:lsdException w:name="Table Classic 1" w:semiHidden="1" w:unhideWhenUsed="1"/>
+    <w:lsdException w:name="Table Classic 2" w:semiHidden="1" w:unhideWhenUsed="1"/>
+    <w:lsdException w:name="Table Classic 3" w:semiHidden="1" w:unhideWhenUsed="1"/>
+    <w:lsdException w:name="Table Classic 4" w:semiHidden="1" w:unhideWhenUsed="1"/>
+    <w:lsdException w:name="Table Colorful 1" w:semiHidden="1" w:unhideWhenUsed="1"/>
+    <w:lsdException w:name="Table Colorful 2" w:semiHidden="1" w:unhideWhenUsed="1"/>
+    <w:lsdException w:name="Table Colorful 3" w:semiHidden="1" w:unhideWhenUsed="1"/>
+    <w:lsdException w:name="Table Columns 1" w:semiHidden="1" w:unhideWhenUsed="1"/>
+    <w:lsdException w:name="Table Columns 2" w:semiHidden="1" w:unhideWhenUsed="1"/>
+    <w:lsdException w:name="Table Columns 3" w:semiHidden="1" w:unhideWhenUsed="1"/>
+    <w:lsdException w:name="Table Columns 4" w:semiHidden="1" w:unhideWhenUsed="1"/>
+    <w:lsdException w:name="Table Columns 5" w:semiHidden="1" w:unhideWhenUsed="1"/>
+    <w:lsdException w:name="Table Grid 1" w:semiHidden="1" w:unhideWhenUsed="1"/>
+    <w:lsdException w:name="Table Grid 2" w:semiHidden="1" w:unhideWhenUsed="1"/>
+    <w:lsdException w:name="Table Grid 3" w:semiHidden="1" w:unhideWhenUsed="1"/>
+    <w:lsdException w:name="Table Grid 4" w:semiHidden="1" w:unhideWhenUsed="1"/>
+    <w:lsdException w:name="Table Grid 5" w:semiHidden="1" w:unhideWhenUsed="1"/>
+    <w:lsdException w:name="Table Grid 6" w:semiHidden="1" w:unhideWhenUsed="1"/>
+    <w:lsdException w:name="Table Grid 7" w:semiHidden="1" w:unhideWhenUsed="1"/>
+    <w:lsdException w:name="Table Grid 8" w:semiHidden="1" w:unhideWhenUsed="1"/>
+    <w:lsdException w:name="Table List 1" w:semiHidden="1" w:unhideWhenUsed="1"/>
+    <w:lsdException w:name="Table List 2" w:semiHidden="1" w:unhideWhenUsed="1"/>
+    <w:lsdException w:name="Table List 3" w:semiHidden="1" w:unhideWhenUsed="1"/>
+    <w:lsdException w:name="Table List 4" w:semiHidden="1" w:unhideWhenUsed="1"/>
+    <w:lsdException w:name="Table List 5" w:semiHidden="1" w:unhideWhenUsed="1"/>
+    <w:lsdException w:name="Table List 6" w:semiHidden="1" w:unhideWhenUsed="1"/>
+    <w:lsdException w:name="Table List 7" w:semiHidden="1" w:unhideWhenUsed="1"/>
+    <w:lsdException w:name="Table List 8" w:semiHidden="1" w:unhideWhenUsed="1"/>
+    <w:lsdException w:name="Table 3D effects 1" w:semiHidden="1" w:unhideWhenUsed="1"/>
+    <w:lsdException w:name="Table 3D effects 2" w:semiHidden="1" w:unhideWhenUsed="1"/>
+    <w:lsdException w:name="Table 3D effects 3" w:semiHidden="1" w:unhideWhenUsed="1"/>
+    <w:lsdException w:name="Table Contemporary" w:semiHidden="1" w:unhideWhenUsed="1"/>
+    <w:lsdException w:name="Table Elegant" w:semiHidden="1" w:unhideWhenUsed="1"/>
+    <w:lsdException w:name="Table Professional" w:semiHidden="1" w:unhideWhenUsed="1"/>
+    <w:lsdException w:name="Table Subtle 1" w:semiHidden="1" w:unhideWhenUsed="1"/>
+    <w:lsdException w:name="Table Subtle 2" w:semiHidden="1" w:unhideWhenUsed="1"/>
+    <w:lsdException w:name="Table Web 1" w:semiHidden="1" w:unhideWhenUsed="1"/>
+    <w:lsdException w:name="Table Web 2" w:semiHidden="1" w:unhideWhenUsed="1"/>
+    <w:lsdException w:name="Table Web 3" w:semiHidden="1" w:unhideWhenUsed="1"/>
+    <w:lsdException w:name="Balloon Text" w:semiHidden="1" w:unhideWhenUsed="1"/>
+    <w:lsdException w:name="Table Grid" w:uiPriority="39"/>
+    <w:lsdException w:name="Table Theme" w:semiHidden="1" w:unhideWhenUsed="1"/>
+    <w:lsdException w:name="Placeholder Text" w:semiHidden="1"/>
+    <w:lsdException w:name="No Spacing" w:uiPriority="1" w:qFormat="1"/>
+    <w:lsdException w:name="Light Shading" w:uiPriority="60"/>
+    <w:lsdException w:name="Light List" w:uiPriority="61"/>
+    <w:lsdException w:name="Light Grid" w:uiPriority="62"/>
+    <w:lsdException w:name="Medium Shading 1" w:uiPriority="63"/>
+    <w:lsdException w:name="Medium Shading 2" w:uiPriority="64"/>
+    <w:lsdException w:name="Medium List 1" w:uiPriority="65"/>
+    <w:lsdException w:name="Medium List 2" w:uiPriority="66"/>
+    <w:lsdException w:name="Medium Grid 1" w:uiPriority="67"/>
+    <w:lsdException w:name="Medium Grid 2" w:uiPriority="68"/>
+    <w:lsdException w:name="Medium Grid 3" w:uiPriority="69"/>
+    <w:lsdException w:name="Dark List" w:uiPriority="70"/>
+    <w:lsdException w:name="Colorful Shading" w:uiPriority="71"/>
+    <w:lsdException w:name="Colorful List" w:uiPriority="72"/>
+    <w:lsdException w:name="Colorful Grid" w:uiPriority="73"/>
+    <w:lsdException w:name="Light Shading Accent 1" w:uiPriority="60"/>
+    <w:lsdException w:name="Light List Accent 1" w:uiPriority="61"/>
+    <w:lsdException w:name="Light Grid Accent 1" w:uiPriority="62"/>
+    <w:lsdException w:name="Medium Shading 1 Accent 1" w:uiPriority="63"/>
+    <w:lsdException w:name="Medium Shading 2 Accent 1" w:uiPriority="64"/>
+    <w:lsdException w:name="Medium List 1 Accent 1" w:uiPriority="65"/>
+    <w:lsdException w:name="Revision" w:semiHidden="1"/>
+    <w:lsdException w:name="List Paragraph" w:uiPriority="34" w:qFormat="1"/>
+    <w:lsdException w:name="Quote" w:uiPriority="29" w:qFormat="1"/>
+    <w:lsdException w:name="Intense Quote" w:uiPriority="30" w:qFormat="1"/>
+    <w:lsdException w:name="Medium List 2 Accent 1" w:uiPriority="66"/>
+    <w:lsdException w:name="Medium Grid 1 Accent 1" w:uiPriority="67"/>
+    <w:lsdException w:name="Medium Grid 2 Accent 1" w:uiPriority="68"/>
+    <w:lsdException w:name="Medium Grid 3 Accent 1" w:uiPriority="69"/>
+    <w:lsdException w:name="Dark List Accent 1" w:uiPriority="70"/>
+    <w:lsdException w:name="Colorful Shading Accent 1" w:uiPriority="71"/>
+    <w:lsdException w:name="Colorful List Accent 1" w:uiPriority="72"/>
+    <w:lsdException w:name="Colorful Grid Accent 1" w:uiPriority="73"/>
+    <w:lsdException w:name="Light Shading Accent 2" w:uiPriority="60"/>
+    <w:lsdException w:name="Light List Accent 2" w:uiPriority="61"/>
+    <w:lsdException w:name="Light Grid Accent 2" w:uiPriority="62"/>
+    <w:lsdException w:name="Medium Shading 1 Accent 2" w:uiPriority="63"/>
+    <w:lsdException w:name="Medium Shading 2 Accent 2" w:uiPriority="64"/>
+    <w:lsdException w:name="Medium List 1 Accent 2" w:uiPriority="65"/>
+    <w:lsdException w:name="Medium List 2 Accent 2" w:uiPriority="66"/>
+    <w:lsdException w:name="Medium Grid 1 Accent 2" w:uiPriority="67"/>
+    <w:lsdException w:name="Medium Grid 2 Accent 2" w:uiPriority="68"/>
+    <w:lsdException w:name="Medium Grid 3 Accent 2" w:uiPriority="69"/>
+    <w:lsdException w:name="Dark List Accent 2" w:uiPriority="70"/>
+    <w:lsdException w:name="Colorful Shading Accent 2" w:uiPriority="71"/>
+    <w:lsdException w:name="Colorful List Accent 2" w:uiPriority="72"/>
+    <w:lsdException w:name="Colorful Grid Accent 2" w:uiPriority="73"/>
+    <w:lsdException w:name="Light Shading Accent 3" w:uiPriority="60"/>
+    <w:lsdException w:name="Light List Accent 3" w:uiPriority="61"/>
+    <w:lsdException w:name="Light Grid Accent 3" w:uiPriority="62"/>
+    <w:lsdException w:name="Medium Shading 1 Accent 3" w:uiPriority="63"/>
+    <w:lsdException w:name="Medium Shading 2 Accent 3" w:uiPriority="64"/>
+    <w:lsdException w:name="Medium List 1 Accent 3" w:uiPriority="65"/>
+    <w:lsdException w:name="Medium List 2 Accent 3" w:uiPriority="66"/>
+    <w:lsdException w:name="Medium Grid 1 Accent 3" w:uiPriority="67"/>
+    <w:lsdException w:name="Medium Grid 2 Accent 3" w:uiPriority="68"/>
+    <w:lsdException w:name="Medium Grid 3 Accent 3" w:uiPriority="69"/>
+    <w:lsdException w:name="Dark List Accent 3" w:uiPriority="70"/>
+    <w:lsdException w:name="Colorful Shading Accent 3" w:uiPriority="71"/>
+    <w:lsdException w:name="Colorful List Accent 3" w:uiPriority="72"/>
+    <w:lsdException w:name="Colorful Grid Accent 3" w:uiPriority="73"/>
+    <w:lsdException w:name="Light Shading Accent 4" w:uiPriority="60"/>
+    <w:lsdException w:name="Light List Accent 4" w:uiPriority="61"/>
+    <w:lsdException w:name="Light Grid Accent 4" w:uiPriority="62"/>
+    <w:lsdException w:name="Medium Shading 1 Accent 4" w:uiPriority="63"/>
+    <w:lsdException w:name="Medium Shading 2 Accent 4" w:uiPriority="64"/>
+    <w:lsdException w:name="Medium List 1 Accent 4" w:uiPriority="65"/>
+    <w:lsdException w:name="Medium List 2 Accent 4" w:uiPriority="66"/>
+    <w:lsdException w:name="Medium Grid 1 Accent 4" w:uiPriority="67"/>
+    <w:lsdException w:name="Medium Grid 2 Accent 4" w:uiPriority="68"/>
+    <w:lsdException w:name="Medium Grid 3 Accent 4" w:uiPriority="69"/>
+    <w:lsdException w:name="Dark List Accent 4" w:uiPriority="70"/>
+    <w:lsdException w:name="Colorful Shading Accent 4" w:uiPriority="71"/>
+    <w:lsdException w:name="Colorful List Accent 4" w:uiPriority="72"/>
+    <w:lsdException w:name="Colorful Grid Accent 4" w:uiPriority="73"/>
+    <w:lsdException w:name="Light Shading Accent 5" w:uiPriority="60"/>
+    <w:lsdException w:name="Light List Accent 5" w:uiPriority="61"/>
+    <w:lsdException w:name="Light Grid Accent 5" w:uiPriority="62"/>
+    <w:lsdException w:name="Medium Shading 1 Accent 5" w:uiPriority="63"/>
+    <w:lsdException w:name="Medium Shading 2 Accent 5" w:uiPriority="64"/>
+    <w:lsdException w:name="Medium List 1 Accent 5" w:uiPriority="65"/>
+    <w:lsdException w:name="Medium List 2 Accent 5" w:uiPriority="66"/>
+    <w:lsdException w:name="Medium Grid 1 Accent 5" w:uiPriority="67"/>
+    <w:lsdException w:name="Medium Grid 2 Accent 5" w:uiPriority="68"/>
+    <w:lsdException w:name="Medium Grid 3 Accent 5" w:uiPriority="69"/>
+    <w:lsdException w:name="Dark List Accent 5" w:uiPriority="70"/>
+    <w:lsdException w:name="Colorful Shading Accent 5" w:uiPriority="71"/>
+    <w:lsdException w:name="Colorful List Accent 5" w:uiPriority="72"/>
+    <w:lsdException w:name="Colorful Grid Accent 5" w:uiPriority="73"/>
+    <w:lsdException w:name="Light Shading Accent 6" w:uiPriority="60"/>
+    <w:lsdException w:name="Light List Accent 6" w:uiPriority="61"/>
+    <w:lsdException w:name="Light Grid Accent 6" w:uiPriority="62"/>
+    <w:lsdException w:name="Medium Shading 1 Accent 6" w:uiPriority="63"/>
+    <w:lsdException w:name="Medium Shading 2 Accent 6" w:uiPriority="64"/>
+    <w:lsdException w:name="Medium List 1 Accent 6" w:uiPriority="65"/>
+    <w:lsdException w:name="Medium List 2 Accent 6" w:uiPriority="66"/>
+    <w:lsdException w:name="Medium Grid 1 Accent 6" w:uiPriority="67"/>
+    <w:lsdException w:name="Medium Grid 2 Accent 6" w:uiPriority="68"/>
+    <w:lsdException w:name="Medium Grid 3 Accent 6" w:uiPriority="69"/>
+    <w:lsdException w:name="Dark List Accent 6" w:uiPriority="70"/>
+    <w:lsdException w:name="Colorful Shading Accent 6" w:uiPriority="71"/>
+    <w:lsdException w:name="Colorful List Accent 6" w:uiPriority="72"/>
+    <w:lsdException w:name="Colorful Grid Accent 6" w:uiPriority="73"/>
+    <w:lsdException w:name="Subtle Emphasis" w:uiPriority="19" w:qFormat="1"/>
+    <w:lsdException w:name="Intense Emphasis" w:uiPriority="21" w:qFormat="1"/>
+    <w:lsdException w:name="Subtle Reference" w:uiPriority="31" w:qFormat="1"/>
+    <w:lsdException w:name="Intense Reference" w:uiPriority="32" w:qFormat="1"/>
+    <w:lsdException w:name="Book Title" w:uiPriority="33" w:qFormat="1"/>
+    <w:lsdException w:name="Bibliography" w:semiHidden="1" w:uiPriority="37" w:unhideWhenUsed="1"/>
+    <w:lsdException w:name="TOC Heading" w:semiHidden="1" w:uiPriority="39" w:unhideWhenUsed="1" w:qFormat="1"/>
+    <w:lsdException w:name="Plain Table 1" w:uiPriority="41"/>
+    <w:lsdException w:name="Plain Table 2" w:uiPriority="42"/>
+    <w:lsdException w:name="Plain Table 3" w:uiPriority="43"/>
+    <w:lsdException w:name="Plain Table 4" w:uiPriority="44"/>
+    <w:lsdException w:name="Plain Table 5" w:uiPriority="45"/>
+    <w:lsdException w:name="Grid Table Light" w:uiPriority="40"/>
+    <w:lsdException w:name="Grid Table 1 Light" w:uiPriority="46"/>
+    <w:lsdException w:name="Grid Table 2" w:uiPriority="47"/>
+    <w:lsdException w:name="Grid Table 3" w:uiPriority="48"/>
+    <w:lsdException w:name="Grid Table 4" w:uiPriority="49"/>
+    <w:lsdException w:name="Grid Table 5 Dark" w:uiPriority="50"/>
+    <w:lsdException w:name="Grid Table 6 Colorful" w:uiPriority="51"/>
+    <w:lsdException w:name="Grid Table 7 Colorful" w:uiPriority="52"/>
+    <w:lsdException w:name="Grid Table 1 Light Accent 1" w:uiPriority="46"/>
+    <w:lsdException w:name="Grid Table 2 Accent 1" w:uiPriority="47"/>
+    <w:lsdException w:name="Grid Table 3 Accent 1" w:uiPriority="48"/>
+    <w:lsdException w:name="Grid Table 4 Accent 1" w:uiPriority="49"/>
+    <w:lsdException w:name="Grid Table 5 Dark Accent 1" w:uiPriority="50"/>
+    <w:lsdException w:name="Grid Table 6 Colorful Accent 1" w:uiPriority="51"/>
+    <w:lsdException w:name="Grid Table 7 Colorful Accent 1" w:uiPriority="52"/>
+    <w:lsdException w:name="Grid Table 1 Light Accent 2" w:uiPriority="46"/>
+    <w:lsdException w:name="Grid Table 2 Accent 2" w:uiPriority="47"/>
+    <w:lsdException w:name="Grid Table 3 Accent 2" w:uiPriority="48"/>
+    <w:lsdException w:name="Grid Table 4 Accent 2" w:uiPriority="49"/>
+    <w:lsdException w:name="Grid Table 5 Dark Accent 2" w:uiPriority="50"/>
+    <w:lsdException w:name="Grid Table 6 Colorful Accent 2" w:uiPriority="51"/>
+    <w:lsdException w:name="Grid Table 7 Colorful Accent 2" w:uiPriority="52"/>
+    <w:lsdException w:name="Grid Table 1 Light Accent 3" w:uiPriority="46"/>
+    <w:lsdException w:name="Grid Table 2 Accent 3" w:uiPriority="47"/>
+    <w:lsdException w:name="Grid Table 3 Accent 3" w:uiPriority="48"/>
+    <w:lsdException w:name="Grid Table 4 Accent 3" w:uiPriority="49"/>
+    <w:lsdException w:name="Grid Table 5 Dark Accent 3" w:uiPriority="50"/>
+    <w:lsdException w:name="Grid Table 6 Colorful Accent 3" w:uiPriority="51"/>
+    <w:lsdException w:name="Grid Table 7 Colorful Accent 3" w:uiPriority="52"/>
+    <w:lsdException w:name="Grid Table 1 Light Accent 4" w:uiPriority="46"/>
+    <w:lsdException w:name="Grid Table 2 Accent 4" w:uiPriority="47"/>
+    <w:lsdException w:name="Grid Table 3 Accent 4" w:uiPriority="48"/>
+    <w:lsdException w:name="Grid Table 4 Accent 4" w:uiPriority="49"/>
+    <w:lsdException w:name="Grid Table 5 Dark Accent 4" w:uiPriority="50"/>
+    <w:lsdException w:name="Grid Table 6 Colorful Accent 4" w:uiPriority="51"/>
+    <w:lsdException w:name="Grid Table 7 Colorful Accent 4" w:uiPriority="52"/>
+    <w:lsdException w:name="Grid Table 1 Light Accent 5" w:uiPriority="46"/>
+    <w:lsdException w:name="Grid Table 2 Accent 5" w:uiPriority="47"/>
+    <w:lsdException w:name="Grid Table 3 Accent 5" w:uiPriority="48"/>
+    <w:lsdException w:name="Grid Table 4 Accent 5" w:uiPriority="49"/>
+    <w:lsdException w:name="Grid Table 5 Dark Accent 5" w:uiPriority="50"/>
+    <w:lsdException w:name="Grid Table 6 Colorful Accent 5" w:uiPriority="51"/>
+    <w:lsdException w:name="Grid Table 7 Colorful Accent 5" w:uiPriority="52"/>
+    <w:lsdException w:name="Grid Table 1 Light Accent 6" w:uiPriority="46"/>
+    <w:lsdException w:name="Grid Table 2 Accent 6" w:uiPriority="47"/>
+    <w:lsdException w:name="Grid Table 3 Accent 6" w:uiPriority="48"/>
+    <w:lsdException w:name="Grid Table 4 Accent 6" w:uiPriority="49"/>
+    <w:lsdException w:name="Grid Table 5 Dark Accent 6" w:uiPriority="50"/>
+    <w:lsdException w:name="Grid Table 6 Colorful Accent 6" w:uiPriority="51"/>
+    <w:lsdException w:name="Grid Table 7 Colorful Accent 6" w:uiPriority="52"/>
+    <w:lsdException w:name="List Table 1 Light" w:uiPriority="46"/>
+    <w:lsdException w:name="List Table 2" w:uiPriority="47"/>
+    <w:lsdException w:name="List Table 3" w:uiPriority="48"/>
+    <w:lsdException w:name="List Table 4" w:uiPriority="49"/>
+    <w:lsdException w:name="List Table 5 Dark" w:uiPriority="50"/>
+    <w:lsdException w:name="List Table 6 Colorful" w:uiPriority="51"/>
+    <w:lsdException w:name="List Table 7 Colorful" w:uiPriority="52"/>
+    <w:lsdException w:name="List Table 1 Light Accent 1" w:uiPriority="46"/>
+    <w:lsdException w:name="List Table 2 Accent 1" w:uiPriority="47"/>
+    <w:lsdException w:name="List Table 3 Accent 1" w:uiPriority="48"/>
+    <w:lsdException w:name="List Table 4 Accent 1" w:uiPriority="49"/>
+    <w:lsdException w:name="List Table 5 Dark Accent 1" w:uiPriority="50"/>
+    <w:lsdException w:name="List Table 6 Colorful Accent 1" w:uiPriority="51"/>
+    <w:lsdException w:name="List Table 7 Colorful Accent 1" w:uiPriority="52"/>
+    <w:lsdException w:name="List Table 1 Light Accent 2" w:uiPriority="46"/>
+    <w:lsdException w:name="List Table 2 Accent 2" w:uiPriority="47"/>
+    <w:lsdException w:name="List Table 3 Accent 2" w:uiPriority="48"/>
+    <w:lsdException w:name="List Table 4 Accent 2" w:uiPriority="49"/>
+    <w:lsdException w:name="List Table 5 Dark Accent 2" w:uiPriority="50"/>
+    <w:lsdException w:name="List Table 6 Colorful Accent 2" w:uiPriority="51"/>
+    <w:lsdException w:name="List Table 7 Colorful Accent 2" w:uiPriority="52"/>
+    <w:lsdException w:name="List Table 1 Light Accent 3" w:uiPriority="46"/>
+    <w:lsdException w:name="List Table 2 Accent 3" w:uiPriority="47"/>
+    <w:lsdException w:name="List Table 3 Accent 3" w:uiPriority="48"/>
+    <w:lsdException w:name="List Table 4 Accent 3" w:uiPriority="49"/>
+    <w:lsdException w:name="List Table 5 Dark Accent 3" w:uiPriority="50"/>
+    <w:lsdException w:name="List Table 6 Colorful Accent 3" w:uiPriority="51"/>
+    <w:lsdException w:name="List Table 7 Colorful Accent 3" w:uiPriority="52"/>
+    <w:lsdException w:name="List Table 1 Light Accent 4" w:uiPriority="46"/>
+    <w:lsdException w:name="List Table 2 Accent 4" w:uiPriority="47"/>
+    <w:lsdException w:name="List Table 3 Accent 4" w:uiPriority="48"/>
+    <w:lsdException w:name="List Table 4 Accent 4" w:uiPriority="49"/>
+    <w:lsdException w:name="List Table 5 Dark Accent 4" w:uiPriority="50"/>
+    <w:lsdException w:name="List Table 6 Colorful Accent 4" w:uiPriority="51"/>
+    <w:lsdException w:name="List Table 7 Colorful Accent 4" w:uiPriority="52"/>
+    <w:lsdException w:name="List Table 1 Light Accent 5" w:uiPriority="46"/>
+    <w:lsdException w:name="List Table 2 Accent 5" w:uiPriority="47"/>
+    <w:lsdException w:name="List Table 3 Accent 5" w:uiPriority="48"/>
+    <w:lsdException w:name="List Table 4 Accent 5" w:uiPriority="49"/>
+    <w:lsdException w:name="List Table 5 Dark Accent 5" w:uiPriority="50"/>
+    <w:lsdException w:name="List Table 6 Colorful Accent 5" w:uiPriority="51"/>
+    <w:lsdException w:name="List Table 7 Colorful Accent 5" w:uiPriority="52"/>
+    <w:lsdException w:name="List Table 1 Light Accent 6" w:uiPriority="46"/>
+    <w:lsdException w:name="List Table 2 Accent 6" w:uiPriority="47"/>
+    <w:lsdException w:name="List Table 3 Accent 6" w:uiPriority="48"/>
+    <w:lsdException w:name="List Table 4 Accent 6" w:uiPriority="49"/>
+    <w:lsdException w:name="List Table 5 Dark Accent 6" w:uiPriority="50"/>
+    <w:lsdException w:name="List Table 6 Colorful Accent 6" w:uiPriority="51"/>
+    <w:lsdException w:name="List Table 7 Colorful Accent 6" w:uiPriority="52"/>
   </w:latentStyles>
   <w:style w:type="paragraph" w:default="1" w:styleId="Normal">
     <w:name w:val="Normal"/>
@@ -4080,7 +4007,7 @@
   <a:extraClrSchemeLst/>
   <a:extLst>
     <a:ext uri="{05A4C25C-085E-4340-85A3-A5531E510DB2}">
-      <thm15:themeFamily xmlns:thm15="http://schemas.microsoft.com/office/thememl/2012/main" xmlns="" name="Office Theme" id="{62F939B6-93AF-4DB8-9C6B-D6C7DFDC589F}" vid="{4A3C46E8-61CC-4603-A589-7422A47A8E4A}"/>
+      <thm15:themeFamily xmlns:thm15="http://schemas.microsoft.com/office/thememl/2012/main" name="Office Theme" id="{62F939B6-93AF-4DB8-9C6B-D6C7DFDC589F}" vid="{4A3C46E8-61CC-4603-A589-7422A47A8E4A}"/>
     </a:ext>
   </a:extLst>
 </a:theme>
@@ -4091,7 +4018,7 @@
 </file>
 
 <file path=customXml/itemProps1.xml><?xml version="1.0" encoding="utf-8"?>
-<ds:datastoreItem xmlns:ds="http://schemas.openxmlformats.org/officeDocument/2006/customXml" ds:itemID="{33401F8F-E081-4D68-A418-3288B5B381D2}">
+<ds:datastoreItem xmlns:ds="http://schemas.openxmlformats.org/officeDocument/2006/customXml" ds:itemID="{00795E4F-8922-453D-ABCD-475DCCB28DF9}">
   <ds:schemaRefs>
     <ds:schemaRef ds:uri="http://schemas.openxmlformats.org/officeDocument/2006/bibliography"/>
   </ds:schemaRefs>
